--- a/RPL draft.docx
+++ b/RPL draft.docx
@@ -132,14 +132,12 @@
         </w:rPr>
         <w:t xml:space="preserve">at </w:t>
       </w:r>
-      <w:proofErr w:type="spellStart"/>
       <w:r>
         <w:rPr>
           <w:lang w:val="en-US"/>
         </w:rPr>
         <w:t>Trianz</w:t>
       </w:r>
-      <w:proofErr w:type="spellEnd"/>
       <w:r>
         <w:rPr>
           <w:lang w:val="en-US"/>
@@ -244,19 +242,11 @@
         </w:rPr>
         <w:t xml:space="preserve">is an application for handling all </w:t>
       </w:r>
-      <w:proofErr w:type="gramStart"/>
-      <w:r>
-        <w:rPr>
-          <w:lang w:val="en-US"/>
-        </w:rPr>
-        <w:t>third party</w:t>
-      </w:r>
-      <w:proofErr w:type="gramEnd"/>
-      <w:r>
-        <w:rPr>
-          <w:lang w:val="en-US"/>
-        </w:rPr>
-        <w:t xml:space="preserve"> firms and agent related licenses for selling policies for New York Life</w:t>
+      <w:r>
+        <w:rPr>
+          <w:lang w:val="en-US"/>
+        </w:rPr>
+        <w:t>third party firms and agent related licenses for selling policies for New York Life</w:t>
       </w:r>
       <w:r>
         <w:rPr>
@@ -1106,19 +1096,11 @@
         </w:rPr>
         <w:t xml:space="preserve">the </w:t>
       </w:r>
-      <w:proofErr w:type="spellStart"/>
-      <w:r>
-        <w:rPr>
-          <w:lang w:val="en-US"/>
-        </w:rPr>
-        <w:t>Thingworx</w:t>
-      </w:r>
-      <w:proofErr w:type="spellEnd"/>
-      <w:r>
-        <w:rPr>
-          <w:lang w:val="en-US"/>
-        </w:rPr>
-        <w:t xml:space="preserve"> IOT platform to </w:t>
+      <w:r>
+        <w:rPr>
+          <w:lang w:val="en-US"/>
+        </w:rPr>
+        <w:t xml:space="preserve">Thingworx IOT platform to </w:t>
       </w:r>
       <w:r>
         <w:rPr>
@@ -1172,21 +1154,7 @@
         <w:rPr>
           <w:lang w:val="en-US"/>
         </w:rPr>
-        <w:t xml:space="preserve">One of the significant aspects of my role was the delivery of user stories focusing on the migration pathways from </w:t>
-      </w:r>
-      <w:proofErr w:type="spellStart"/>
-      <w:r>
-        <w:rPr>
-          <w:lang w:val="en-US"/>
-        </w:rPr>
-        <w:t>ThingWorx</w:t>
-      </w:r>
-      <w:proofErr w:type="spellEnd"/>
-      <w:r>
-        <w:rPr>
-          <w:lang w:val="en-US"/>
-        </w:rPr>
-        <w:t xml:space="preserve"> IoT to Azure IoT. This involved comprehensive software design, development, and architectural planning for applications, emphasizing the enhancement and maintenance of existing software systems. </w:t>
+        <w:t xml:space="preserve">One of the significant aspects of my role was the delivery of user stories focusing on the migration pathways from ThingWorx IoT to Azure IoT. This involved comprehensive software design, development, and architectural planning for applications, emphasizing the enhancement and maintenance of existing software systems. </w:t>
       </w:r>
     </w:p>
     <w:p>
@@ -1384,230 +1352,520 @@
         <w:rPr>
           <w:lang w:val="en-US"/>
         </w:rPr>
+        <w:t xml:space="preserve">Professional communication is a cornerstone of success in the field of ICT. Effective communication not only fosters collaboration but also </w:t>
+      </w:r>
+      <w:r>
+        <w:rPr>
+          <w:lang w:val="en-US"/>
+        </w:rPr>
+        <w:t>ensure</w:t>
+      </w:r>
+      <w:r>
+        <w:rPr>
+          <w:lang w:val="en-US"/>
+        </w:rPr>
+        <w:t>s</w:t>
+      </w:r>
+      <w:r>
+        <w:rPr>
+          <w:lang w:val="en-US"/>
+        </w:rPr>
+        <w:t xml:space="preserve"> that project objectives are understood, and solutions are delivered efficiently. In my roles at Trianz, Infor, and CNH Industrial, I've honed my professional communication skills in various ways.</w:t>
+      </w:r>
+    </w:p>
+    <w:p>
+      <w:pPr>
+        <w:rPr>
+          <w:lang w:val="en-US"/>
+        </w:rPr>
+      </w:pPr>
+      <w:r>
+        <w:rPr>
+          <w:lang w:val="en-US"/>
+        </w:rPr>
+        <w:t>I actively participated in our daily stand-up meetings where our team collectively offered status updates on our ongoing tasks and collaborated to identify and address any blockers</w:t>
+      </w:r>
+      <w:r>
+        <w:rPr>
+          <w:lang w:val="en-US"/>
+        </w:rPr>
+        <w:t xml:space="preserve"> or dependencies</w:t>
+      </w:r>
+      <w:r>
+        <w:rPr>
+          <w:lang w:val="en-US"/>
+        </w:rPr>
+        <w:t xml:space="preserve"> that required assistance. We strategically designated specific days to concentrate on different ticket categories, dedicating one day to discussing incidents and another day to addressing problem tickets and service requests.</w:t>
+      </w:r>
+    </w:p>
+    <w:p>
+      <w:pPr>
+        <w:rPr>
+          <w:lang w:val="en-US"/>
+        </w:rPr>
+      </w:pPr>
+      <w:r>
+        <w:rPr>
+          <w:lang w:val="en-US"/>
+        </w:rPr>
+        <w:t>As part of business readiness responsibilities, I ensure the readiness and availability of essential components, including retail annuities, middleware, and broker extranet portals</w:t>
+      </w:r>
+      <w:r>
+        <w:rPr>
+          <w:lang w:val="en-US"/>
+        </w:rPr>
+        <w:t xml:space="preserve"> within NYL</w:t>
+      </w:r>
+      <w:r>
+        <w:rPr>
+          <w:lang w:val="en-US"/>
+        </w:rPr>
+        <w:t>. This preparation is crucial before businesses sign on to use these services. I actively engage in communication during business readiness calls, providing updates on the status and availability of these vital systems</w:t>
+      </w:r>
+      <w:r>
+        <w:rPr>
+          <w:lang w:val="en-US"/>
+        </w:rPr>
+        <w:t xml:space="preserve">, and </w:t>
+      </w:r>
+      <w:r>
+        <w:rPr>
+          <w:lang w:val="en-US"/>
+        </w:rPr>
+        <w:t xml:space="preserve">ensuring that every aspect of our service </w:t>
+      </w:r>
+      <w:r>
+        <w:rPr>
+          <w:lang w:val="en-US"/>
+        </w:rPr>
+        <w:t>is</w:t>
+      </w:r>
+      <w:r>
+        <w:rPr>
+          <w:lang w:val="en-US"/>
+        </w:rPr>
+        <w:t xml:space="preserve"> fully prepared for customer use</w:t>
+      </w:r>
+      <w:r>
+        <w:rPr>
+          <w:lang w:val="en-US"/>
+        </w:rPr>
+        <w:t xml:space="preserve"> before the sign-on.</w:t>
+      </w:r>
+    </w:p>
+    <w:p>
+      <w:pPr>
+        <w:rPr>
+          <w:lang w:val="en-US"/>
+        </w:rPr>
+      </w:pPr>
+      <w:r>
+        <w:rPr>
+          <w:lang w:val="en-US"/>
+        </w:rPr>
+        <w:t>I played an integral role in our Problem Advisory Board meetings, where we assembled key stakeholders, including Vice Presidents, Business Analysts, Quality Assurance experts, Developers, the L3 team, NYL service teams, and customer service teams. During these sessions, I actively participated in addressing critical problems for which we conducted Root Cause Analyses (</w:t>
+      </w:r>
+      <w:r>
+        <w:rPr>
+          <w:highlight w:val="yellow"/>
+          <w:lang w:val="en-US"/>
+        </w:rPr>
+        <w:t>RCAs). The meeting</w:t>
+      </w:r>
+      <w:r>
+        <w:rPr>
+          <w:lang w:val="en-US"/>
+        </w:rPr>
+        <w:t xml:space="preserve"> agenda encompassed exploring the problem's origin, presenting RCA findings, evaluating its impact on the business, and collectively defining the required remediation efforts, potential workarounds, and permanent solutions.</w:t>
+      </w:r>
+    </w:p>
+    <w:p>
+      <w:pPr>
+        <w:rPr>
+          <w:lang w:val="en-US"/>
+        </w:rPr>
+      </w:pPr>
+      <w:r>
+        <w:rPr>
+          <w:lang w:val="en-US"/>
+        </w:rPr>
+        <w:t>In the face of critical incidents</w:t>
+      </w:r>
+      <w:r>
+        <w:rPr>
+          <w:lang w:val="en-US"/>
+        </w:rPr>
+        <w:t xml:space="preserve"> like </w:t>
+      </w:r>
+      <w:r>
+        <w:rPr>
+          <w:lang w:val="en-US"/>
+        </w:rPr>
+        <w:t>job cycle failures or service web application disruptions</w:t>
+      </w:r>
+      <w:r>
+        <w:rPr>
+          <w:lang w:val="en-US"/>
+        </w:rPr>
+        <w:t xml:space="preserve">, </w:t>
+      </w:r>
+      <w:r>
+        <w:rPr>
+          <w:lang w:val="en-US"/>
+        </w:rPr>
+        <w:t>initiated a</w:t>
+      </w:r>
+      <w:r>
+        <w:rPr>
+          <w:lang w:val="en-US"/>
+        </w:rPr>
+        <w:t xml:space="preserve"> SWAT (Special Weapons and Tactics) </w:t>
+      </w:r>
+      <w:r>
+        <w:rPr>
+          <w:lang w:val="en-US"/>
+        </w:rPr>
+        <w:t>call immediately</w:t>
+      </w:r>
+      <w:r>
+        <w:rPr>
+          <w:lang w:val="en-US"/>
+        </w:rPr>
+        <w:t xml:space="preserve">. </w:t>
+      </w:r>
+      <w:r>
+        <w:rPr>
+          <w:lang w:val="en-US"/>
+        </w:rPr>
+        <w:t xml:space="preserve">Upon </w:t>
+      </w:r>
+      <w:r>
+        <w:rPr>
+          <w:lang w:val="en-US"/>
+        </w:rPr>
+        <w:t>initial analysis, involving activities such as log checks, to swiftly identify the underlying issues</w:t>
+      </w:r>
+      <w:r>
+        <w:rPr>
+          <w:lang w:val="en-US"/>
+        </w:rPr>
+        <w:t xml:space="preserve">, </w:t>
+      </w:r>
+      <w:r>
+        <w:rPr>
+          <w:lang w:val="en-US"/>
+        </w:rPr>
+        <w:t>engaged</w:t>
+      </w:r>
+      <w:r>
+        <w:rPr>
+          <w:lang w:val="en-US"/>
+        </w:rPr>
         <w:t xml:space="preserve"> </w:t>
       </w:r>
       <w:r>
         <w:rPr>
           <w:lang w:val="en-US"/>
         </w:rPr>
-        <w:t xml:space="preserve">Professional communication is a cornerstone of success in the field of ICT. Effective communication not only fosters collaboration but also </w:t>
-      </w:r>
-      <w:r>
-        <w:rPr>
-          <w:lang w:val="en-US"/>
-        </w:rPr>
-        <w:t>ensure</w:t>
-      </w:r>
-      <w:r>
-        <w:rPr>
-          <w:lang w:val="en-US"/>
-        </w:rPr>
-        <w:t>s</w:t>
-      </w:r>
-      <w:r>
-        <w:rPr>
-          <w:lang w:val="en-US"/>
-        </w:rPr>
-        <w:t xml:space="preserve"> that project objectives are understood, and solutions are delivered efficiently. In my roles at </w:t>
-      </w:r>
-      <w:proofErr w:type="spellStart"/>
-      <w:r>
-        <w:rPr>
-          <w:lang w:val="en-US"/>
-        </w:rPr>
-        <w:t>Trianz</w:t>
-      </w:r>
-      <w:proofErr w:type="spellEnd"/>
-      <w:r>
-        <w:rPr>
-          <w:lang w:val="en-US"/>
-        </w:rPr>
-        <w:t>, Infor, and CNH Industrial, I've honed my professional communication skills in various ways.</w:t>
-      </w:r>
-    </w:p>
-    <w:p>
-      <w:pPr>
-        <w:rPr>
-          <w:lang w:val="en-US"/>
-        </w:rPr>
-      </w:pPr>
-      <w:r>
-        <w:rPr>
-          <w:lang w:val="en-US"/>
-        </w:rPr>
-        <w:t>I actively participated in our daily stand-up meetings where our team collectively offered status updates on our ongoing tasks and collaborated to identify and address any blockers</w:t>
-      </w:r>
-      <w:r>
-        <w:rPr>
-          <w:lang w:val="en-US"/>
-        </w:rPr>
-        <w:t xml:space="preserve"> or dependencies</w:t>
-      </w:r>
-      <w:r>
-        <w:rPr>
-          <w:lang w:val="en-US"/>
-        </w:rPr>
-        <w:t xml:space="preserve"> that required assistance. We strategically designated specific days to concentrate on different ticket categories, dedicating one day to discussing incidents and another day to addressing problem tickets and service requests.</w:t>
-      </w:r>
-    </w:p>
-    <w:p>
-      <w:pPr>
-        <w:rPr>
-          <w:lang w:val="en-US"/>
-        </w:rPr>
-      </w:pPr>
-      <w:r>
-        <w:rPr>
-          <w:lang w:val="en-US"/>
-        </w:rPr>
-        <w:t>As part of business readiness responsibilities, I ensure the readiness and availability of essential components, including retail annuities, middleware, and broker extranet portals</w:t>
-      </w:r>
-      <w:r>
-        <w:rPr>
-          <w:lang w:val="en-US"/>
-        </w:rPr>
-        <w:t xml:space="preserve"> within NYL</w:t>
-      </w:r>
-      <w:r>
-        <w:rPr>
-          <w:lang w:val="en-US"/>
-        </w:rPr>
-        <w:t>. This preparation is crucial before businesses sign on to use these services. I actively engage in communication during business readiness calls, providing updates on the status and availability of these vital systems</w:t>
-      </w:r>
-      <w:r>
-        <w:rPr>
-          <w:lang w:val="en-US"/>
-        </w:rPr>
-        <w:t xml:space="preserve">, and </w:t>
-      </w:r>
-      <w:r>
-        <w:rPr>
-          <w:lang w:val="en-US"/>
-        </w:rPr>
-        <w:t xml:space="preserve">ensuring that every aspect of our service </w:t>
-      </w:r>
-      <w:r>
-        <w:rPr>
-          <w:lang w:val="en-US"/>
-        </w:rPr>
-        <w:t>is</w:t>
-      </w:r>
-      <w:r>
-        <w:rPr>
-          <w:lang w:val="en-US"/>
-        </w:rPr>
-        <w:t xml:space="preserve"> fully prepared for customer use</w:t>
-      </w:r>
-      <w:r>
-        <w:rPr>
-          <w:lang w:val="en-US"/>
-        </w:rPr>
-        <w:t xml:space="preserve"> before the sign-on.</w:t>
-      </w:r>
-    </w:p>
-    <w:p>
-      <w:pPr>
-        <w:rPr>
-          <w:lang w:val="en-US"/>
-        </w:rPr>
-      </w:pPr>
-      <w:r>
-        <w:rPr>
-          <w:lang w:val="en-US"/>
-        </w:rPr>
-        <w:t>I played an integral role in our Problem Advisory Board meetings, where we assembled key stakeholders, including Vice Presidents, Business Analysts, Quality Assurance experts, Developers, the L3 team, NYL service teams, and customer service teams. During these sessions, I actively participated in addressing critical problems for which we conducted Root Cause Analyses (</w:t>
-      </w:r>
+        <w:t>appropriate teams</w:t>
+      </w:r>
+      <w:r>
+        <w:rPr>
+          <w:lang w:val="en-US"/>
+        </w:rPr>
+        <w:t xml:space="preserve">, </w:t>
+      </w:r>
+      <w:r>
+        <w:rPr>
+          <w:lang w:val="en-US"/>
+        </w:rPr>
+        <w:t>like</w:t>
+      </w:r>
+      <w:r>
+        <w:rPr>
+          <w:lang w:val="en-US"/>
+        </w:rPr>
+        <w:t xml:space="preserve"> the database team for database-related issues, the network team for transport layer and connectivity concerns, and the transmission team for secure FTP issues.</w:t>
+      </w:r>
+      <w:r>
+        <w:rPr>
+          <w:lang w:val="en-US"/>
+        </w:rPr>
+        <w:t xml:space="preserve"> </w:t>
+      </w:r>
+      <w:r>
+        <w:rPr>
+          <w:lang w:val="en-US"/>
+        </w:rPr>
+        <w:t>Relevant logs and information are provided to these teams and stakeholders for a comprehensive diagnosis. Simultaneously, a thorough analysis of the business impact is conducted, prioritizing the restoration of the system to its normal state as expeditiously as possible. Detailed analyses and findings are then communicated to the business teams to ensure transparency and understanding.</w:t>
+      </w:r>
+    </w:p>
+    <w:p>
+      <w:pPr>
+        <w:rPr>
+          <w:lang w:val="en-US"/>
+        </w:rPr>
+      </w:pPr>
+      <w:r>
+        <w:rPr>
+          <w:lang w:val="en-US"/>
+        </w:rPr>
+        <w:t>I played a pivotal role in providing on-call support, particularly for addressing urgent technical issues outside of regular business hours. This commitment ensured the continuous availability of our services and immediate resolution of critical issues.</w:t>
+      </w:r>
+    </w:p>
+    <w:p>
+      <w:pPr>
+        <w:rPr>
+          <w:lang w:val="en-US"/>
+        </w:rPr>
+      </w:pPr>
+      <w:r>
+        <w:rPr>
+          <w:lang w:val="en-US"/>
+        </w:rPr>
+        <w:t>My active involvement in our ticket updates process encompassed the responsibility of keeping all relevant stakeholders well-informed about the progress, status, and resolutions of assigned tickets. This practice fostered transparency and accountability within our workflow, ultimately contributing to the success of our projects and operations.</w:t>
+      </w:r>
+    </w:p>
+    <w:p>
+      <w:pPr>
+        <w:rPr>
+          <w:lang w:val="en-US"/>
+        </w:rPr>
+      </w:pPr>
+      <w:r>
+        <w:rPr>
+          <w:lang w:val="en-US"/>
+        </w:rPr>
+        <w:t xml:space="preserve">In the context of PI planning, I actively engaged with the entire team </w:t>
+      </w:r>
+      <w:r>
+        <w:rPr>
+          <w:lang w:val="en-US"/>
+        </w:rPr>
+        <w:t xml:space="preserve">which included </w:t>
+      </w:r>
+      <w:r>
+        <w:rPr>
+          <w:lang w:val="en-US"/>
+        </w:rPr>
+        <w:t>Product Owners and the Development team (comprising Developers and Quality Assurance)</w:t>
+      </w:r>
+      <w:r>
+        <w:rPr>
+          <w:lang w:val="en-US"/>
+        </w:rPr>
+        <w:t xml:space="preserve"> </w:t>
+      </w:r>
+      <w:r>
+        <w:rPr>
+          <w:lang w:val="en-US"/>
+        </w:rPr>
+        <w:t xml:space="preserve">to define our project's objectives, </w:t>
+      </w:r>
+      <w:r>
+        <w:rPr>
+          <w:lang w:val="en-US"/>
+        </w:rPr>
+        <w:t xml:space="preserve">groom backlogs, </w:t>
+      </w:r>
+      <w:r>
+        <w:rPr>
+          <w:lang w:val="en-US"/>
+        </w:rPr>
+        <w:t>prioritize features</w:t>
+      </w:r>
+      <w:r>
+        <w:rPr>
+          <w:lang w:val="en-US"/>
+        </w:rPr>
+        <w:t>, user stories, and tasks that will be worked on during the PI</w:t>
+      </w:r>
+      <w:r>
+        <w:rPr>
+          <w:lang w:val="en-US"/>
+        </w:rPr>
+        <w:t>, and establish a clear roadmap for the upcoming program increment, ensuring alignment with our project's direction.</w:t>
+      </w:r>
+      <w:r>
+        <w:rPr>
+          <w:lang w:val="en-US"/>
+        </w:rPr>
+        <w:t xml:space="preserve"> </w:t>
+      </w:r>
+      <w:r>
+        <w:rPr>
+          <w:lang w:val="en-US"/>
+        </w:rPr>
+        <w:t>During the development phase, we adhered to the Scrum framework</w:t>
+      </w:r>
+      <w:r>
+        <w:rPr>
+          <w:lang w:val="en-US"/>
+        </w:rPr>
+        <w:t xml:space="preserve">. </w:t>
+      </w:r>
+      <w:r>
+        <w:rPr>
+          <w:lang w:val="en-US"/>
+        </w:rPr>
+        <w:t xml:space="preserve">I reviewed the Minutes of Meeting (MoM) to confirm the tasks and action items, and I am currently working on </w:t>
+      </w:r>
+      <w:r>
+        <w:rPr>
+          <w:lang w:val="en-US"/>
+        </w:rPr>
+        <w:t>tasks</w:t>
+      </w:r>
+      <w:r>
+        <w:rPr>
+          <w:lang w:val="en-US"/>
+        </w:rPr>
+        <w:t xml:space="preserve"> as scheduled.</w:t>
+      </w:r>
+      <w:r>
+        <w:rPr>
+          <w:lang w:val="en-US"/>
+        </w:rPr>
+        <w:tab/>
+      </w:r>
+    </w:p>
+    <w:p>
+      <w:pPr>
+        <w:rPr>
+          <w:lang w:val="en-US"/>
+        </w:rPr>
+      </w:pPr>
+      <w:r>
+        <w:rPr>
+          <w:lang w:val="en-US"/>
+        </w:rPr>
+        <w:t>During our architectural meetings</w:t>
+      </w:r>
+      <w:r>
+        <w:rPr>
+          <w:lang w:val="en-US"/>
+        </w:rPr>
+        <w:t xml:space="preserve"> with </w:t>
+      </w:r>
+      <w:r>
+        <w:rPr>
+          <w:lang w:val="en-US"/>
+        </w:rPr>
+        <w:t>software architects, developers, system designers, product owners, and other key stakeholders</w:t>
+      </w:r>
+      <w:r>
+        <w:rPr>
+          <w:lang w:val="en-US"/>
+        </w:rPr>
+        <w:t>, I took part in discussions regarding our existing system architecture</w:t>
+      </w:r>
+      <w:r>
+        <w:rPr>
+          <w:lang w:val="en-US"/>
+        </w:rPr>
+        <w:t xml:space="preserve"> where we discussed </w:t>
+      </w:r>
+      <w:r>
+        <w:rPr>
+          <w:lang w:val="en-US"/>
+        </w:rPr>
+        <w:t xml:space="preserve">performance requirements, scalability, </w:t>
+      </w:r>
+      <w:r>
+        <w:rPr>
+          <w:lang w:val="en-US"/>
+        </w:rPr>
+        <w:t xml:space="preserve">and </w:t>
+      </w:r>
+      <w:r>
+        <w:rPr>
+          <w:lang w:val="en-US"/>
+        </w:rPr>
+        <w:t>security considerations</w:t>
+      </w:r>
+      <w:r>
+        <w:rPr>
+          <w:lang w:val="en-US"/>
+        </w:rPr>
+        <w:t>. This included actively seeking feedback, identifying alignment issues, and assisting in pinpointing any architectural flaws, contributing to the continuous improvement of our systems.</w:t>
+      </w:r>
+    </w:p>
+    <w:p>
+      <w:pPr>
+        <w:rPr>
+          <w:lang w:val="en-US"/>
+        </w:rPr>
+      </w:pPr>
+      <w:r>
+        <w:rPr>
+          <w:lang w:val="en-US"/>
+        </w:rPr>
+        <w:t>I actively contributed to our sprint grooming sessions, where we collectively prepared upcoming work items and refined their details. Additionally, I actively engaged in retrospections to reflect on the outcomes of our sprints, identify areas for improvement, and assist in planning for the next iteration.</w:t>
+      </w:r>
+    </w:p>
+    <w:p>
+      <w:pPr>
+        <w:rPr>
+          <w:lang w:val="en-US"/>
+        </w:rPr>
+      </w:pPr>
+      <w:r>
+        <w:rPr>
+          <w:lang w:val="en-US"/>
+        </w:rPr>
+        <w:t>In the capacity of my role, I consistently carried out the task of handing over issues and their status to our onsite counterparts at the end of each shift. This practice, which I actively engaged in, served to maintain a seamless transition of responsibilities and ensured that our onsite colleagues were well-informed about ongoing matters and any outstanding issues, contributing to a collaborative and efficient work environment.</w:t>
+      </w:r>
+    </w:p>
+    <w:p>
+      <w:pPr>
+        <w:rPr>
+          <w:lang w:val="en-US"/>
+        </w:rPr>
+      </w:pPr>
+      <w:r>
+        <w:rPr>
+          <w:lang w:val="en-US"/>
+        </w:rPr>
+        <w:t>Applied effective communication techniques, such as active listening, summarizing key points, and asking clarifying questions, ensuring respectful and inclusive communication since the clients were from diverse backgrounds, summarizing and paraphrasing, feedback and confirmation to ensure shared understanding among stakeholders and mitigate the risk of miscommunication.</w:t>
+      </w:r>
+    </w:p>
+    <w:p>
+      <w:pPr>
+        <w:rPr>
+          <w:lang w:val="en-US"/>
+        </w:rPr>
+      </w:pPr>
       <w:r>
         <w:rPr>
           <w:highlight w:val="yellow"/>
           <w:lang w:val="en-US"/>
         </w:rPr>
-        <w:t>RCAs). The meeting</w:t>
-      </w:r>
-      <w:r>
-        <w:rPr>
-          <w:lang w:val="en-US"/>
-        </w:rPr>
-        <w:t xml:space="preserve"> agenda encompassed exploring the problem's origin, presenting RCA findings, evaluating its impact on the business, and collectively defining the required remediation efforts, potential workarounds, and permanent solutions.</w:t>
-      </w:r>
-    </w:p>
-    <w:p>
-      <w:pPr>
-        <w:rPr>
-          <w:lang w:val="en-US"/>
-        </w:rPr>
-      </w:pPr>
-      <w:r>
-        <w:rPr>
-          <w:lang w:val="en-US"/>
-        </w:rPr>
-        <w:t>In the face of critical incidents</w:t>
-      </w:r>
-      <w:r>
-        <w:rPr>
-          <w:lang w:val="en-US"/>
-        </w:rPr>
-        <w:t xml:space="preserve"> like </w:t>
-      </w:r>
-      <w:r>
-        <w:rPr>
-          <w:lang w:val="en-US"/>
-        </w:rPr>
-        <w:t>job cycle failures or service web application disruptions</w:t>
-      </w:r>
-      <w:r>
-        <w:rPr>
-          <w:lang w:val="en-US"/>
-        </w:rPr>
-        <w:t xml:space="preserve">, </w:t>
-      </w:r>
-      <w:r>
-        <w:rPr>
-          <w:lang w:val="en-US"/>
-        </w:rPr>
-        <w:t>initiated a</w:t>
-      </w:r>
-      <w:r>
-        <w:rPr>
-          <w:lang w:val="en-US"/>
-        </w:rPr>
-        <w:t xml:space="preserve"> SWAT (Special Weapons and Tactics) </w:t>
-      </w:r>
-      <w:r>
-        <w:rPr>
-          <w:lang w:val="en-US"/>
-        </w:rPr>
-        <w:t>call immediately</w:t>
-      </w:r>
-      <w:r>
-        <w:rPr>
-          <w:lang w:val="en-US"/>
-        </w:rPr>
-        <w:t xml:space="preserve">. </w:t>
-      </w:r>
-      <w:r>
-        <w:rPr>
-          <w:lang w:val="en-US"/>
-        </w:rPr>
-        <w:t xml:space="preserve">Upon </w:t>
-      </w:r>
-      <w:r>
-        <w:rPr>
-          <w:lang w:val="en-US"/>
-        </w:rPr>
-        <w:t>initial analysis, involving activities such as log checks, to swiftly identify the underlying issues</w:t>
-      </w:r>
-      <w:r>
-        <w:rPr>
-          <w:lang w:val="en-US"/>
-        </w:rPr>
-        <w:t xml:space="preserve">, </w:t>
-      </w:r>
-      <w:r>
-        <w:rPr>
-          <w:lang w:val="en-US"/>
-        </w:rPr>
-        <w:t>engaged</w:t>
+        <w:t>Demonstrated strong written communication skills in creating comprehensive and concise documentation</w:t>
+      </w:r>
+    </w:p>
+    <w:p>
+      <w:pPr>
+        <w:rPr>
+          <w:lang w:val="en-US"/>
+        </w:rPr>
+      </w:pPr>
+      <w:r>
+        <w:rPr>
+          <w:lang w:val="en-US"/>
+        </w:rPr>
+        <w:t xml:space="preserve">At Trianz, I acquired in-depth knowledge of professional communication through daily interactions with stakeholders, team members, and clients. My role as a Senior Systems Engineer required me to communicate technical issues and solutions effectively to non-technical stakeholders, ensuring a shared understanding of project status and goals. I actively participated in project-related meetings, where I presented technical updates </w:t>
+      </w:r>
+      <w:r>
+        <w:rPr>
+          <w:lang w:val="en-US"/>
+        </w:rPr>
+        <w:t>clearly and concisely</w:t>
+      </w:r>
+      <w:r>
+        <w:rPr>
+          <w:lang w:val="en-US"/>
+        </w:rPr>
+        <w:t>, fostering transparent communication between business management and technical teams. My responsibilities also involved knowledge transfer to team members, requiring effective communication to ensure their proficiency with the application.</w:t>
       </w:r>
       <w:r>
         <w:rPr>
@@ -1615,363 +1873,25 @@
         </w:rPr>
         <w:t xml:space="preserve"> </w:t>
       </w:r>
-      <w:r>
-        <w:rPr>
-          <w:lang w:val="en-US"/>
-        </w:rPr>
-        <w:t>appropriate teams</w:t>
-      </w:r>
-      <w:r>
-        <w:rPr>
-          <w:lang w:val="en-US"/>
-        </w:rPr>
-        <w:t xml:space="preserve">, </w:t>
-      </w:r>
-      <w:r>
-        <w:rPr>
-          <w:lang w:val="en-US"/>
-        </w:rPr>
-        <w:t>like</w:t>
-      </w:r>
-      <w:r>
-        <w:rPr>
-          <w:lang w:val="en-US"/>
-        </w:rPr>
-        <w:t xml:space="preserve"> the database team for database-related issues, the network team for transport layer and connectivity concerns, and the transmission team for secure FTP issues.</w:t>
-      </w:r>
-      <w:r>
-        <w:rPr>
-          <w:lang w:val="en-US"/>
-        </w:rPr>
-        <w:t xml:space="preserve"> </w:t>
-      </w:r>
-      <w:r>
-        <w:rPr>
-          <w:lang w:val="en-US"/>
-        </w:rPr>
-        <w:t>Relevant logs and information are provided to these teams and stakeholders for a comprehensive diagnosis. Simultaneously, a thorough analysis of the business impact is conducted, prioritizing the restoration of the system to its normal state as expeditiously as possible. Detailed analyses and findings are then communicated to the business teams to ensure transparency and understanding.</w:t>
-      </w:r>
-    </w:p>
-    <w:p>
-      <w:pPr>
-        <w:rPr>
-          <w:lang w:val="en-US"/>
-        </w:rPr>
-      </w:pPr>
-      <w:r>
-        <w:rPr>
-          <w:lang w:val="en-US"/>
-        </w:rPr>
-        <w:t>I played a pivotal role in providing on-call support, particularly for addressing urgent technical issues outside of regular business hours. This commitment ensured the continuous availability of our services and immediate resolution of critical issues.</w:t>
-      </w:r>
-    </w:p>
-    <w:p>
-      <w:pPr>
-        <w:rPr>
-          <w:lang w:val="en-US"/>
-        </w:rPr>
-      </w:pPr>
-      <w:r>
-        <w:rPr>
-          <w:lang w:val="en-US"/>
-        </w:rPr>
-        <w:t>My active involvement in our ticket updates process encompassed the responsibility of keeping all relevant stakeholders well-informed about the progress, status, and resolutions of assigned tickets. This practice fostered transparency and accountability within our workflow, ultimately contributing to the success of our projects and operations.</w:t>
-      </w:r>
-    </w:p>
-    <w:p>
-      <w:pPr>
-        <w:rPr>
-          <w:lang w:val="en-US"/>
-        </w:rPr>
-      </w:pPr>
-      <w:r>
-        <w:rPr>
-          <w:lang w:val="en-US"/>
-        </w:rPr>
-        <w:t xml:space="preserve">In the context of PI planning, I actively engaged with the entire team </w:t>
-      </w:r>
-      <w:r>
-        <w:rPr>
-          <w:lang w:val="en-US"/>
-        </w:rPr>
-        <w:t xml:space="preserve">which included </w:t>
-      </w:r>
-      <w:r>
-        <w:rPr>
-          <w:lang w:val="en-US"/>
-        </w:rPr>
-        <w:t>Product Owners and the Development team (comprising Developers and Quality Assurance)</w:t>
-      </w:r>
-      <w:r>
-        <w:rPr>
-          <w:lang w:val="en-US"/>
-        </w:rPr>
-        <w:t xml:space="preserve"> </w:t>
-      </w:r>
-      <w:r>
-        <w:rPr>
-          <w:lang w:val="en-US"/>
-        </w:rPr>
-        <w:t xml:space="preserve">to define our project's objectives, </w:t>
-      </w:r>
-      <w:r>
-        <w:rPr>
-          <w:lang w:val="en-US"/>
-        </w:rPr>
-        <w:t xml:space="preserve">groom backlogs, </w:t>
-      </w:r>
-      <w:r>
-        <w:rPr>
-          <w:lang w:val="en-US"/>
-        </w:rPr>
-        <w:t>prioritize features</w:t>
-      </w:r>
-      <w:r>
-        <w:rPr>
-          <w:lang w:val="en-US"/>
-        </w:rPr>
-        <w:t>, user stories, and tasks that will be worked on during the PI</w:t>
-      </w:r>
-      <w:r>
-        <w:rPr>
-          <w:lang w:val="en-US"/>
-        </w:rPr>
-        <w:t>, and establish a clear roadmap for the upcoming program increment, ensuring alignment with our project's direction.</w:t>
-      </w:r>
-      <w:r>
-        <w:rPr>
-          <w:lang w:val="en-US"/>
-        </w:rPr>
-        <w:t xml:space="preserve"> </w:t>
-      </w:r>
-      <w:r>
-        <w:rPr>
-          <w:lang w:val="en-US"/>
-        </w:rPr>
-        <w:t>During the development phase, we adhered to the Scrum framework</w:t>
-      </w:r>
-      <w:r>
-        <w:rPr>
-          <w:lang w:val="en-US"/>
-        </w:rPr>
-        <w:t xml:space="preserve">. </w:t>
-      </w:r>
-      <w:r>
-        <w:rPr>
-          <w:lang w:val="en-US"/>
-        </w:rPr>
-        <w:t xml:space="preserve">I reviewed the Minutes of Meeting (MoM) to confirm the tasks and action items, and I am currently working on </w:t>
-      </w:r>
-      <w:r>
-        <w:rPr>
-          <w:lang w:val="en-US"/>
-        </w:rPr>
-        <w:t>tasks</w:t>
-      </w:r>
-      <w:r>
-        <w:rPr>
-          <w:lang w:val="en-US"/>
-        </w:rPr>
-        <w:t xml:space="preserve"> as scheduled.</w:t>
-      </w:r>
-      <w:r>
-        <w:rPr>
-          <w:lang w:val="en-US"/>
-        </w:rPr>
-        <w:tab/>
-      </w:r>
-    </w:p>
-    <w:p>
-      <w:pPr>
-        <w:rPr>
-          <w:lang w:val="en-US"/>
-        </w:rPr>
-      </w:pPr>
-      <w:r>
-        <w:rPr>
-          <w:lang w:val="en-US"/>
-        </w:rPr>
-        <w:t>During our architectural meetings</w:t>
-      </w:r>
-      <w:r>
-        <w:rPr>
-          <w:lang w:val="en-US"/>
-        </w:rPr>
-        <w:t xml:space="preserve"> with </w:t>
-      </w:r>
-      <w:r>
-        <w:rPr>
-          <w:lang w:val="en-US"/>
-        </w:rPr>
-        <w:t>software architects, developers, system designers, product owners, and other key stakeholders</w:t>
-      </w:r>
-      <w:r>
-        <w:rPr>
-          <w:lang w:val="en-US"/>
-        </w:rPr>
-        <w:t>, I took part in discussions regarding our existing system architecture</w:t>
-      </w:r>
-      <w:r>
-        <w:rPr>
-          <w:lang w:val="en-US"/>
-        </w:rPr>
-        <w:t xml:space="preserve"> where we discussed </w:t>
-      </w:r>
-      <w:r>
-        <w:rPr>
-          <w:lang w:val="en-US"/>
-        </w:rPr>
-        <w:t xml:space="preserve">performance requirements, scalability, </w:t>
-      </w:r>
-      <w:r>
-        <w:rPr>
-          <w:lang w:val="en-US"/>
-        </w:rPr>
-        <w:t xml:space="preserve">and </w:t>
-      </w:r>
-      <w:r>
-        <w:rPr>
-          <w:lang w:val="en-US"/>
-        </w:rPr>
-        <w:t>security considerations</w:t>
-      </w:r>
-      <w:r>
-        <w:rPr>
-          <w:lang w:val="en-US"/>
-        </w:rPr>
-        <w:t>. This included actively seeking feedback, identifying alignment issues, and assisting in pinpointing any architectural flaws, contributing to the continuous improvement of our systems.</w:t>
-      </w:r>
-    </w:p>
-    <w:p>
-      <w:pPr>
-        <w:rPr>
-          <w:lang w:val="en-US"/>
-        </w:rPr>
-      </w:pPr>
-      <w:r>
-        <w:rPr>
-          <w:lang w:val="en-US"/>
-        </w:rPr>
-        <w:t>I actively contributed to our sprint grooming sessions, where we collectively prepared upcoming work items and refined their details. Additionally, I actively engaged in retrospections to reflect on the outcomes of our sprints, identify areas for improvement, and assist in planning for the next iteration.</w:t>
-      </w:r>
-    </w:p>
-    <w:p>
-      <w:pPr>
-        <w:rPr>
-          <w:lang w:val="en-US"/>
-        </w:rPr>
-      </w:pPr>
-      <w:r>
-        <w:rPr>
-          <w:lang w:val="en-US"/>
-        </w:rPr>
-        <w:t>In the capacity of my role, I consistently carried out the task of handing over issues and their status to our onsite counterparts at the end of each shift. This practice, which I actively engaged in, served to maintain a seamless transition of responsibilities and ensured that our onsite colleagues were well-informed about ongoing matters and any outstanding issues, contributing to a collaborative and efficient work environment.</w:t>
-      </w:r>
-    </w:p>
-    <w:p>
-      <w:pPr>
-        <w:rPr>
-          <w:lang w:val="en-US"/>
-        </w:rPr>
-      </w:pPr>
-      <w:r>
-        <w:rPr>
-          <w:lang w:val="en-US"/>
-        </w:rPr>
-        <w:t>Applied effective communication techniques, such as active listening, summarizing key points, and asking clarifying questions, ensuring respectful and inclusive communication since the clients were from diverse backgrounds, summarizing and paraphrasing, feedback and confirmation to ensure shared understanding among stakeholders and mitigate the risk of miscommunication.</w:t>
-      </w:r>
-    </w:p>
-    <w:p>
-      <w:pPr>
-        <w:rPr>
-          <w:lang w:val="en-US"/>
-        </w:rPr>
-      </w:pPr>
-      <w:r>
-        <w:rPr>
-          <w:highlight w:val="yellow"/>
-          <w:lang w:val="en-US"/>
-        </w:rPr>
-        <w:t>Demonstrated strong written communication skills in creating comprehensive and concise documentation</w:t>
-      </w:r>
-    </w:p>
-    <w:p>
-      <w:pPr>
-        <w:rPr>
-          <w:lang w:val="en-US"/>
-        </w:rPr>
-      </w:pPr>
-      <w:r>
-        <w:rPr>
-          <w:lang w:val="en-US"/>
-        </w:rPr>
-        <w:t xml:space="preserve">At </w:t>
-      </w:r>
-      <w:proofErr w:type="spellStart"/>
-      <w:r>
-        <w:rPr>
-          <w:lang w:val="en-US"/>
-        </w:rPr>
-        <w:t>Trianz</w:t>
-      </w:r>
-      <w:proofErr w:type="spellEnd"/>
-      <w:r>
-        <w:rPr>
-          <w:lang w:val="en-US"/>
-        </w:rPr>
-        <w:t xml:space="preserve">, I acquired in-depth knowledge of professional communication through daily interactions with stakeholders, team members, and clients. My role as a Senior Systems Engineer required me to communicate technical issues and solutions effectively to non-technical stakeholders, ensuring a shared understanding of project status and goals. I actively participated in project-related meetings, where I presented technical updates </w:t>
-      </w:r>
-      <w:r>
-        <w:rPr>
-          <w:lang w:val="en-US"/>
-        </w:rPr>
-        <w:t>clearly and concisely</w:t>
-      </w:r>
-      <w:r>
-        <w:rPr>
-          <w:lang w:val="en-US"/>
-        </w:rPr>
-        <w:t>, fostering transparent communication between business management and technical teams. My responsibilities also involved knowledge transfer to team members, requiring effective communication to ensure their proficiency with the application.</w:t>
-      </w:r>
-      <w:r>
-        <w:rPr>
-          <w:lang w:val="en-US"/>
-        </w:rPr>
-        <w:t xml:space="preserve"> </w:t>
-      </w:r>
-    </w:p>
-    <w:p>
-      <w:pPr>
-        <w:rPr>
-          <w:lang w:val="en-US"/>
-        </w:rPr>
-      </w:pPr>
-    </w:p>
-    <w:p>
-      <w:pPr>
-        <w:rPr>
-          <w:lang w:val="en-US"/>
-        </w:rPr>
-      </w:pPr>
-      <w:r>
-        <w:rPr>
-          <w:lang w:val="en-US"/>
-        </w:rPr>
-        <w:t xml:space="preserve">My depth of knowledge in professional communication at </w:t>
-      </w:r>
-      <w:proofErr w:type="spellStart"/>
-      <w:r>
-        <w:rPr>
-          <w:lang w:val="en-US"/>
-        </w:rPr>
-        <w:t>Trianz</w:t>
-      </w:r>
-      <w:proofErr w:type="spellEnd"/>
-      <w:r>
-        <w:rPr>
-          <w:lang w:val="en-US"/>
-        </w:rPr>
-        <w:t xml:space="preserve"> is reflected in my ability to convey complex technical information to non-technical audiences. I consistently received positive feedback for my clear and concise presentations during project meetings. Additionally, my role in knowledge transfer contributed to the team's collective understanding of the software application, which was vital in ensuring seamless project progress.</w:t>
+    </w:p>
+    <w:p>
+      <w:pPr>
+        <w:rPr>
+          <w:lang w:val="en-US"/>
+        </w:rPr>
+      </w:pPr>
+    </w:p>
+    <w:p>
+      <w:pPr>
+        <w:rPr>
+          <w:lang w:val="en-US"/>
+        </w:rPr>
+      </w:pPr>
+      <w:r>
+        <w:rPr>
+          <w:lang w:val="en-US"/>
+        </w:rPr>
+        <w:t>My depth of knowledge in professional communication at Trianz is reflected in my ability to convey complex technical information to non-technical audiences. I consistently received positive feedback for my clear and concise presentations during project meetings. Additionally, my role in knowledge transfer contributed to the team's collective understanding of the software application, which was vital in ensuring seamless project progress.</w:t>
       </w:r>
     </w:p>
     <w:p>
@@ -2103,21 +2023,7 @@
         <w:rPr>
           <w:lang w:val="en-US"/>
         </w:rPr>
-        <w:t xml:space="preserve"> projects. In my roles at </w:t>
-      </w:r>
-      <w:proofErr w:type="spellStart"/>
-      <w:r>
-        <w:rPr>
-          <w:lang w:val="en-US"/>
-        </w:rPr>
-        <w:t>Trianz</w:t>
-      </w:r>
-      <w:proofErr w:type="spellEnd"/>
-      <w:r>
-        <w:rPr>
-          <w:lang w:val="en-US"/>
-        </w:rPr>
-        <w:t xml:space="preserve">, Infor, and CNH Industrial, I have acquired </w:t>
+        <w:t xml:space="preserve"> projects. In my roles at Trianz, Infor, and CNH Industrial, I have acquired </w:t>
       </w:r>
       <w:r>
         <w:rPr>
@@ -2154,21 +2060,7 @@
         <w:rPr>
           <w:lang w:val="en-US"/>
         </w:rPr>
-        <w:t xml:space="preserve">During my tenure at </w:t>
-      </w:r>
-      <w:proofErr w:type="spellStart"/>
-      <w:r>
-        <w:rPr>
-          <w:lang w:val="en-US"/>
-        </w:rPr>
-        <w:t>Trianz</w:t>
-      </w:r>
-      <w:proofErr w:type="spellEnd"/>
-      <w:r>
-        <w:rPr>
-          <w:lang w:val="en-US"/>
-        </w:rPr>
-        <w:t>, I had the privilege of contributing to critical software projects for the esteemed NYL Insurance and Annuity Corporation, encompassing a diverse spectrum of software applications and products. These projects spanned web applications, console applications, SQL projects, and API projects, utilizing technologies such as C#, .NET, ASP.NET, and ADO.NET. This experience provided me with a profound understanding of ICT fundamentals and their practical applications</w:t>
+        <w:t>During my tenure at Trianz, I had the privilege of contributing to critical software projects for the esteemed NYL Insurance and Annuity Corporation, encompassing a diverse spectrum of software applications and products. These projects spanned web applications, console applications, SQL projects, and API projects, utilizing technologies such as C#, .NET, ASP.NET, and ADO.NET. This experience provided me with a profound understanding of ICT fundamentals and their practical applications</w:t>
       </w:r>
       <w:r>
         <w:rPr>
@@ -2180,45 +2072,19 @@
         <w:rPr>
           <w:lang w:val="en-US"/>
         </w:rPr>
-        <w:t xml:space="preserve"> I played a pivotal role in the development of Retail Annuities projects, specifically </w:t>
-      </w:r>
-      <w:proofErr w:type="spellStart"/>
-      <w:r>
-        <w:rPr>
-          <w:lang w:val="en-US"/>
-        </w:rPr>
-        <w:t>rPay</w:t>
-      </w:r>
-      <w:proofErr w:type="spellEnd"/>
-      <w:r>
-        <w:rPr>
-          <w:lang w:val="en-US"/>
-        </w:rPr>
-        <w:t>, a policy administration system, and Middleware, which facilitated the seamless aggregation of agent and third-party data from various distributed systems. These web applications were built using ASP.NET and communicated with SQL databases through ADO.NET. My responsibilities included debugging, resolving customer-reported incidents</w:t>
-      </w:r>
-      <w:r>
-        <w:rPr>
-          <w:lang w:val="en-US"/>
-        </w:rPr>
-        <w:t xml:space="preserve"> that </w:t>
-      </w:r>
-      <w:r>
-        <w:rPr>
-          <w:lang w:val="en-US"/>
-        </w:rPr>
-        <w:t>enhanc</w:t>
-      </w:r>
-      <w:r>
-        <w:rPr>
-          <w:lang w:val="en-US"/>
-        </w:rPr>
-        <w:t>ed</w:t>
-      </w:r>
-      <w:r>
-        <w:rPr>
-          <w:lang w:val="en-US"/>
-        </w:rPr>
-        <w:t xml:space="preserve"> my knowledge of the ASP.NET framework. I relied on Visual Studio IDE for debugging tasks, honing my expertise in web application development.</w:t>
+        <w:t xml:space="preserve"> I played a pivotal role in the development of Retail Annuities projects, specifically rPay, a policy administration system, and Middleware, which facilitated the seamless aggregation of agent and third-party data from various distributed systems. These web applications were built using ASP.NET and communicated with SQL databases through ADO.NET. </w:t>
+      </w:r>
+      <w:r>
+        <w:rPr>
+          <w:lang w:val="en-US"/>
+        </w:rPr>
+        <w:t>My responsibilities included debugging and resolving customer-reported incidents</w:t>
+      </w:r>
+      <w:r>
+        <w:rPr>
+          <w:lang w:val="en-US"/>
+        </w:rPr>
+        <w:t xml:space="preserve"> that significantly</w:t>
       </w:r>
       <w:r>
         <w:rPr>
@@ -2230,69 +2096,19 @@
         <w:rPr>
           <w:lang w:val="en-US"/>
         </w:rPr>
-        <w:t>While contributing to web projects, I gained proficiency in JavaScript, jQuery, HTML, and CSS.</w:t>
-      </w:r>
-    </w:p>
-    <w:p>
-      <w:pPr>
-        <w:rPr>
-          <w:lang w:val="en-US"/>
-        </w:rPr>
-      </w:pPr>
-      <w:r>
-        <w:rPr>
-          <w:lang w:val="en-US"/>
-        </w:rPr>
-        <w:t xml:space="preserve">The projects also encompassed an extensive array of console programs running via a scheduler to process payments, wire transfers, and correspondence. I was entrusted with addressing time-critical issues that emerged during the execution of C# programs. This required me to conduct </w:t>
-      </w:r>
-      <w:r>
-        <w:rPr>
-          <w:lang w:val="en-US"/>
-        </w:rPr>
-        <w:t xml:space="preserve">an </w:t>
-      </w:r>
-      <w:r>
-        <w:rPr>
-          <w:lang w:val="en-US"/>
-        </w:rPr>
-        <w:t>in-depth root cause analysis and propose effective solutions. This experience enhanced my skills in C# programming and problem-solving.</w:t>
-      </w:r>
-    </w:p>
-    <w:p>
-      <w:pPr>
-        <w:rPr>
-          <w:lang w:val="en-US"/>
-        </w:rPr>
-      </w:pPr>
-      <w:r>
-        <w:rPr>
-          <w:lang w:val="en-US"/>
-        </w:rPr>
-        <w:t xml:space="preserve">In addition to web </w:t>
-      </w:r>
-      <w:r>
-        <w:rPr>
-          <w:lang w:val="en-US"/>
-        </w:rPr>
-        <w:t xml:space="preserve">and console </w:t>
-      </w:r>
-      <w:r>
-        <w:rPr>
-          <w:lang w:val="en-US"/>
-        </w:rPr>
-        <w:t xml:space="preserve">applications, I worked on Windows Forms applications designed to encode and decode data in EBCDIC format, format data for delivery as HTML or CSV files, and transmit them as emails to end-users. I utilized SMTP libraries for these tasks. I also encountered scenarios where I needed to understand Mainframe datasets and resolve issues related to XML documents, such as handling accents in </w:t>
-      </w:r>
-      <w:r>
-        <w:rPr>
-          <w:lang w:val="en-US"/>
-        </w:rPr>
-        <w:t>spelling</w:t>
-      </w:r>
-      <w:r>
-        <w:rPr>
-          <w:lang w:val="en-US"/>
-        </w:rPr>
-        <w:t>.</w:t>
+        <w:t>bolstered</w:t>
+      </w:r>
+      <w:r>
+        <w:rPr>
+          <w:lang w:val="en-US"/>
+        </w:rPr>
+        <w:t xml:space="preserve"> my expertise in web </w:t>
+      </w:r>
+      <w:r>
+        <w:rPr>
+          <w:lang w:val="en-US"/>
+        </w:rPr>
+        <w:t>development</w:t>
       </w:r>
       <w:r>
         <w:rPr>
@@ -2304,172 +2120,544 @@
         <w:rPr>
           <w:lang w:val="en-US"/>
         </w:rPr>
-        <w:t>The incidents related to client Correspondence XMLs furthered my understanding of XML parsing and XML parser libraries.</w:t>
-      </w:r>
-      <w:r>
-        <w:rPr>
-          <w:lang w:val="en-US"/>
-        </w:rPr>
-        <w:t xml:space="preserve"> These experiences deepened my understanding of how distributed systems interoperate through datasets, files, and API requests.</w:t>
-      </w:r>
-    </w:p>
-    <w:p>
-      <w:pPr>
-        <w:rPr>
-          <w:lang w:val="en-US"/>
-        </w:rPr>
-      </w:pPr>
-      <w:r>
-        <w:rPr>
-          <w:lang w:val="en-US"/>
-        </w:rPr>
-        <w:t>The applications I worked on were monolithic in nature and extensively employed object-oriented design principles. This exposure equipped me with a solid grasp of object-oriented concepts and software architecture.</w:t>
-      </w:r>
-    </w:p>
-    <w:p>
-      <w:pPr>
-        <w:rPr>
-          <w:lang w:val="en-US"/>
-        </w:rPr>
-      </w:pPr>
-      <w:r>
-        <w:rPr>
-          <w:lang w:val="en-US"/>
-        </w:rPr>
-        <w:t xml:space="preserve">I actively participated in resolving intermittent connection issues, network problems, and transport layer issues. I provided detailed application logs to vendor teams to facilitate analysis and resolutions. </w:t>
-      </w:r>
-      <w:r>
-        <w:rPr>
-          <w:lang w:val="en-US"/>
-        </w:rPr>
-        <w:t xml:space="preserve">Used </w:t>
-      </w:r>
-      <w:proofErr w:type="spellStart"/>
-      <w:proofErr w:type="gramStart"/>
-      <w:r>
-        <w:rPr>
-          <w:lang w:val="en-US"/>
-        </w:rPr>
-        <w:t>wireshark.</w:t>
-      </w:r>
-      <w:r>
-        <w:rPr>
-          <w:lang w:val="en-US"/>
-        </w:rPr>
-        <w:t>This</w:t>
-      </w:r>
-      <w:proofErr w:type="spellEnd"/>
-      <w:proofErr w:type="gramEnd"/>
-      <w:r>
-        <w:rPr>
-          <w:lang w:val="en-US"/>
-        </w:rPr>
-        <w:t xml:space="preserve"> experience heightened my awareness of web technologies and network troubleshooting.</w:t>
-      </w:r>
-    </w:p>
-    <w:p>
-      <w:pPr>
-        <w:rPr>
-          <w:lang w:val="en-US"/>
-        </w:rPr>
-      </w:pPr>
-      <w:r>
-        <w:rPr>
-          <w:lang w:val="en-US"/>
-        </w:rPr>
-        <w:t>A significant part of my role involved database management. I was responsible for resolving job failures caused by database issues. This entailed updating statistics, scripts, and debugging stored procedures. I also handled service requests for audit purposes, which required writing SQL queries, T-SQL, PL-SQL queries, and utilizing subqueries, CTEs, joins, and aggregators. This experience significantly enhanced my skills in database management and query writing.</w:t>
-      </w:r>
-    </w:p>
-    <w:p>
-      <w:pPr>
-        <w:rPr>
-          <w:lang w:val="en-US"/>
-        </w:rPr>
-      </w:pPr>
-      <w:r>
-        <w:rPr>
-          <w:lang w:val="en-US"/>
-        </w:rPr>
-        <w:t>When encountering issues with identified root causes but pending fixes in future releases, I developed workarounds. This involved writing queries to retrieve problematic records and using cursors to perform updates for those records. I also took ownership of DTCC/NSCC processing issues and identified new policy failure causes in e-Business, where I gained an understanding of file reader and writer libraries.</w:t>
-      </w:r>
-    </w:p>
-    <w:p>
-      <w:pPr>
-        <w:rPr>
-          <w:lang w:val="en-US"/>
-        </w:rPr>
-      </w:pPr>
-      <w:r>
-        <w:rPr>
-          <w:lang w:val="en-US"/>
-        </w:rPr>
-        <w:t>I have used TFS to collaborate with team.</w:t>
-      </w:r>
-    </w:p>
-    <w:p>
-      <w:pPr>
-        <w:rPr>
-          <w:lang w:val="en-US"/>
-        </w:rPr>
-      </w:pPr>
-      <w:r>
-        <w:rPr>
-          <w:lang w:val="en-US"/>
-        </w:rPr>
-        <w:t xml:space="preserve">My experience at </w:t>
-      </w:r>
-      <w:proofErr w:type="spellStart"/>
-      <w:r>
-        <w:rPr>
-          <w:lang w:val="en-US"/>
-        </w:rPr>
-        <w:t>Trianz</w:t>
-      </w:r>
-      <w:proofErr w:type="spellEnd"/>
-      <w:r>
-        <w:rPr>
-          <w:lang w:val="en-US"/>
-        </w:rPr>
-        <w:t xml:space="preserve"> significantly contributed to my proficiency in ICT fundamentals, including .NET frameworks, distributed systems, object-oriented designs, architectures, API debugging, XML, Mainframe datasets, and database management</w:t>
-      </w:r>
-      <w:r>
-        <w:rPr>
-          <w:lang w:val="en-US"/>
-        </w:rPr>
-        <w:t>, software design principles</w:t>
-      </w:r>
-      <w:r>
-        <w:rPr>
-          <w:lang w:val="en-US"/>
-        </w:rPr>
-        <w:t>. This knowledge is foundational for my pursuit of a career as a Software and Applications Programmer in the ICT sector.</w:t>
-      </w:r>
-    </w:p>
-    <w:p>
-      <w:pPr>
-        <w:rPr>
-          <w:lang w:val="en-US"/>
-        </w:rPr>
-      </w:pPr>
-      <w:r>
-        <w:rPr>
-          <w:lang w:val="en-US"/>
-        </w:rPr>
-        <w:t xml:space="preserve">At </w:t>
-      </w:r>
-      <w:proofErr w:type="spellStart"/>
-      <w:r>
-        <w:rPr>
-          <w:lang w:val="en-US"/>
-        </w:rPr>
-        <w:t>trianz</w:t>
-      </w:r>
-      <w:proofErr w:type="spellEnd"/>
-      <w:r>
-        <w:rPr>
-          <w:lang w:val="en-US"/>
-        </w:rPr>
-        <w:t xml:space="preserve"> –</w:t>
+        <w:t>spanning technologies like JavaScript, HTML, JQuery, ASP.NET, and ADO.NET.</w:t>
+      </w:r>
+    </w:p>
+    <w:p>
+      <w:pPr>
+        <w:rPr>
+          <w:lang w:val="en-US"/>
+        </w:rPr>
+      </w:pPr>
+      <w:r>
+        <w:rPr>
+          <w:lang w:val="en-US"/>
+        </w:rPr>
+        <w:t xml:space="preserve">Beyond web applications, </w:t>
+      </w:r>
+      <w:r>
+        <w:rPr>
+          <w:lang w:val="en-US"/>
+        </w:rPr>
+        <w:t>the</w:t>
+      </w:r>
+      <w:r>
+        <w:rPr>
+          <w:lang w:val="en-US"/>
+        </w:rPr>
+        <w:t xml:space="preserve"> projects also encompassed an extensive array of </w:t>
+      </w:r>
+      <w:r>
+        <w:rPr>
+          <w:lang w:val="en-US"/>
+        </w:rPr>
+        <w:t xml:space="preserve">C# </w:t>
+      </w:r>
+      <w:r>
+        <w:rPr>
+          <w:lang w:val="en-US"/>
+        </w:rPr>
+        <w:t xml:space="preserve">console programs running via a scheduler to process payments, wire transfers, and correspondence. I was entrusted with addressing time-critical issues that emerged during the execution of </w:t>
+      </w:r>
+      <w:r>
+        <w:rPr>
+          <w:lang w:val="en-US"/>
+        </w:rPr>
+        <w:t>these</w:t>
+      </w:r>
+      <w:r>
+        <w:rPr>
+          <w:lang w:val="en-US"/>
+        </w:rPr>
+        <w:t xml:space="preserve"> programs.</w:t>
+      </w:r>
+      <w:r>
+        <w:rPr>
+          <w:lang w:val="en-US"/>
+        </w:rPr>
+        <w:t xml:space="preserve"> </w:t>
+      </w:r>
+      <w:r>
+        <w:rPr>
+          <w:lang w:val="en-US"/>
+        </w:rPr>
+        <w:t xml:space="preserve">These issues ranged from network-related challenges to database queries and programmatical glitches. </w:t>
+      </w:r>
+      <w:r>
+        <w:rPr>
+          <w:lang w:val="en-US"/>
+        </w:rPr>
+        <w:t>My role required in-depth debugging, encompassing the analysis of logs, debugging APIs, and clients making API requests.</w:t>
+      </w:r>
+      <w:r>
+        <w:rPr>
+          <w:lang w:val="en-US"/>
+        </w:rPr>
+        <w:t xml:space="preserve"> </w:t>
+      </w:r>
+      <w:r>
+        <w:rPr>
+          <w:lang w:val="en-US"/>
+        </w:rPr>
+        <w:t xml:space="preserve">I frequently debugged C# programs responsible for retrieving data from </w:t>
+      </w:r>
+      <w:r>
+        <w:rPr>
+          <w:lang w:val="en-US"/>
+        </w:rPr>
+        <w:t xml:space="preserve">SQL </w:t>
+      </w:r>
+      <w:r>
+        <w:rPr>
+          <w:lang w:val="en-US"/>
+        </w:rPr>
+        <w:t xml:space="preserve">databases or vendor APIs and writing them to XML files. These XML files were subsequently processed by client correspondence to generate PDFs for client distribution. </w:t>
+      </w:r>
+      <w:r>
+        <w:rPr>
+          <w:lang w:val="en-US"/>
+        </w:rPr>
+        <w:t>Troubleshooting incidents related to client Correspondence XMLs, which could involve various challenges such as formatting discrepancies, data validation issues, or unexpected characters, significantly deepened my knowledge of XML parsing and XML parser libraries.</w:t>
+      </w:r>
+      <w:r>
+        <w:rPr>
+          <w:lang w:val="en-US"/>
+        </w:rPr>
+        <w:t xml:space="preserve"> </w:t>
+      </w:r>
+      <w:r>
+        <w:rPr>
+          <w:lang w:val="en-US"/>
+        </w:rPr>
+        <w:t xml:space="preserve">I worked on programs that systematically wrote data to EBCDIC encoded text files, which were then transferred to downstream systems via FTP as Mainframe Datasets. While addressing issues with these programs, I meticulously analyzed stored procedures, conducted thorough data validation checks at the source (database), and observed the data transfer process at various levels within the application. </w:t>
+      </w:r>
+      <w:r>
+        <w:rPr>
+          <w:lang w:val="en-US"/>
+        </w:rPr>
+        <w:t>Through these experiences, I deepened my comprehension of high-level interactions within distributed systems involving files, datasets, and APIs, as well as the intricate low-level processes responsible for transferring and transforming data across multiple layers of the application.</w:t>
+      </w:r>
+    </w:p>
+    <w:p>
+      <w:pPr>
+        <w:rPr>
+          <w:lang w:val="en-US"/>
+        </w:rPr>
+      </w:pPr>
+      <w:r>
+        <w:rPr>
+          <w:lang w:val="en-US"/>
+        </w:rPr>
+        <w:t xml:space="preserve">Throughout my professional journey, I consistently demonstrated my adeptness at tackling challenges with a methodical approach. Whenever issues arose, I initiated an initial analysis by identifying problematic records and crafting solutions to work around them, often involving database updates to bypass these roadblocks. This proactive phase of issue resolution allowed for the continuation of operations. In addition to these immediate solutions, I delved into comprehensive debugging and diagnostic efforts to uncover the root causes of the problems. This involved dissecting and scrutinizing the underlying programs and applications to identify the precise source of the issue. I also extended my problem-solving skills to develop long-term strategies. In cases where the resolution required more time, such as awaiting subsequent releases, I devised methods to handle the problematic records. </w:t>
+      </w:r>
+      <w:r>
+        <w:rPr>
+          <w:lang w:val="en-US"/>
+        </w:rPr>
+        <w:t xml:space="preserve">This involved writing queries to retrieve problematic records and using cursors to perform updates for those </w:t>
+      </w:r>
+      <w:r>
+        <w:rPr>
+          <w:lang w:val="en-US"/>
+        </w:rPr>
+        <w:t>records or</w:t>
+      </w:r>
+      <w:r>
+        <w:rPr>
+          <w:lang w:val="en-US"/>
+        </w:rPr>
+        <w:t xml:space="preserve"> implementing measures like utilizing database snapshots and lower environments to ensure smoother processing until a permanent solution could be implemented. </w:t>
+      </w:r>
+      <w:r>
+        <w:rPr>
+          <w:lang w:val="en-US"/>
+        </w:rPr>
+        <w:t xml:space="preserve">Moreover, I also engaged in remediation tasks. These tasks typically arose when incorrect correspondences were sent, necessitating the generation of correct letters and apologies. To achieve this, I needed to generate correspondence data as of that specific </w:t>
+      </w:r>
+      <w:r>
+        <w:rPr>
+          <w:lang w:val="en-US"/>
+        </w:rPr>
+        <w:t>period</w:t>
+      </w:r>
+      <w:r>
+        <w:rPr>
+          <w:lang w:val="en-US"/>
+        </w:rPr>
+        <w:t>. To accomplish this, I relied on database snapshots of that period and established a parallel production-like environment. In this environment, I regenerated and processed the required correspondence on an ad-hoc basis, generating files to be sent to downstream systems for ad-hoc processing. These experiences demonstrated my versatility in addressing issues, whether immediate or requiring a long-term approach, and my ability to adapt to various problem-solving scenarios to ensure the continued smooth operation of systems.</w:t>
+      </w:r>
+    </w:p>
+    <w:p>
+      <w:pPr>
+        <w:rPr>
+          <w:lang w:val="en-US"/>
+        </w:rPr>
+      </w:pPr>
+      <w:r>
+        <w:rPr>
+          <w:lang w:val="en-US"/>
+        </w:rPr>
+        <w:t>As a testament to my proactive approach, I took ownership of DTCC/NSCC processing issues and detected new policy failure causes within the e-Business domain</w:t>
+      </w:r>
+      <w:r>
+        <w:rPr>
+          <w:lang w:val="en-US"/>
+        </w:rPr>
+        <w:t xml:space="preserve">. </w:t>
+      </w:r>
+      <w:r>
+        <w:rPr>
+          <w:lang w:val="en-US"/>
+        </w:rPr>
+        <w:t xml:space="preserve">During my involvement in </w:t>
+      </w:r>
+      <w:r>
+        <w:rPr>
+          <w:lang w:val="en-US"/>
+        </w:rPr>
+        <w:t>incidents</w:t>
+      </w:r>
+      <w:r>
+        <w:rPr>
+          <w:lang w:val="en-US"/>
+        </w:rPr>
+        <w:t xml:space="preserve"> related to </w:t>
+      </w:r>
+      <w:r>
+        <w:rPr>
+          <w:lang w:val="en-US"/>
+        </w:rPr>
+        <w:t>POV/FAR extract generation</w:t>
+      </w:r>
+      <w:r>
+        <w:rPr>
+          <w:lang w:val="en-US"/>
+        </w:rPr>
+        <w:t xml:space="preserve"> </w:t>
+      </w:r>
+      <w:r>
+        <w:rPr>
+          <w:lang w:val="en-US"/>
+        </w:rPr>
+        <w:t xml:space="preserve">of </w:t>
+      </w:r>
+      <w:r>
+        <w:rPr>
+          <w:lang w:val="en-US"/>
+        </w:rPr>
+        <w:t xml:space="preserve">DTCC processing </w:t>
+      </w:r>
+      <w:r>
+        <w:rPr>
+          <w:lang w:val="en-US"/>
+        </w:rPr>
+        <w:t xml:space="preserve">and Intraday new business CT1035 jobs, </w:t>
+      </w:r>
+      <w:r>
+        <w:rPr>
+          <w:lang w:val="en-US"/>
+        </w:rPr>
+        <w:t>I often worked with C# programs that utilized multi-threading for enhanced efficiency.</w:t>
+      </w:r>
+      <w:r>
+        <w:rPr>
+          <w:lang w:val="en-US"/>
+        </w:rPr>
+        <w:t xml:space="preserve"> Debugging t</w:t>
+      </w:r>
+      <w:r>
+        <w:rPr>
+          <w:lang w:val="en-US"/>
+        </w:rPr>
+        <w:t>h</w:t>
+      </w:r>
+      <w:r>
+        <w:rPr>
+          <w:lang w:val="en-US"/>
+        </w:rPr>
+        <w:t>ese</w:t>
+      </w:r>
+      <w:r>
+        <w:rPr>
+          <w:lang w:val="en-US"/>
+        </w:rPr>
+        <w:t xml:space="preserve"> </w:t>
+      </w:r>
+      <w:r>
+        <w:rPr>
+          <w:lang w:val="en-US"/>
+        </w:rPr>
+        <w:t>intricate programs</w:t>
+      </w:r>
+      <w:r>
+        <w:rPr>
+          <w:lang w:val="en-US"/>
+        </w:rPr>
+        <w:t xml:space="preserve"> not only sharpened my C# programming skills but also offered me valuable insights into performance optimization and the promotion of efficient operations for critical processes.</w:t>
+      </w:r>
+    </w:p>
+    <w:p>
+      <w:pPr>
+        <w:rPr>
+          <w:lang w:val="en-US"/>
+        </w:rPr>
+      </w:pPr>
+      <w:r>
+        <w:rPr>
+          <w:lang w:val="en-US"/>
+        </w:rPr>
+        <w:t>In addition to web and console applications, I actively contributed to the development of Windows Forms applications with diverse functionalities. These applications included encoding and decoding data in EBCDIC format for visualization during debugging</w:t>
+      </w:r>
+      <w:r>
+        <w:rPr>
+          <w:lang w:val="en-US"/>
+        </w:rPr>
+        <w:t xml:space="preserve">, </w:t>
+      </w:r>
+      <w:r>
+        <w:rPr>
+          <w:lang w:val="en-US"/>
+        </w:rPr>
+        <w:t xml:space="preserve">fetching data and formatting as </w:t>
+      </w:r>
+      <w:r>
+        <w:rPr>
+          <w:lang w:val="en-US"/>
+        </w:rPr>
+        <w:t>HTML</w:t>
+      </w:r>
+      <w:r>
+        <w:rPr>
+          <w:lang w:val="en-US"/>
+        </w:rPr>
+        <w:t xml:space="preserve">, </w:t>
+      </w:r>
+      <w:r>
+        <w:rPr>
+          <w:lang w:val="en-US"/>
+        </w:rPr>
+        <w:t>CSV</w:t>
+      </w:r>
+      <w:r>
+        <w:rPr>
+          <w:lang w:val="en-US"/>
+        </w:rPr>
+        <w:t xml:space="preserve"> reports</w:t>
+      </w:r>
+      <w:r>
+        <w:rPr>
+          <w:lang w:val="en-US"/>
+        </w:rPr>
+        <w:t>,</w:t>
+      </w:r>
+      <w:r>
+        <w:rPr>
+          <w:lang w:val="en-US"/>
+        </w:rPr>
+        <w:t xml:space="preserve"> and sending emails</w:t>
+      </w:r>
+      <w:r>
+        <w:rPr>
+          <w:lang w:val="en-US"/>
+        </w:rPr>
+        <w:t xml:space="preserve">. I designed C# programs for automated health checks and developed monitoring systems that proactively tracked substantial file size differences and identical records </w:t>
+      </w:r>
+      <w:r>
+        <w:rPr>
+          <w:lang w:val="en-US"/>
+        </w:rPr>
+        <w:t>on</w:t>
+      </w:r>
+      <w:r>
+        <w:rPr>
+          <w:lang w:val="en-US"/>
+        </w:rPr>
+        <w:t xml:space="preserve"> consecutive days, particularly for mission-critical financial programs like General Disbursement checks and NCAA accounting. </w:t>
+      </w:r>
+      <w:r>
+        <w:rPr>
+          <w:lang w:val="en-US"/>
+        </w:rPr>
+        <w:t xml:space="preserve">Furthermore, I ventured into writing batch scripts for automating report generation through </w:t>
+      </w:r>
+      <w:r>
+        <w:rPr>
+          <w:lang w:val="en-US"/>
+        </w:rPr>
+        <w:t>OSQL</w:t>
+      </w:r>
+      <w:r>
+        <w:rPr>
+          <w:lang w:val="en-US"/>
+        </w:rPr>
+        <w:t xml:space="preserve"> and email distribution, making effective use of SMTP libraries.</w:t>
+      </w:r>
+    </w:p>
+    <w:p>
+      <w:pPr>
+        <w:rPr>
+          <w:lang w:val="en-US"/>
+        </w:rPr>
+      </w:pPr>
+      <w:r>
+        <w:rPr>
+          <w:lang w:val="en-US"/>
+        </w:rPr>
+        <w:t>In critical scenarios where web applications were down, my role extended to troubleshooting and resolution. This involved an extensive process, including the analysis of IIS logs. When a web application faces downtime, several diagnostic steps are taken, such as reviewing logs of files, examining database logs, assessing scheduler logs, and investigating IIS logs. Moreover, I delved into analyzing API error responses to identify the root causes of issues. These experiences reiterated the importance of comprehensive logging in understanding and resolving problems effectively.</w:t>
+      </w:r>
+      <w:r>
+        <w:rPr>
+          <w:lang w:val="en-US"/>
+        </w:rPr>
+        <w:t xml:space="preserve"> </w:t>
+      </w:r>
+      <w:r>
+        <w:rPr>
+          <w:lang w:val="en-US"/>
+        </w:rPr>
+        <w:t xml:space="preserve">Moreover, I </w:t>
+      </w:r>
+      <w:r>
+        <w:rPr>
+          <w:lang w:val="en-US"/>
+        </w:rPr>
+        <w:t xml:space="preserve">have also worked </w:t>
+      </w:r>
+      <w:r>
+        <w:rPr>
+          <w:lang w:val="en-US"/>
+        </w:rPr>
+        <w:t xml:space="preserve">in Crystal Reports, utilizing XML schemas for binding data to the reports. I </w:t>
+      </w:r>
+      <w:r>
+        <w:rPr>
+          <w:lang w:val="en-US"/>
+        </w:rPr>
+        <w:t xml:space="preserve">have participated in the migration of </w:t>
+      </w:r>
+      <w:r>
+        <w:rPr>
+          <w:lang w:val="en-US"/>
+        </w:rPr>
+        <w:t xml:space="preserve">Crystal Reports to SSRS reports, </w:t>
+      </w:r>
+      <w:r>
+        <w:rPr>
+          <w:lang w:val="en-US"/>
+        </w:rPr>
+        <w:t xml:space="preserve">and </w:t>
+      </w:r>
+      <w:r>
+        <w:rPr>
+          <w:lang w:val="en-US"/>
+        </w:rPr>
+        <w:t>demonstrated</w:t>
+      </w:r>
+      <w:r>
+        <w:rPr>
+          <w:lang w:val="en-US"/>
+        </w:rPr>
+        <w:t xml:space="preserve"> proficiency in both reporting platforms. My expertise extended to setting up databases for SSRS reports,</w:t>
+      </w:r>
+      <w:r>
+        <w:rPr>
+          <w:lang w:val="en-US"/>
+        </w:rPr>
+        <w:t xml:space="preserve"> resolving SSRS report issues, and </w:t>
+      </w:r>
+      <w:r>
+        <w:rPr>
+          <w:lang w:val="en-US"/>
+        </w:rPr>
+        <w:t>further enhancing my knowledge in report generation and management.</w:t>
+      </w:r>
+    </w:p>
+    <w:p>
+      <w:pPr>
+        <w:rPr>
+          <w:lang w:val="en-US"/>
+        </w:rPr>
+      </w:pPr>
+      <w:r>
+        <w:rPr>
+          <w:lang w:val="en-US"/>
+        </w:rPr>
+        <w:t>My involvement in monolithic applications provided valuable insights into object-oriented design principles and software architecture. This exposure equipped me with a solid grasp of object-oriented concepts, laying a robust foundation for my understanding of software systems.</w:t>
+      </w:r>
+      <w:r>
+        <w:rPr>
+          <w:lang w:val="en-US"/>
+        </w:rPr>
+        <w:t xml:space="preserve"> </w:t>
+      </w:r>
+      <w:r>
+        <w:rPr>
+          <w:lang w:val="en-US"/>
+        </w:rPr>
+        <w:t>Participating in the modernization of suitability checks was a notable achievement, transforming legacy policy suitability checks from file-based to real-time API request-response mechanisms. This transition significantly reduced wait times for upstream files, benefitting operational efficiency.</w:t>
+      </w:r>
+      <w:r>
+        <w:rPr>
+          <w:lang w:val="en-US"/>
+        </w:rPr>
+        <w:t xml:space="preserve"> </w:t>
+      </w:r>
+      <w:r>
+        <w:rPr>
+          <w:lang w:val="en-US"/>
+        </w:rPr>
+        <w:t>Throughout my journey, I proactively resolved intermittent connection issues, network problems, and transport layer challenges. I provided detailed application logs to vendor teams, fostering effective analysis and issue resolution. Using tools like Wireshark heightened my awareness of web technologies and network troubleshooting.</w:t>
+      </w:r>
+    </w:p>
+    <w:p>
+      <w:pPr>
+        <w:rPr>
+          <w:lang w:val="en-US"/>
+        </w:rPr>
+      </w:pPr>
+      <w:r>
+        <w:rPr>
+          <w:lang w:val="en-US"/>
+        </w:rPr>
+        <w:t>A significant part of my role revolved around database management, where I took on the responsibility of resolving job failures arising from database issues. This encompassed tasks like updating statistics, refining scripts, and debugging stored procedures. Furthermore, I managed service requests related to audit purposes, entailing the composition of SQL queries, T-SQL, PL</w:t>
+      </w:r>
+      <w:r>
+        <w:rPr>
+          <w:lang w:val="en-US"/>
+        </w:rPr>
+        <w:t>/</w:t>
+      </w:r>
+      <w:r>
+        <w:rPr>
+          <w:lang w:val="en-US"/>
+        </w:rPr>
+        <w:t>SQL queries, and leveraging subqueries, CTEs, joins, and aggregators. These experiences substantially enhanced my proficiency in database management and query writing.</w:t>
+      </w:r>
+    </w:p>
+    <w:p>
+      <w:pPr>
+        <w:rPr>
+          <w:lang w:val="en-US"/>
+        </w:rPr>
+      </w:pPr>
+      <w:r>
+        <w:rPr>
+          <w:lang w:val="en-US"/>
+        </w:rPr>
+        <w:t>Throughout my journey, I seamlessly integrated with teams using tools like TFS, fostering effective collaboration and teamwork. My experience at Trianz significantly contributed to my proficiency in ICT fundamentals, including .NET frameworks, distributed systems, object-oriented designs, architectures, API debugging, XML, Mainframe datasets, database management, report generation, and comprehensive logging, all underpinned by sound software design principles. This extensive knowledge forms the bedrock of my pursuit of a career as a Software and Applications Programmer in the ICT sector.</w:t>
+      </w:r>
+    </w:p>
+    <w:p>
+      <w:pPr>
+        <w:rPr>
+          <w:lang w:val="en-US"/>
+        </w:rPr>
+      </w:pPr>
+      <w:r>
+        <w:rPr>
+          <w:lang w:val="en-US"/>
+        </w:rPr>
+        <w:t xml:space="preserve">At Infor – </w:t>
       </w:r>
     </w:p>
     <w:p>
@@ -2487,53 +2675,19 @@
         <w:rPr>
           <w:lang w:val="en-US"/>
         </w:rPr>
-        <w:t xml:space="preserve">ASP .net framework, ADO.NET, </w:t>
-      </w:r>
-      <w:r>
-        <w:rPr>
-          <w:lang w:val="en-US"/>
-        </w:rPr>
-        <w:t xml:space="preserve">C#, VB.NET, Mainframes, Datasets, debugging, Visual studio IDE, </w:t>
-      </w:r>
-      <w:r>
-        <w:rPr>
-          <w:lang w:val="en-US"/>
-        </w:rPr>
-        <w:t xml:space="preserve">Windows Forms, Console application, Monolithic architecture, </w:t>
-      </w:r>
-      <w:proofErr w:type="gramStart"/>
-      <w:r>
-        <w:rPr>
-          <w:lang w:val="en-US"/>
-        </w:rPr>
-        <w:t>web ,</w:t>
-      </w:r>
-      <w:proofErr w:type="gramEnd"/>
-      <w:r>
-        <w:rPr>
-          <w:lang w:val="en-US"/>
-        </w:rPr>
-        <w:t xml:space="preserve"> console and </w:t>
-      </w:r>
-      <w:proofErr w:type="spellStart"/>
-      <w:r>
-        <w:rPr>
-          <w:lang w:val="en-US"/>
-        </w:rPr>
-        <w:t>SQL</w:t>
-      </w:r>
-      <w:r>
-        <w:rPr>
-          <w:lang w:val="en-US"/>
-        </w:rPr>
-        <w:t>projects</w:t>
-      </w:r>
-      <w:proofErr w:type="spellEnd"/>
-      <w:r>
-        <w:rPr>
-          <w:lang w:val="en-US"/>
-        </w:rPr>
-        <w:t xml:space="preserve">, </w:t>
+        <w:t xml:space="preserve">- Fiddler, CORS, PostMan, RESTful services, Json, serialize, deserialize, Angular, Node, Javascript, </w:t>
+      </w:r>
+      <w:r>
+        <w:rPr>
+          <w:lang w:val="en-US"/>
+        </w:rPr>
+        <w:t xml:space="preserve">Lifecycle hooks, .NET Core middleware pieline, LINQ, </w:t>
+      </w:r>
+      <w:r>
+        <w:rPr>
+          <w:lang w:val="en-US"/>
+        </w:rPr>
+        <w:t>API Management, API Error codes, Microservices architecture,</w:t>
       </w:r>
     </w:p>
     <w:p>
@@ -2551,219 +2705,8 @@
         <w:rPr>
           <w:lang w:val="en-US"/>
         </w:rPr>
-        <w:t xml:space="preserve">Network layer issues, transport layer, secure ftp, ftp, </w:t>
-      </w:r>
-      <w:r>
-        <w:rPr>
-          <w:lang w:val="en-US"/>
-        </w:rPr>
-        <w:t>Database refresh, Stored procedures, update statistics, scheduler</w:t>
-      </w:r>
-      <w:r>
-        <w:rPr>
-          <w:lang w:val="en-US"/>
-        </w:rPr>
-        <w:t xml:space="preserve">s, Batch scripts, </w:t>
-      </w:r>
-      <w:proofErr w:type="spellStart"/>
-      <w:r>
-        <w:rPr>
-          <w:lang w:val="en-US"/>
-        </w:rPr>
-        <w:t>oSQL</w:t>
-      </w:r>
-      <w:proofErr w:type="spellEnd"/>
-      <w:r>
-        <w:rPr>
-          <w:lang w:val="en-US"/>
-        </w:rPr>
-        <w:t xml:space="preserve">, T-SQL, PL-SQL, </w:t>
-      </w:r>
-    </w:p>
-    <w:p>
-      <w:pPr>
-        <w:pStyle w:val="ListParagraph"/>
-        <w:numPr>
-          <w:ilvl w:val="0"/>
-          <w:numId w:val="8"/>
-        </w:numPr>
-        <w:rPr>
-          <w:lang w:val="en-US"/>
-        </w:rPr>
-      </w:pPr>
-      <w:r>
-        <w:rPr>
-          <w:lang w:val="en-US"/>
-        </w:rPr>
-        <w:t xml:space="preserve">COBOL, </w:t>
-      </w:r>
-      <w:proofErr w:type="gramStart"/>
-      <w:r>
-        <w:rPr>
-          <w:lang w:val="en-US"/>
-        </w:rPr>
-        <w:t>Mainframe ,</w:t>
-      </w:r>
-      <w:proofErr w:type="gramEnd"/>
-      <w:r>
-        <w:rPr>
-          <w:lang w:val="en-US"/>
-        </w:rPr>
-        <w:t xml:space="preserve"> Distributed systems, </w:t>
-      </w:r>
-      <w:proofErr w:type="spellStart"/>
-      <w:r>
-        <w:rPr>
-          <w:lang w:val="en-US"/>
-        </w:rPr>
-        <w:t>Javascript</w:t>
-      </w:r>
-      <w:proofErr w:type="spellEnd"/>
-      <w:r>
-        <w:rPr>
-          <w:lang w:val="en-US"/>
-        </w:rPr>
-        <w:t>, XML/SOAP APIs, SOAP UI</w:t>
-      </w:r>
-      <w:r>
-        <w:rPr>
-          <w:lang w:val="en-US"/>
-        </w:rPr>
-        <w:t>, DLLS/EXEs</w:t>
-      </w:r>
-      <w:r>
-        <w:rPr>
-          <w:lang w:val="en-US"/>
-        </w:rPr>
-        <w:t xml:space="preserve">, building on windows, </w:t>
-      </w:r>
-    </w:p>
-    <w:p>
-      <w:pPr>
-        <w:pStyle w:val="ListParagraph"/>
-        <w:numPr>
-          <w:ilvl w:val="0"/>
-          <w:numId w:val="8"/>
-        </w:numPr>
-        <w:rPr>
-          <w:lang w:val="en-US"/>
-        </w:rPr>
-      </w:pPr>
-      <w:r>
-        <w:rPr>
-          <w:lang w:val="en-US"/>
-        </w:rPr>
-        <w:t xml:space="preserve">TFS, </w:t>
-      </w:r>
-      <w:r>
-        <w:rPr>
-          <w:lang w:val="en-US"/>
-        </w:rPr>
-        <w:t xml:space="preserve">Triggers, </w:t>
-      </w:r>
-      <w:proofErr w:type="gramStart"/>
-      <w:r>
-        <w:rPr>
-          <w:lang w:val="en-US"/>
-        </w:rPr>
-        <w:t xml:space="preserve">views </w:t>
-      </w:r>
-      <w:r>
-        <w:rPr>
-          <w:lang w:val="en-US"/>
-        </w:rPr>
-        <w:t>,</w:t>
-      </w:r>
-      <w:proofErr w:type="gramEnd"/>
-      <w:r>
-        <w:rPr>
-          <w:lang w:val="en-US"/>
-        </w:rPr>
-        <w:t xml:space="preserve"> Cursor, CTE, subqueries, aggregators</w:t>
-      </w:r>
-      <w:r>
-        <w:rPr>
-          <w:lang w:val="en-US"/>
-        </w:rPr>
-        <w:t xml:space="preserve">, joins, </w:t>
-      </w:r>
-    </w:p>
-    <w:p>
-      <w:pPr>
-        <w:pStyle w:val="ListParagraph"/>
-        <w:numPr>
-          <w:ilvl w:val="0"/>
-          <w:numId w:val="8"/>
-        </w:numPr>
-        <w:rPr>
-          <w:lang w:val="en-US"/>
-        </w:rPr>
-      </w:pPr>
-      <w:r>
-        <w:rPr>
-          <w:lang w:val="en-US"/>
-        </w:rPr>
-        <w:t xml:space="preserve">DTCC/NSCC processing POV, FAR extracts, File </w:t>
-      </w:r>
-      <w:r>
-        <w:rPr>
-          <w:lang w:val="en-US"/>
-        </w:rPr>
-        <w:t xml:space="preserve">writer, stream writer, reader, XML parser, </w:t>
-      </w:r>
-    </w:p>
-    <w:p>
-      <w:pPr>
-        <w:rPr>
-          <w:lang w:val="en-US"/>
-        </w:rPr>
-      </w:pPr>
-      <w:r>
-        <w:rPr>
-          <w:lang w:val="en-US"/>
-        </w:rPr>
-        <w:t xml:space="preserve">At Infor – </w:t>
-      </w:r>
-    </w:p>
-    <w:p>
-      <w:pPr>
-        <w:pStyle w:val="ListParagraph"/>
-        <w:numPr>
-          <w:ilvl w:val="0"/>
-          <w:numId w:val="8"/>
-        </w:numPr>
-        <w:rPr>
-          <w:lang w:val="en-US"/>
-        </w:rPr>
-      </w:pPr>
-      <w:r>
-        <w:rPr>
-          <w:lang w:val="en-US"/>
-        </w:rPr>
-        <w:t xml:space="preserve">- Fiddler, CORS, </w:t>
-      </w:r>
-      <w:proofErr w:type="spellStart"/>
-      <w:r>
-        <w:rPr>
-          <w:lang w:val="en-US"/>
-        </w:rPr>
-        <w:t>PostMan</w:t>
-      </w:r>
-      <w:proofErr w:type="spellEnd"/>
-      <w:r>
-        <w:rPr>
-          <w:lang w:val="en-US"/>
-        </w:rPr>
-        <w:t xml:space="preserve">, RESTful services, Json, serialize, deserialize, Angular, Node, </w:t>
-      </w:r>
-      <w:proofErr w:type="spellStart"/>
-      <w:r>
-        <w:rPr>
-          <w:lang w:val="en-US"/>
-        </w:rPr>
-        <w:t>Javascript</w:t>
-      </w:r>
-      <w:proofErr w:type="spellEnd"/>
+        <w:t>Docker, Kubernetes, GIT</w:t>
+      </w:r>
       <w:r>
         <w:rPr>
           <w:lang w:val="en-US"/>
@@ -2774,77 +2717,25 @@
         <w:rPr>
           <w:lang w:val="en-US"/>
         </w:rPr>
-        <w:t xml:space="preserve">Lifecycle hooks, .NET Core middleware </w:t>
-      </w:r>
-      <w:proofErr w:type="spellStart"/>
-      <w:r>
-        <w:rPr>
-          <w:lang w:val="en-US"/>
-        </w:rPr>
-        <w:t>pieline</w:t>
-      </w:r>
-      <w:proofErr w:type="spellEnd"/>
-      <w:r>
-        <w:rPr>
-          <w:lang w:val="en-US"/>
-        </w:rPr>
-        <w:t xml:space="preserve">, LINQ, </w:t>
-      </w:r>
-      <w:r>
-        <w:rPr>
-          <w:lang w:val="en-US"/>
-        </w:rPr>
-        <w:t>API Management, API Error codes, Microservices architecture,</w:t>
-      </w:r>
-    </w:p>
-    <w:p>
-      <w:pPr>
-        <w:pStyle w:val="ListParagraph"/>
-        <w:numPr>
-          <w:ilvl w:val="0"/>
-          <w:numId w:val="8"/>
-        </w:numPr>
-        <w:rPr>
-          <w:lang w:val="en-US"/>
-        </w:rPr>
-      </w:pPr>
-      <w:r>
-        <w:rPr>
-          <w:lang w:val="en-US"/>
-        </w:rPr>
-        <w:t xml:space="preserve">Docker, Kubernetes, </w:t>
-      </w:r>
-      <w:proofErr w:type="gramStart"/>
-      <w:r>
-        <w:rPr>
-          <w:lang w:val="en-US"/>
-        </w:rPr>
-        <w:t>GIT</w:t>
-      </w:r>
-      <w:r>
-        <w:rPr>
-          <w:lang w:val="en-US"/>
-        </w:rPr>
-        <w:t xml:space="preserve">, </w:t>
-      </w:r>
-      <w:r>
-        <w:rPr>
-          <w:lang w:val="en-US"/>
-        </w:rPr>
         <w:t xml:space="preserve"> </w:t>
       </w:r>
       <w:r>
         <w:rPr>
           <w:lang w:val="en-US"/>
         </w:rPr>
-        <w:t>low</w:t>
-      </w:r>
-      <w:proofErr w:type="gramEnd"/>
-      <w:r>
-        <w:rPr>
-          <w:lang w:val="en-US"/>
-        </w:rPr>
-        <w:t xml:space="preserve"> level design</w:t>
+        <w:t>low level design</w:t>
+      </w:r>
+      <w:r>
+        <w:rPr>
+          <w:lang w:val="en-US"/>
+        </w:rPr>
+        <w:t>, Service oriented architecture</w:t>
+      </w:r>
+      <w:r>
+        <w:rPr>
+          <w:lang w:val="en-US"/>
+        </w:rPr>
+        <w:t xml:space="preserve">, DSA, memory management, OS linux, </w:t>
       </w:r>
     </w:p>
     <w:p>
@@ -2870,6 +2761,12 @@
           <w:lang w:val="en-US"/>
         </w:rPr>
         <w:t xml:space="preserve">Azure IoT Hub, </w:t>
+      </w:r>
+      <w:r>
+        <w:rPr>
+          <w:lang w:val="en-US"/>
+        </w:rPr>
+        <w:t>networks, TCP/IP</w:t>
       </w:r>
     </w:p>
     <w:p>
@@ -2949,48 +2846,20 @@
         <w:rPr>
           <w:lang w:val="en-US"/>
         </w:rPr>
-        <w:t xml:space="preserve">Proficiency in managing ICT projects is a vital skill in the field, encompassing project planning, execution, and delivery. Over the course of my career at </w:t>
-      </w:r>
-      <w:proofErr w:type="spellStart"/>
-      <w:r>
-        <w:rPr>
-          <w:lang w:val="en-US"/>
-        </w:rPr>
-        <w:t>Trianz</w:t>
-      </w:r>
-      <w:proofErr w:type="spellEnd"/>
-      <w:r>
-        <w:rPr>
-          <w:lang w:val="en-US"/>
-        </w:rPr>
-        <w:t>, Infor, and CNH Industrial, I've gained extensive knowledge and experience in ICT project management.</w:t>
-      </w:r>
-    </w:p>
-    <w:p>
-      <w:pPr>
-        <w:rPr>
-          <w:lang w:val="en-US"/>
-        </w:rPr>
-      </w:pPr>
-      <w:r>
-        <w:rPr>
-          <w:lang w:val="en-US"/>
-        </w:rPr>
-        <w:t xml:space="preserve">At </w:t>
-      </w:r>
-      <w:proofErr w:type="spellStart"/>
-      <w:r>
-        <w:rPr>
-          <w:lang w:val="en-US"/>
-        </w:rPr>
-        <w:t>Trianz</w:t>
-      </w:r>
-      <w:proofErr w:type="spellEnd"/>
-      <w:r>
-        <w:rPr>
-          <w:lang w:val="en-US"/>
-        </w:rPr>
-        <w:t>, I acquired knowledge of ICT projects through active involvement in the end-to-end project lifecycle. As a Senior Systems Engineer, I played a crucial role in troubleshooting and resolving customer-reported incidents, which often involved identifying project-related issues and initiating corrective actions. I participated in project-related meetings, where I gained insights into project planning, resource allocation, and progress monitoring. Additionally, I contributed to the implementation of solutions and workarounds for service requests and incidents, which allowed me to witness the execution phase of ICT projects firsthand.</w:t>
+        <w:t>Proficiency in managing ICT projects is a vital skill in the field, encompassing project planning, execution, and delivery. Over the course of my career at Trianz, Infor, and CNH Industrial, I've gained extensive knowledge and experience in ICT project management.</w:t>
+      </w:r>
+    </w:p>
+    <w:p>
+      <w:pPr>
+        <w:rPr>
+          <w:lang w:val="en-US"/>
+        </w:rPr>
+      </w:pPr>
+      <w:r>
+        <w:rPr>
+          <w:lang w:val="en-US"/>
+        </w:rPr>
+        <w:t>At Trianz, I acquired knowledge of ICT projects through active involvement in the end-to-end project lifecycle. As a Senior Systems Engineer, I played a crucial role in troubleshooting and resolving customer-reported incidents, which often involved identifying project-related issues and initiating corrective actions. I participated in project-related meetings, where I gained insights into project planning, resource allocation, and progress monitoring. Additionally, I contributed to the implementation of solutions and workarounds for service requests and incidents, which allowed me to witness the execution phase of ICT projects firsthand.</w:t>
       </w:r>
       <w:r>
         <w:rPr>
@@ -3002,21 +2871,7 @@
         <w:rPr>
           <w:lang w:val="en-US"/>
         </w:rPr>
-        <w:t xml:space="preserve">My depth of knowledge in ICT projects at </w:t>
-      </w:r>
-      <w:proofErr w:type="spellStart"/>
-      <w:r>
-        <w:rPr>
-          <w:lang w:val="en-US"/>
-        </w:rPr>
-        <w:t>Trianz</w:t>
-      </w:r>
-      <w:proofErr w:type="spellEnd"/>
-      <w:r>
-        <w:rPr>
-          <w:lang w:val="en-US"/>
-        </w:rPr>
-        <w:t xml:space="preserve"> is evident in my ability to understand the interplay of project components and how they impact the successful delivery of ICT solutions. I have experience in addressing project-related challenges and contributing to effective solutions, which underscores my expertise in project execution.</w:t>
+        <w:t>My depth of knowledge in ICT projects at Trianz is evident in my ability to understand the interplay of project components and how they impact the successful delivery of ICT solutions. I have experience in addressing project-related challenges and contributing to effective solutions, which underscores my expertise in project execution.</w:t>
       </w:r>
     </w:p>
     <w:p>
@@ -3935,16 +3790,8 @@
               <w:rPr>
                 <w:sz w:val="20"/>
               </w:rPr>
-              <w:t>mm/</w:t>
-            </w:r>
-            <w:proofErr w:type="spellStart"/>
-            <w:r>
-              <w:rPr>
-                <w:sz w:val="20"/>
-              </w:rPr>
-              <w:t>yy</w:t>
-            </w:r>
-            <w:proofErr w:type="spellEnd"/>
+              <w:t>mm/yy</w:t>
+            </w:r>
           </w:p>
         </w:tc>
         <w:tc>
@@ -3968,16 +3815,8 @@
               <w:rPr>
                 <w:sz w:val="20"/>
               </w:rPr>
-              <w:t>mm/</w:t>
-            </w:r>
-            <w:proofErr w:type="spellStart"/>
-            <w:r>
-              <w:rPr>
-                <w:sz w:val="20"/>
-              </w:rPr>
-              <w:t>yy</w:t>
-            </w:r>
-            <w:proofErr w:type="spellEnd"/>
+              <w:t>mm/yy</w:t>
+            </w:r>
           </w:p>
         </w:tc>
       </w:tr>
@@ -4031,16 +3870,8 @@
               <w:rPr>
                 <w:sz w:val="20"/>
               </w:rPr>
-              <w:t>mm/</w:t>
-            </w:r>
-            <w:proofErr w:type="spellStart"/>
-            <w:r>
-              <w:rPr>
-                <w:sz w:val="20"/>
-              </w:rPr>
-              <w:t>yy</w:t>
-            </w:r>
-            <w:proofErr w:type="spellEnd"/>
+              <w:t>mm/yy</w:t>
+            </w:r>
           </w:p>
         </w:tc>
         <w:tc>
@@ -4064,16 +3895,8 @@
               <w:rPr>
                 <w:sz w:val="20"/>
               </w:rPr>
-              <w:t>mm/</w:t>
-            </w:r>
-            <w:proofErr w:type="spellStart"/>
-            <w:r>
-              <w:rPr>
-                <w:sz w:val="20"/>
-              </w:rPr>
-              <w:t>yy</w:t>
-            </w:r>
-            <w:proofErr w:type="spellEnd"/>
+              <w:t>mm/yy</w:t>
+            </w:r>
           </w:p>
         </w:tc>
       </w:tr>
@@ -4485,16 +4308,8 @@
               <w:rPr>
                 <w:sz w:val="20"/>
               </w:rPr>
-              <w:t>mm/</w:t>
-            </w:r>
-            <w:proofErr w:type="spellStart"/>
-            <w:r>
-              <w:rPr>
-                <w:sz w:val="20"/>
-              </w:rPr>
-              <w:t>yy</w:t>
-            </w:r>
-            <w:proofErr w:type="spellEnd"/>
+              <w:t>mm/yy</w:t>
+            </w:r>
           </w:p>
         </w:tc>
         <w:tc>
@@ -4518,16 +4333,8 @@
               <w:rPr>
                 <w:sz w:val="20"/>
               </w:rPr>
-              <w:t>mm/</w:t>
-            </w:r>
-            <w:proofErr w:type="spellStart"/>
-            <w:r>
-              <w:rPr>
-                <w:sz w:val="20"/>
-              </w:rPr>
-              <w:t>yy</w:t>
-            </w:r>
-            <w:proofErr w:type="spellEnd"/>
+              <w:t>mm/yy</w:t>
+            </w:r>
           </w:p>
         </w:tc>
         <w:tc>
@@ -4640,16 +4447,8 @@
               <w:rPr>
                 <w:sz w:val="20"/>
               </w:rPr>
-              <w:t>mm/</w:t>
-            </w:r>
-            <w:proofErr w:type="spellStart"/>
-            <w:r>
-              <w:rPr>
-                <w:sz w:val="20"/>
-              </w:rPr>
-              <w:t>yy</w:t>
-            </w:r>
-            <w:proofErr w:type="spellEnd"/>
+              <w:t>mm/yy</w:t>
+            </w:r>
           </w:p>
         </w:tc>
         <w:tc>
@@ -4673,16 +4472,8 @@
               <w:rPr>
                 <w:sz w:val="20"/>
               </w:rPr>
-              <w:t>mm/</w:t>
-            </w:r>
-            <w:proofErr w:type="spellStart"/>
-            <w:r>
-              <w:rPr>
-                <w:sz w:val="20"/>
-              </w:rPr>
-              <w:t>yy</w:t>
-            </w:r>
-            <w:proofErr w:type="spellEnd"/>
+              <w:t>mm/yy</w:t>
+            </w:r>
           </w:p>
         </w:tc>
         <w:tc>
@@ -4759,16 +4550,8 @@
               <w:rPr>
                 <w:sz w:val="20"/>
               </w:rPr>
-              <w:t>mm/</w:t>
-            </w:r>
-            <w:proofErr w:type="spellStart"/>
-            <w:r>
-              <w:rPr>
-                <w:sz w:val="20"/>
-              </w:rPr>
-              <w:t>yy</w:t>
-            </w:r>
-            <w:proofErr w:type="spellEnd"/>
+              <w:t>mm/yy</w:t>
+            </w:r>
           </w:p>
         </w:tc>
         <w:tc>
@@ -4792,16 +4575,8 @@
               <w:rPr>
                 <w:sz w:val="20"/>
               </w:rPr>
-              <w:t>mm/</w:t>
-            </w:r>
-            <w:proofErr w:type="spellStart"/>
-            <w:r>
-              <w:rPr>
-                <w:sz w:val="20"/>
-              </w:rPr>
-              <w:t>yy</w:t>
-            </w:r>
-            <w:proofErr w:type="spellEnd"/>
+              <w:t>mm/yy</w:t>
+            </w:r>
           </w:p>
         </w:tc>
         <w:tc>
@@ -4950,16 +4725,8 @@
               <w:rPr>
                 <w:sz w:val="20"/>
               </w:rPr>
-              <w:t>mm/</w:t>
-            </w:r>
-            <w:proofErr w:type="spellStart"/>
-            <w:r>
-              <w:rPr>
-                <w:sz w:val="20"/>
-              </w:rPr>
-              <w:t>yy</w:t>
-            </w:r>
-            <w:proofErr w:type="spellEnd"/>
+              <w:t>mm/yy</w:t>
+            </w:r>
           </w:p>
         </w:tc>
         <w:tc>
@@ -4983,16 +4750,8 @@
               <w:rPr>
                 <w:sz w:val="20"/>
               </w:rPr>
-              <w:t>mm/</w:t>
-            </w:r>
-            <w:proofErr w:type="spellStart"/>
-            <w:r>
-              <w:rPr>
-                <w:sz w:val="20"/>
-              </w:rPr>
-              <w:t>yy</w:t>
-            </w:r>
-            <w:proofErr w:type="spellEnd"/>
+              <w:t>mm/yy</w:t>
+            </w:r>
           </w:p>
         </w:tc>
         <w:tc>
@@ -5445,23 +5204,7 @@
                 <w:rFonts w:asciiTheme="minorHAnsi" w:hAnsiTheme="minorHAnsi"/>
                 <w:sz w:val="20"/>
               </w:rPr>
-              <w:t xml:space="preserve">Data-Driven Decision-Making: The organization recognized the potential of harnessing incident data for decision-making and improvement. However, the lack of a structured incident management process hindered their ability to gather and </w:t>
-            </w:r>
-            <w:proofErr w:type="spellStart"/>
-            <w:r>
-              <w:rPr>
-                <w:rFonts w:asciiTheme="minorHAnsi" w:hAnsiTheme="minorHAnsi"/>
-                <w:sz w:val="20"/>
-              </w:rPr>
-              <w:t>analyze</w:t>
-            </w:r>
-            <w:proofErr w:type="spellEnd"/>
-            <w:r>
-              <w:rPr>
-                <w:rFonts w:asciiTheme="minorHAnsi" w:hAnsiTheme="minorHAnsi"/>
-                <w:sz w:val="20"/>
-              </w:rPr>
-              <w:t xml:space="preserve"> relevant data. As a result, valuable insights into recurring issues and trends were being missed.</w:t>
+              <w:t>Data-Driven Decision-Making: The organization recognized the potential of harnessing incident data for decision-making and improvement. However, the lack of a structured incident management process hindered their ability to gather and analyze relevant data. As a result, valuable insights into recurring issues and trends were being missed.</w:t>
             </w:r>
           </w:p>
           <w:p>
@@ -5481,73 +5224,27 @@
                 <w:rFonts w:asciiTheme="minorHAnsi" w:hAnsiTheme="minorHAnsi"/>
                 <w:sz w:val="20"/>
               </w:rPr>
-              <w:t xml:space="preserve">Risk Mitigation: The organization was exposed to risks associated with unresolved incidents, including security vulnerabilities, data loss, and system outages. In addition to these challenges, the project also addressed the need to automate </w:t>
-            </w:r>
-            <w:proofErr w:type="spellStart"/>
-            <w:r>
-              <w:rPr>
-                <w:rFonts w:asciiTheme="minorHAnsi" w:hAnsiTheme="minorHAnsi"/>
-                <w:sz w:val="20"/>
-              </w:rPr>
-              <w:t>Filepass</w:t>
-            </w:r>
-            <w:proofErr w:type="spellEnd"/>
-            <w:r>
-              <w:rPr>
-                <w:rFonts w:asciiTheme="minorHAnsi" w:hAnsiTheme="minorHAnsi"/>
-                <w:sz w:val="20"/>
-              </w:rPr>
-              <w:t xml:space="preserve"> requests. This automated process not only streamlined file access but also reduced manual overhead. By incorporating automated </w:t>
-            </w:r>
-            <w:proofErr w:type="spellStart"/>
-            <w:r>
-              <w:rPr>
-                <w:rFonts w:asciiTheme="minorHAnsi" w:hAnsiTheme="minorHAnsi"/>
-                <w:sz w:val="20"/>
-              </w:rPr>
-              <w:t>Filepass</w:t>
-            </w:r>
-            <w:proofErr w:type="spellEnd"/>
-            <w:r>
-              <w:rPr>
-                <w:rFonts w:asciiTheme="minorHAnsi" w:hAnsiTheme="minorHAnsi"/>
-                <w:sz w:val="20"/>
-              </w:rPr>
-              <w:t xml:space="preserve"> requests, the project aimed to further enhance operational efficiency and reduce the risk of access-related incidents.</w:t>
-            </w:r>
-          </w:p>
-          <w:p>
-            <w:pPr>
-              <w:rPr>
-                <w:sz w:val="20"/>
-              </w:rPr>
-            </w:pPr>
-          </w:p>
-          <w:p>
-            <w:pPr>
-              <w:rPr>
-                <w:sz w:val="20"/>
-              </w:rPr>
-            </w:pPr>
-            <w:r>
-              <w:rPr>
-                <w:sz w:val="20"/>
-              </w:rPr>
-              <w:t xml:space="preserve">In summary, the project focused on optimizing incident management processes, enhancing customer satisfaction, improving operational productivity, enabling data-driven decision-making, and reducing risks associated with unresolved incidents and manual </w:t>
-            </w:r>
-            <w:proofErr w:type="spellStart"/>
-            <w:r>
-              <w:rPr>
-                <w:sz w:val="20"/>
-              </w:rPr>
-              <w:t>Filepass</w:t>
-            </w:r>
-            <w:proofErr w:type="spellEnd"/>
-            <w:r>
-              <w:rPr>
-                <w:sz w:val="20"/>
-              </w:rPr>
-              <w:t xml:space="preserve"> requests. By addressing these critical areas, the project positioned the organization for greater success and competitiveness in the IT landscape.</w:t>
+              <w:t>Risk Mitigation: The organization was exposed to risks associated with unresolved incidents, including security vulnerabilities, data loss, and system outages. In addition to these challenges, the project also addressed the need to automate Filepass requests. This automated process not only streamlined file access but also reduced manual overhead. By incorporating automated Filepass requests, the project aimed to further enhance operational efficiency and reduce the risk of access-related incidents.</w:t>
+            </w:r>
+          </w:p>
+          <w:p>
+            <w:pPr>
+              <w:rPr>
+                <w:sz w:val="20"/>
+              </w:rPr>
+            </w:pPr>
+          </w:p>
+          <w:p>
+            <w:pPr>
+              <w:rPr>
+                <w:sz w:val="20"/>
+              </w:rPr>
+            </w:pPr>
+            <w:r>
+              <w:rPr>
+                <w:sz w:val="20"/>
+              </w:rPr>
+              <w:t>In summary, the project focused on optimizing incident management processes, enhancing customer satisfaction, improving operational productivity, enabling data-driven decision-making, and reducing risks associated with unresolved incidents and manual Filepass requests. By addressing these critical areas, the project positioned the organization for greater success and competitiveness in the IT landscape.</w:t>
             </w:r>
           </w:p>
           <w:p>
@@ -5979,27 +5676,7 @@
           <w:i/>
           <w:sz w:val="20"/>
         </w:rPr>
-        <w:t xml:space="preserve">Describe any design or </w:t>
-      </w:r>
-      <w:proofErr w:type="gramStart"/>
-      <w:r>
-        <w:rPr>
-          <w:rFonts w:asciiTheme="minorHAnsi" w:hAnsiTheme="minorHAnsi"/>
-          <w:b/>
-          <w:i/>
-          <w:sz w:val="20"/>
-        </w:rPr>
-        <w:t>problem solving</w:t>
-      </w:r>
-      <w:proofErr w:type="gramEnd"/>
-      <w:r>
-        <w:rPr>
-          <w:rFonts w:asciiTheme="minorHAnsi" w:hAnsiTheme="minorHAnsi"/>
-          <w:b/>
-          <w:i/>
-          <w:sz w:val="20"/>
-        </w:rPr>
-        <w:t xml:space="preserve"> methods you used on this project.</w:t>
+        <w:t>Describe any design or problem solving methods you used on this project.</w:t>
       </w:r>
     </w:p>
     <w:p>
@@ -6184,21 +5861,7 @@
               <w:rPr>
                 <w:sz w:val="20"/>
               </w:rPr>
-              <w:t xml:space="preserve">Collaborative Agile Practices: As part of our Agile project methodology, we embraced collaborative practices, including Agile ceremonies like daily stand-up meetings and sprint planning. </w:t>
-            </w:r>
-            <w:proofErr w:type="gramStart"/>
-            <w:r>
-              <w:rPr>
-                <w:sz w:val="20"/>
-              </w:rPr>
-              <w:t>These fostered teamwork</w:t>
-            </w:r>
-            <w:proofErr w:type="gramEnd"/>
-            <w:r>
-              <w:rPr>
-                <w:sz w:val="20"/>
-              </w:rPr>
-              <w:t xml:space="preserve"> and enabled us to respond swiftly to changes and customer feedback.</w:t>
+              <w:t>Collaborative Agile Practices: As part of our Agile project methodology, we embraced collaborative practices, including Agile ceremonies like daily stand-up meetings and sprint planning. These fostered teamwork and enabled us to respond swiftly to changes and customer feedback.</w:t>
             </w:r>
           </w:p>
           <w:p>
@@ -7128,21 +6791,7 @@
               <w:rPr>
                 <w:sz w:val="20"/>
               </w:rPr>
-              <w:t xml:space="preserve">Enhanced Incident Handling: The project not only resolved existing incidents but also provided a structured approach for future incident management. This approach included the automation of </w:t>
-            </w:r>
-            <w:proofErr w:type="spellStart"/>
-            <w:r>
-              <w:rPr>
-                <w:sz w:val="20"/>
-              </w:rPr>
-              <w:t>Filepass</w:t>
-            </w:r>
-            <w:proofErr w:type="spellEnd"/>
-            <w:r>
-              <w:rPr>
-                <w:sz w:val="20"/>
-              </w:rPr>
-              <w:t xml:space="preserve"> requests, further enhancing efficiency.</w:t>
+              <w:t>Enhanced Incident Handling: The project not only resolved existing incidents but also provided a structured approach for future incident management. This approach included the automation of Filepass requests, further enhancing efficiency.</w:t>
             </w:r>
           </w:p>
           <w:p>

--- a/RPL draft.docx
+++ b/RPL draft.docx
@@ -26,1930 +26,1441 @@
     <w:p>
       <w:pPr>
         <w:rPr>
+          <w:rFonts w:cstheme="minorHAnsi"/>
+          <w:lang w:val="en-US"/>
+        </w:rPr>
+      </w:pPr>
+      <w:r>
+        <w:rPr>
           <w:b/>
           <w:bCs/>
           <w:lang w:val="en-US"/>
         </w:rPr>
-      </w:pPr>
-      <w:r>
-        <w:rPr>
+        <w:t xml:space="preserve">Working Individually and in ICT development teams </w:t>
+      </w:r>
+    </w:p>
+    <w:p>
+      <w:pPr>
+        <w:rPr>
+          <w:rFonts w:cstheme="minorHAnsi"/>
+          <w:lang w:val="en-US"/>
+        </w:rPr>
+      </w:pPr>
+      <w:bookmarkStart w:id="0" w:name="_Hlk149992170"/>
+      <w:r>
+        <w:rPr>
+          <w:rFonts w:cstheme="minorHAnsi"/>
+          <w:lang w:val="en-US"/>
+        </w:rPr>
+        <w:t>As a dedicated Software Engineer with over seven years of extensive experience, I have built a successful career across diverse domains, including Insurance and Annuities, Enterprise Resource Planning (ERP) solutions, and Industrial Automation</w:t>
+      </w:r>
+      <w:r>
+        <w:rPr>
+          <w:rFonts w:cstheme="minorHAnsi"/>
+          <w:lang w:val="en-US"/>
+        </w:rPr>
+        <w:t xml:space="preserve">. </w:t>
+      </w:r>
+      <w:r>
+        <w:rPr>
+          <w:rFonts w:cstheme="minorHAnsi"/>
+          <w:lang w:val="en-US"/>
+        </w:rPr>
+        <w:t>Throughout my professional journey</w:t>
+      </w:r>
+      <w:bookmarkEnd w:id="0"/>
+      <w:r>
+        <w:rPr>
+          <w:rFonts w:cstheme="minorHAnsi"/>
+          <w:lang w:val="en-US"/>
+        </w:rPr>
+        <w:t>,</w:t>
+      </w:r>
+      <w:r>
+        <w:rPr>
+          <w:rFonts w:cstheme="minorHAnsi"/>
+          <w:lang w:val="en-US"/>
+        </w:rPr>
+        <w:t xml:space="preserve"> </w:t>
+      </w:r>
+      <w:r>
+        <w:rPr>
+          <w:rFonts w:cstheme="minorHAnsi"/>
+          <w:lang w:val="en-US"/>
+        </w:rPr>
+        <w:t>I have leveraged my expertise to solve complex challenges, develop efficient software systems, and deliver innovative solutions. I have gained practical experience working with diverse teams across various organizations. My primary focus has been on developing, debugging</w:t>
+      </w:r>
+      <w:r>
+        <w:rPr>
+          <w:rFonts w:cstheme="minorHAnsi"/>
+          <w:lang w:val="en-US"/>
+        </w:rPr>
+        <w:t>,</w:t>
+      </w:r>
+      <w:r>
+        <w:rPr>
+          <w:rFonts w:cstheme="minorHAnsi"/>
+          <w:lang w:val="en-US"/>
+        </w:rPr>
+        <w:t xml:space="preserve"> and maintaining intricate software systems </w:t>
+      </w:r>
+      <w:r>
+        <w:rPr>
+          <w:rFonts w:cstheme="minorHAnsi"/>
+          <w:lang w:val="en-US"/>
+        </w:rPr>
+        <w:t xml:space="preserve">in </w:t>
+      </w:r>
+      <w:r>
+        <w:rPr>
+          <w:rFonts w:cstheme="minorHAnsi"/>
+          <w:lang w:val="en-US"/>
+        </w:rPr>
+        <w:t>alignment</w:t>
+      </w:r>
+      <w:r>
+        <w:rPr>
+          <w:rFonts w:cstheme="minorHAnsi"/>
+          <w:lang w:val="en-US"/>
+        </w:rPr>
+        <w:t xml:space="preserve"> with</w:t>
+      </w:r>
+      <w:r>
+        <w:rPr>
+          <w:rFonts w:cstheme="minorHAnsi"/>
+          <w:lang w:val="en-US"/>
+        </w:rPr>
+        <w:t xml:space="preserve"> project objectives.</w:t>
+      </w:r>
+      <w:r>
+        <w:rPr>
+          <w:rFonts w:cstheme="minorHAnsi"/>
+          <w:lang w:val="en-US"/>
+        </w:rPr>
+        <w:t xml:space="preserve"> </w:t>
+      </w:r>
+    </w:p>
+    <w:p>
+      <w:pPr>
+        <w:rPr>
+          <w:rFonts w:cstheme="minorHAnsi"/>
+          <w:lang w:val="en-US"/>
+        </w:rPr>
+      </w:pPr>
+      <w:r>
+        <w:rPr>
+          <w:rFonts w:cstheme="minorHAnsi"/>
+          <w:lang w:val="en-US"/>
+        </w:rPr>
+        <w:t xml:space="preserve">While working at </w:t>
+      </w:r>
+      <w:proofErr w:type="spellStart"/>
+      <w:r>
+        <w:rPr>
+          <w:rFonts w:cstheme="minorHAnsi"/>
+          <w:lang w:val="en-US"/>
+        </w:rPr>
+        <w:t>Trianz</w:t>
+      </w:r>
+      <w:proofErr w:type="spellEnd"/>
+      <w:r>
+        <w:rPr>
+          <w:rFonts w:cstheme="minorHAnsi"/>
+          <w:lang w:val="en-US"/>
+        </w:rPr>
+        <w:t xml:space="preserve"> as a Senior Systems Engineer, I </w:t>
+      </w:r>
+      <w:r>
+        <w:rPr>
+          <w:rFonts w:cstheme="minorHAnsi"/>
+          <w:lang w:val="en-US"/>
+        </w:rPr>
+        <w:t xml:space="preserve">worked </w:t>
+      </w:r>
+      <w:r>
+        <w:rPr>
+          <w:rFonts w:cstheme="minorHAnsi"/>
+          <w:lang w:val="en-US"/>
+        </w:rPr>
+        <w:t xml:space="preserve">independently </w:t>
+      </w:r>
+      <w:r>
+        <w:rPr>
+          <w:rFonts w:cstheme="minorHAnsi"/>
+          <w:lang w:val="en-US"/>
+        </w:rPr>
+        <w:t>on</w:t>
+      </w:r>
+      <w:r>
+        <w:rPr>
+          <w:rFonts w:cstheme="minorHAnsi"/>
+          <w:lang w:val="en-US"/>
+        </w:rPr>
+        <w:t xml:space="preserve"> highly critical projects like e-business, </w:t>
+      </w:r>
+      <w:proofErr w:type="spellStart"/>
+      <w:r>
+        <w:rPr>
+          <w:rFonts w:cstheme="minorHAnsi"/>
+          <w:lang w:val="en-US"/>
+        </w:rPr>
+        <w:t>rPay</w:t>
+      </w:r>
+      <w:proofErr w:type="spellEnd"/>
+      <w:r>
+        <w:rPr>
+          <w:rFonts w:cstheme="minorHAnsi"/>
+          <w:lang w:val="en-US"/>
+        </w:rPr>
+        <w:t xml:space="preserve">, </w:t>
+      </w:r>
+      <w:r>
+        <w:rPr>
+          <w:rFonts w:cstheme="minorHAnsi"/>
+          <w:lang w:val="en-US"/>
+        </w:rPr>
+        <w:t xml:space="preserve">Middleware, and Valuation reports. </w:t>
+      </w:r>
+      <w:r>
+        <w:rPr>
+          <w:rFonts w:cstheme="minorHAnsi"/>
+          <w:lang w:val="en-US"/>
+        </w:rPr>
+        <w:t>I took ownership of the e-business project, requiring a client knowledge transfer trip to NYL Insurance in New Jersey. I addressed complex incidents</w:t>
+      </w:r>
+      <w:r>
+        <w:rPr>
+          <w:rFonts w:cstheme="minorHAnsi"/>
+          <w:lang w:val="en-US"/>
+        </w:rPr>
+        <w:t xml:space="preserve"> related to client correspondence, premium payments, policy </w:t>
+      </w:r>
+      <w:r>
+        <w:rPr>
+          <w:rFonts w:cstheme="minorHAnsi"/>
+          <w:lang w:val="en-US"/>
+        </w:rPr>
+        <w:t>creation</w:t>
+      </w:r>
+      <w:r>
+        <w:rPr>
+          <w:rFonts w:cstheme="minorHAnsi"/>
+          <w:lang w:val="en-US"/>
+        </w:rPr>
+        <w:t>,</w:t>
+      </w:r>
+      <w:r>
+        <w:rPr>
+          <w:rFonts w:cstheme="minorHAnsi"/>
+          <w:lang w:val="en-US"/>
+        </w:rPr>
+        <w:t xml:space="preserve"> and agent license issues. I </w:t>
+      </w:r>
+      <w:r>
+        <w:rPr>
+          <w:rFonts w:cstheme="minorHAnsi"/>
+          <w:lang w:val="en-US"/>
+        </w:rPr>
+        <w:t>tackled challenging problems, performed in-depth troubleshooting, and ensured high product reliability and customer satisfaction.</w:t>
+      </w:r>
+      <w:r>
+        <w:rPr>
+          <w:rFonts w:cstheme="minorHAnsi"/>
+          <w:lang w:val="en-US"/>
+        </w:rPr>
+        <w:t xml:space="preserve"> </w:t>
+      </w:r>
+      <w:proofErr w:type="gramStart"/>
+      <w:r>
+        <w:rPr>
+          <w:rFonts w:cstheme="minorHAnsi"/>
+          <w:lang w:val="en-US"/>
+        </w:rPr>
+        <w:t>I</w:t>
+      </w:r>
+      <w:proofErr w:type="gramEnd"/>
+      <w:r>
+        <w:rPr>
+          <w:rFonts w:cstheme="minorHAnsi"/>
+          <w:lang w:val="en-US"/>
+        </w:rPr>
+        <w:t xml:space="preserve"> extensively debugged </w:t>
+      </w:r>
+      <w:r>
+        <w:rPr>
+          <w:rFonts w:cstheme="minorHAnsi"/>
+          <w:lang w:val="en-US"/>
+        </w:rPr>
+        <w:t>C#</w:t>
+      </w:r>
+      <w:r>
+        <w:rPr>
+          <w:rFonts w:cstheme="minorHAnsi"/>
+          <w:lang w:val="en-US"/>
+        </w:rPr>
+        <w:t xml:space="preserve"> </w:t>
+      </w:r>
+      <w:r>
+        <w:rPr>
+          <w:rFonts w:cstheme="minorHAnsi"/>
+          <w:lang w:val="en-US"/>
+        </w:rPr>
+        <w:t>.</w:t>
+      </w:r>
+      <w:r>
+        <w:rPr>
+          <w:rFonts w:cstheme="minorHAnsi"/>
+          <w:lang w:val="en-US"/>
+        </w:rPr>
+        <w:t>NET</w:t>
+      </w:r>
+      <w:r>
+        <w:rPr>
+          <w:rFonts w:cstheme="minorHAnsi"/>
+          <w:lang w:val="en-US"/>
+        </w:rPr>
+        <w:t xml:space="preserve"> programs</w:t>
+      </w:r>
+      <w:r>
+        <w:rPr>
+          <w:rFonts w:cstheme="minorHAnsi"/>
+          <w:lang w:val="en-US"/>
+        </w:rPr>
+        <w:t xml:space="preserve"> and </w:t>
+      </w:r>
+      <w:r>
+        <w:rPr>
+          <w:rFonts w:cstheme="minorHAnsi"/>
+          <w:lang w:val="en-US"/>
+        </w:rPr>
+        <w:t>proficiently wrote T-SQL and PL SQL queries</w:t>
+      </w:r>
+      <w:r>
+        <w:rPr>
+          <w:rFonts w:cstheme="minorHAnsi"/>
+          <w:lang w:val="en-US"/>
+        </w:rPr>
+        <w:t xml:space="preserve">. </w:t>
+      </w:r>
+      <w:r>
+        <w:rPr>
+          <w:rFonts w:cstheme="minorHAnsi"/>
+          <w:lang w:val="en-US"/>
+        </w:rPr>
+        <w:t xml:space="preserve">I actively contributed ideas </w:t>
+      </w:r>
+      <w:r>
+        <w:rPr>
+          <w:rFonts w:cstheme="minorHAnsi"/>
+          <w:lang w:val="en-US"/>
+        </w:rPr>
+        <w:t xml:space="preserve">and brainstormed with </w:t>
+      </w:r>
+      <w:r>
+        <w:rPr>
+          <w:rFonts w:cstheme="minorHAnsi"/>
+          <w:lang w:val="en-US"/>
+        </w:rPr>
+        <w:t xml:space="preserve">the </w:t>
+      </w:r>
+      <w:r>
+        <w:rPr>
+          <w:rFonts w:cstheme="minorHAnsi"/>
+          <w:lang w:val="en-US"/>
+        </w:rPr>
+        <w:t xml:space="preserve">team </w:t>
+      </w:r>
+      <w:r>
+        <w:rPr>
+          <w:rFonts w:cstheme="minorHAnsi"/>
+          <w:lang w:val="en-US"/>
+        </w:rPr>
+        <w:t>to improve processes</w:t>
+      </w:r>
+      <w:r>
+        <w:rPr>
+          <w:rFonts w:cstheme="minorHAnsi"/>
+          <w:lang w:val="en-US"/>
+        </w:rPr>
+        <w:t xml:space="preserve"> and </w:t>
+      </w:r>
+      <w:r>
+        <w:rPr>
+          <w:rFonts w:cstheme="minorHAnsi"/>
+          <w:lang w:val="en-US"/>
+        </w:rPr>
+        <w:t>took a proactive approach to identifying technical issues and preventing batch cycle failures, ensuring minimal</w:t>
+      </w:r>
+      <w:r>
+        <w:rPr>
+          <w:rFonts w:cstheme="minorHAnsi"/>
+          <w:lang w:val="en-US"/>
+        </w:rPr>
+        <w:t xml:space="preserve"> business impact</w:t>
+      </w:r>
+      <w:r>
+        <w:rPr>
+          <w:rFonts w:cstheme="minorHAnsi"/>
+          <w:lang w:val="en-US"/>
+        </w:rPr>
+        <w:t>.</w:t>
+      </w:r>
+      <w:r>
+        <w:rPr>
+          <w:rFonts w:cstheme="minorHAnsi"/>
+          <w:lang w:val="en-US"/>
+        </w:rPr>
+        <w:t xml:space="preserve"> </w:t>
+      </w:r>
+      <w:r>
+        <w:rPr>
+          <w:rFonts w:cstheme="minorHAnsi"/>
+          <w:lang w:val="en-US"/>
+        </w:rPr>
+        <w:t xml:space="preserve">I </w:t>
+      </w:r>
+      <w:r>
+        <w:rPr>
+          <w:rFonts w:cstheme="minorHAnsi"/>
+          <w:lang w:val="en-US"/>
+        </w:rPr>
+        <w:t xml:space="preserve">took </w:t>
+      </w:r>
+      <w:r>
+        <w:rPr>
+          <w:rFonts w:cstheme="minorHAnsi"/>
+          <w:lang w:val="en-US"/>
+        </w:rPr>
+        <w:t xml:space="preserve">decisions </w:t>
+      </w:r>
+      <w:r>
+        <w:rPr>
+          <w:rFonts w:cstheme="minorHAnsi"/>
+          <w:lang w:val="en-US"/>
+        </w:rPr>
+        <w:t xml:space="preserve">swiftly </w:t>
+      </w:r>
+      <w:r>
+        <w:rPr>
+          <w:rFonts w:cstheme="minorHAnsi"/>
+          <w:lang w:val="en-US"/>
+        </w:rPr>
+        <w:t>to streamline job processing, demonstrating my commitment to meeting deadlines and SLAs. I coordinated efforts with team members to identify previously occurring issues and tagged them to specific problem tickets in Service Now. This approach avoided duplicate efforts and maximized time utilization, ultimately contributing to the project's success.</w:t>
+      </w:r>
+    </w:p>
+    <w:p>
+      <w:pPr>
+        <w:rPr>
+          <w:rFonts w:cstheme="minorHAnsi"/>
+          <w:lang w:val="en-US"/>
+        </w:rPr>
+      </w:pPr>
+      <w:r>
+        <w:rPr>
+          <w:rFonts w:cstheme="minorHAnsi"/>
+          <w:lang w:val="en-US"/>
+        </w:rPr>
+        <w:t xml:space="preserve">Furthermore, I meticulously monitored various job cycles, including daily, intraday, weekly, monthly, quarterly, and yearly schedules managed within </w:t>
+      </w:r>
+      <w:r>
+        <w:rPr>
+          <w:rFonts w:cstheme="minorHAnsi"/>
+          <w:lang w:val="en-US"/>
+        </w:rPr>
+        <w:t xml:space="preserve">the </w:t>
+      </w:r>
+      <w:r>
+        <w:rPr>
+          <w:rFonts w:cstheme="minorHAnsi"/>
+          <w:lang w:val="en-US"/>
+        </w:rPr>
+        <w:t>ESP CA Workstation. When issues arose during these cycles, I followed a systematic approach to ensure swift resolution. Depending on the criticality of the issue, it was escalated to a high-priority ticket, categorized as P1, P2, or P3. In cases of P1 or P2 issues, I initiated immediate SWAT calls involving all responsible teams for prompt intervention. For incidents requiring immediate resolution, I took necessary actions, including modifying Windows batch script files, rerunning jobs as needed, and raising post-incident CMRs or Emergency CMRs</w:t>
+      </w:r>
+      <w:r>
+        <w:rPr>
+          <w:rFonts w:cstheme="minorHAnsi"/>
+          <w:lang w:val="en-US"/>
+        </w:rPr>
+        <w:t xml:space="preserve"> and </w:t>
+      </w:r>
+      <w:r>
+        <w:rPr>
+          <w:rFonts w:cstheme="minorHAnsi"/>
+          <w:lang w:val="en-US"/>
+        </w:rPr>
+        <w:t>fire call</w:t>
+      </w:r>
+      <w:r>
+        <w:rPr>
+          <w:rFonts w:cstheme="minorHAnsi"/>
+          <w:lang w:val="en-US"/>
+        </w:rPr>
+        <w:t xml:space="preserve"> requests through </w:t>
+      </w:r>
+      <w:proofErr w:type="spellStart"/>
+      <w:r>
+        <w:rPr>
+          <w:rFonts w:cstheme="minorHAnsi"/>
+          <w:lang w:val="en-US"/>
+        </w:rPr>
+        <w:t>Cyberark</w:t>
+      </w:r>
+      <w:proofErr w:type="spellEnd"/>
+      <w:r>
+        <w:rPr>
+          <w:rFonts w:cstheme="minorHAnsi"/>
+          <w:lang w:val="en-US"/>
+        </w:rPr>
+        <w:t xml:space="preserve"> when applicable. Additionally, following major or minor production releases, I maintained a vigilant watch over batch cycles, recognizing their significance as the first cycles post-release. I also actively participated in disaster recovery exercises</w:t>
+      </w:r>
+      <w:r>
+        <w:rPr>
+          <w:rFonts w:cstheme="minorHAnsi"/>
+          <w:lang w:val="en-US"/>
+        </w:rPr>
+        <w:t xml:space="preserve">, collaborating with </w:t>
+      </w:r>
+      <w:r>
+        <w:rPr>
+          <w:rFonts w:cstheme="minorHAnsi"/>
+          <w:lang w:val="en-US"/>
+        </w:rPr>
+        <w:t>upstream, and downstream systems</w:t>
+      </w:r>
+      <w:r>
+        <w:rPr>
+          <w:rFonts w:cstheme="minorHAnsi"/>
+          <w:lang w:val="en-US"/>
+        </w:rPr>
+        <w:t>, ensuring their successful execution. To enhance efficiency, I developed C# programs to automate health checks that should be performed after each batch cycle. Moreover, I managed change implementation and verification tasks for the CMR process, which often occurred during non-business hours. I also gathered user-requested data from SQL databases, writing complex queries to fulfill their requirements. I consistently met client expectations, never compromising on SLAs, whether for incident resolution, service requests, problem tickets, or timely production deployments and health checks</w:t>
+      </w:r>
+      <w:r>
+        <w:rPr>
+          <w:rFonts w:cstheme="minorHAnsi"/>
+          <w:lang w:val="en-US"/>
+        </w:rPr>
+        <w:t>.</w:t>
+      </w:r>
+      <w:r>
+        <w:rPr>
+          <w:rFonts w:cstheme="minorHAnsi"/>
+          <w:lang w:val="en-US"/>
+        </w:rPr>
+        <w:t xml:space="preserve"> Furthermore, I placed a strong emphasis on knowledge sharing. Ensuring the creation of comprehensive documents for each process, I facilitated knowledge transfer sessions for </w:t>
+      </w:r>
+      <w:r>
+        <w:rPr>
+          <w:rFonts w:cstheme="minorHAnsi"/>
+          <w:lang w:val="en-US"/>
+        </w:rPr>
+        <w:t>new</w:t>
+      </w:r>
+      <w:r>
+        <w:rPr>
+          <w:rFonts w:cstheme="minorHAnsi"/>
+          <w:lang w:val="en-US"/>
+        </w:rPr>
+        <w:t xml:space="preserve"> team members, empowering them with the proficiency needed to excel in our application.</w:t>
+      </w:r>
+    </w:p>
+    <w:p>
+      <w:pPr>
+        <w:rPr>
+          <w:rFonts w:cstheme="minorHAnsi"/>
+          <w:lang w:val="en-US"/>
+        </w:rPr>
+      </w:pPr>
+      <w:r>
+        <w:rPr>
+          <w:rFonts w:cstheme="minorHAnsi"/>
+          <w:lang w:val="en-US"/>
+        </w:rPr>
+        <w:t>A</w:t>
+      </w:r>
+      <w:r>
+        <w:rPr>
+          <w:rFonts w:cstheme="minorHAnsi"/>
+          <w:lang w:val="en-US"/>
+        </w:rPr>
+        <w:t xml:space="preserve">t Infor, I actively </w:t>
+      </w:r>
+      <w:r>
+        <w:rPr>
+          <w:rFonts w:cstheme="minorHAnsi"/>
+          <w:lang w:val="en-US"/>
+        </w:rPr>
+        <w:t>contributed</w:t>
+      </w:r>
+      <w:r>
+        <w:rPr>
+          <w:rFonts w:cstheme="minorHAnsi"/>
+          <w:lang w:val="en-US"/>
+        </w:rPr>
+        <w:t xml:space="preserve"> to the development and maintenance of software systems, specifically the legacy Infor Support portal and the Infor Concierge Portal. </w:t>
+      </w:r>
+      <w:r>
+        <w:rPr>
+          <w:rFonts w:cstheme="minorHAnsi"/>
+          <w:lang w:val="en-US"/>
+        </w:rPr>
+        <w:t>My primary responsibilities involved designing, writing, and maintaining .NET Core C# backend APIs within a microservices architecture.</w:t>
+      </w:r>
+      <w:r>
+        <w:rPr>
+          <w:rFonts w:cstheme="minorHAnsi"/>
+          <w:lang w:val="en-US"/>
+        </w:rPr>
+        <w:t xml:space="preserve"> </w:t>
+      </w:r>
+      <w:r>
+        <w:rPr>
+          <w:rFonts w:cstheme="minorHAnsi"/>
+          <w:lang w:val="en-US"/>
+        </w:rPr>
+        <w:t xml:space="preserve">I </w:t>
+      </w:r>
+      <w:r>
+        <w:rPr>
+          <w:rFonts w:cstheme="minorHAnsi"/>
+          <w:lang w:val="en-US"/>
+        </w:rPr>
+        <w:lastRenderedPageBreak/>
+        <w:t>creat</w:t>
+      </w:r>
+      <w:r>
+        <w:rPr>
+          <w:rFonts w:cstheme="minorHAnsi"/>
+          <w:lang w:val="en-US"/>
+        </w:rPr>
+        <w:t>ed</w:t>
+      </w:r>
+      <w:r>
+        <w:rPr>
+          <w:rFonts w:cstheme="minorHAnsi"/>
+          <w:lang w:val="en-US"/>
+        </w:rPr>
+        <w:t xml:space="preserve"> new microservices to implement feature enhancements and ensure their reliable performance. In parallel, I took charge of developing and maintaining Angular front-end applications, translating design specifications into user interfaces, optimizing for responsive design, and ensuring optimal performance. I designed, implemented, and maintained database objects such as stored procedures, triggers, and views, actively identifying opportunities to enhance database performance, involving tuning SQL queries, optimizing indexes, and maintaining data consistency and integrity.</w:t>
+      </w:r>
+      <w:r>
+        <w:rPr>
+          <w:rFonts w:cstheme="minorHAnsi"/>
+          <w:lang w:val="en-US"/>
+        </w:rPr>
+        <w:t xml:space="preserve"> </w:t>
+      </w:r>
+      <w:r>
+        <w:rPr>
+          <w:rFonts w:cstheme="minorHAnsi"/>
+          <w:lang w:val="en-US"/>
+        </w:rPr>
+        <w:t>I integrated cloud services like AWS Lambda functions to build webhooks related to JIRA in the Concierge portal and other services like Key vaults to manage secrets, enabling secure and scalable cloud-based solutions.</w:t>
+      </w:r>
+      <w:r>
+        <w:rPr>
+          <w:rFonts w:cstheme="minorHAnsi"/>
+          <w:lang w:val="en-US"/>
+        </w:rPr>
+        <w:t xml:space="preserve"> </w:t>
+      </w:r>
+      <w:r>
+        <w:rPr>
+          <w:rFonts w:cstheme="minorHAnsi"/>
+          <w:lang w:val="en-US"/>
+        </w:rPr>
+        <w:t xml:space="preserve"> I conducted unit testing with the desired code coverage metrics, thereby ensuring the robustness of the codebase. </w:t>
+      </w:r>
+      <w:r>
+        <w:rPr>
+          <w:rFonts w:cstheme="minorHAnsi"/>
+          <w:lang w:val="en-US"/>
+        </w:rPr>
+        <w:t>I actively engage</w:t>
+      </w:r>
+      <w:r>
+        <w:rPr>
+          <w:rFonts w:cstheme="minorHAnsi"/>
+          <w:lang w:val="en-US"/>
+        </w:rPr>
+        <w:t>d</w:t>
+      </w:r>
+      <w:r>
+        <w:rPr>
+          <w:rFonts w:cstheme="minorHAnsi"/>
+          <w:lang w:val="en-US"/>
+        </w:rPr>
+        <w:t xml:space="preserve"> in code reviews, collaborate</w:t>
+      </w:r>
+      <w:r>
+        <w:rPr>
+          <w:rFonts w:cstheme="minorHAnsi"/>
+          <w:lang w:val="en-US"/>
+        </w:rPr>
+        <w:t>d</w:t>
+      </w:r>
+      <w:r>
+        <w:rPr>
+          <w:rFonts w:cstheme="minorHAnsi"/>
+          <w:lang w:val="en-US"/>
+        </w:rPr>
+        <w:t xml:space="preserve"> with the team, and incorporate</w:t>
+      </w:r>
+      <w:r>
+        <w:rPr>
+          <w:rFonts w:cstheme="minorHAnsi"/>
+          <w:lang w:val="en-US"/>
+        </w:rPr>
+        <w:t>d</w:t>
+      </w:r>
+      <w:r>
+        <w:rPr>
+          <w:rFonts w:cstheme="minorHAnsi"/>
+          <w:lang w:val="en-US"/>
+        </w:rPr>
+        <w:t xml:space="preserve"> feedback. I work</w:t>
+      </w:r>
+      <w:r>
+        <w:rPr>
+          <w:rFonts w:cstheme="minorHAnsi"/>
+          <w:lang w:val="en-US"/>
+        </w:rPr>
+        <w:t>ed</w:t>
+      </w:r>
+      <w:r>
+        <w:rPr>
+          <w:rFonts w:cstheme="minorHAnsi"/>
+          <w:lang w:val="en-US"/>
+        </w:rPr>
+        <w:t xml:space="preserve"> closely with QA and </w:t>
+      </w:r>
+      <w:r>
+        <w:rPr>
+          <w:rFonts w:cstheme="minorHAnsi"/>
+          <w:lang w:val="en-US"/>
+        </w:rPr>
+        <w:t>led</w:t>
+      </w:r>
+      <w:r>
+        <w:rPr>
+          <w:rFonts w:cstheme="minorHAnsi"/>
+          <w:lang w:val="en-US"/>
+        </w:rPr>
+        <w:t xml:space="preserve"> code walkthroughs for seamless handovers.</w:t>
+      </w:r>
+      <w:r>
+        <w:rPr>
+          <w:rFonts w:cstheme="minorHAnsi"/>
+          <w:lang w:val="en-US"/>
+        </w:rPr>
+        <w:t xml:space="preserve"> </w:t>
+      </w:r>
+      <w:r>
+        <w:rPr>
+          <w:rFonts w:cstheme="minorHAnsi"/>
+          <w:lang w:val="en-US"/>
+        </w:rPr>
+        <w:t>I actively participated in Agile ceremonies and provided timely updates on user stories via JIRA. I also maintained comprehensive feature-related documentation in Confluence.</w:t>
+      </w:r>
+    </w:p>
+    <w:p>
+      <w:pPr>
+        <w:rPr>
+          <w:rFonts w:cstheme="minorHAnsi"/>
+          <w:lang w:val="en-US"/>
+        </w:rPr>
+      </w:pPr>
+      <w:r>
+        <w:rPr>
+          <w:rFonts w:cstheme="minorHAnsi"/>
+          <w:lang w:val="en-US"/>
+        </w:rPr>
+        <w:t xml:space="preserve">At CNH Industrial, I am involved in the exciting world of IoT technologies. This is because all the Agricultural and Construction vehicles manufactured by CNH are connected vehicles. My key responsibility is to migrate all connected vehicles from the </w:t>
+      </w:r>
+      <w:proofErr w:type="spellStart"/>
+      <w:r>
+        <w:rPr>
+          <w:rFonts w:cstheme="minorHAnsi"/>
+          <w:lang w:val="en-US"/>
+        </w:rPr>
+        <w:t>Thingworx</w:t>
+      </w:r>
+      <w:proofErr w:type="spellEnd"/>
+      <w:r>
+        <w:rPr>
+          <w:rFonts w:cstheme="minorHAnsi"/>
+          <w:lang w:val="en-US"/>
+        </w:rPr>
+        <w:t xml:space="preserve"> IoT platform to the Azure IoT Hub platform, due to scalability issues. As a part of this, I work in close collaboration with cross-functional teams to effectively decipher and implement technical specifications. I actively participate in Program Increment Planning to ensure that I have a deep understanding of the product's future and vision, and to align our efforts with the broader objectives.</w:t>
+      </w:r>
+      <w:r>
+        <w:rPr>
+          <w:rFonts w:cstheme="minorHAnsi"/>
+          <w:lang w:val="en-US"/>
+        </w:rPr>
+        <w:t xml:space="preserve"> </w:t>
+      </w:r>
+      <w:r>
+        <w:rPr>
+          <w:rFonts w:cstheme="minorHAnsi"/>
+          <w:lang w:val="en-US"/>
+        </w:rPr>
+        <w:t xml:space="preserve">My work involves delivering user stories that require software design and development of artifacts using C#, .NET Core, and Azure IoT. I am also an active participant in platform architecture forums, where I contribute to discussions on design and development. I constantly research new IoT development methodologies and explore potential adaptations to ongoing projects. This includes the development of Proof of Concepts for technology innovation using cloud technologies that align with the product's vision. </w:t>
+      </w:r>
+      <w:r>
+        <w:rPr>
+          <w:rFonts w:cstheme="minorHAnsi"/>
+          <w:lang w:val="en-US"/>
+        </w:rPr>
+        <w:t xml:space="preserve"> </w:t>
+      </w:r>
+      <w:r>
+        <w:rPr>
+          <w:rFonts w:cstheme="minorHAnsi"/>
+          <w:lang w:val="en-US"/>
+        </w:rPr>
+        <w:t>Furthermore, I have earned the AZ-220 certification to further support this pursuit.</w:t>
+      </w:r>
+    </w:p>
+    <w:p>
+      <w:pPr>
+        <w:rPr>
+          <w:rFonts w:cstheme="minorHAnsi"/>
+          <w:lang w:val="en-US"/>
+        </w:rPr>
+      </w:pPr>
+      <w:r>
+        <w:rPr>
+          <w:rFonts w:cstheme="minorHAnsi"/>
+          <w:lang w:val="en-US"/>
+        </w:rPr>
+        <w:t xml:space="preserve">My extensive experience across various roles has enabled me to cultivate a robust </w:t>
+      </w:r>
+      <w:r>
+        <w:rPr>
+          <w:rFonts w:cstheme="minorHAnsi"/>
+          <w:lang w:val="en-US"/>
+        </w:rPr>
+        <w:t>skill set</w:t>
+      </w:r>
+      <w:r>
+        <w:rPr>
+          <w:rFonts w:cstheme="minorHAnsi"/>
+          <w:lang w:val="en-US"/>
+        </w:rPr>
+        <w:t xml:space="preserve"> that allows me to work both independently and collaboratively with equal proficiency. I take pride in my ability to make meaningful contributions to dynamic teams by leveraging my expertise and creativity. </w:t>
+      </w:r>
+    </w:p>
+    <w:p>
+      <w:pPr>
+        <w:rPr>
+          <w:rFonts w:cstheme="minorHAnsi"/>
+          <w:lang w:val="en-US"/>
+        </w:rPr>
+      </w:pPr>
+      <w:r>
+        <w:rPr>
+          <w:rFonts w:cstheme="minorHAnsi"/>
           <w:b/>
           <w:bCs/>
           <w:lang w:val="en-US"/>
         </w:rPr>
-        <w:t xml:space="preserve">Working Individually and in ICT development teams </w:t>
-      </w:r>
-    </w:p>
-    <w:p>
-      <w:pPr>
-        <w:rPr>
-          <w:lang w:val="en-US"/>
-        </w:rPr>
-      </w:pPr>
-      <w:r>
-        <w:rPr>
-          <w:lang w:val="en-US"/>
-        </w:rPr>
-        <w:t xml:space="preserve">As a dedicated and seasoned Software Engineer with </w:t>
-      </w:r>
-      <w:r>
-        <w:rPr>
-          <w:lang w:val="en-US"/>
-        </w:rPr>
-        <w:t>seven-plus</w:t>
-      </w:r>
-      <w:r>
-        <w:rPr>
-          <w:lang w:val="en-US"/>
-        </w:rPr>
-        <w:t xml:space="preserve"> years of extensive experience, I have forged a successful career spanning diverse domains, including Insurance and Annuities, Enterprise Resource Planning (ERP) solutions, </w:t>
-      </w:r>
-      <w:r>
-        <w:rPr>
-          <w:lang w:val="en-US"/>
-        </w:rPr>
-        <w:t>and</w:t>
-      </w:r>
-      <w:r>
-        <w:rPr>
-          <w:lang w:val="en-US"/>
-        </w:rPr>
-        <w:t xml:space="preserve"> Industrial Automation in the agricultural sector. Throughout my professional journey, I have harnessed my expertise to tackle complex challenges, design efficient software systems, and deliver innovative solutions. My unwavering commitment to excellence and a deep-rooted passion for software engineering have been instrumental in driving tangible results and fostering technological advancements in the industries I've served.</w:t>
-      </w:r>
-    </w:p>
-    <w:p>
-      <w:pPr>
-        <w:rPr>
-          <w:lang w:val="en-US"/>
-        </w:rPr>
-      </w:pPr>
-      <w:r>
-        <w:rPr>
-          <w:lang w:val="en-US"/>
-        </w:rPr>
-        <w:t>Throughout my career as a Software Engineer, I have acquired a wealth of practical experience collaborating with diverse teams and across various organizations. My primary focus has been on the development, understanding of requirements, debugging, and maintenance of intricate software systems. Within development teams, I have honed my skills in systematically assessing complex systems and functional specifications to ensure they align with project objectives. While my primary role has centered on the technical aspects of software engineering, I have also actively participated in eliciting and comprehending requirements, bridging the gap between technical specifications and end-user needs.</w:t>
-      </w:r>
-      <w:r>
-        <w:rPr>
+        <w:t>Professional Communication</w:t>
+      </w:r>
+      <w:r>
+        <w:rPr>
+          <w:rFonts w:cstheme="minorHAnsi"/>
+          <w:lang w:val="en-US"/>
+        </w:rPr>
+        <w:t>:</w:t>
+      </w:r>
+    </w:p>
+    <w:p>
+      <w:pPr>
+        <w:rPr>
+          <w:rFonts w:cstheme="minorHAnsi"/>
+          <w:lang w:val="en-US"/>
+        </w:rPr>
+      </w:pPr>
+      <w:r>
+        <w:rPr>
+          <w:rFonts w:cstheme="minorHAnsi"/>
+          <w:lang w:val="en-US"/>
+        </w:rPr>
+        <w:t xml:space="preserve">Professional communication is a cornerstone of success in the field of ICT. Effective communication not only fosters collaboration but also ensures that project objectives are understood, and solutions are delivered efficiently. In my roles at </w:t>
+      </w:r>
+      <w:proofErr w:type="spellStart"/>
+      <w:r>
+        <w:rPr>
+          <w:rFonts w:cstheme="minorHAnsi"/>
+          <w:lang w:val="en-US"/>
+        </w:rPr>
+        <w:t>Trianz</w:t>
+      </w:r>
+      <w:proofErr w:type="spellEnd"/>
+      <w:r>
+        <w:rPr>
+          <w:rFonts w:cstheme="minorHAnsi"/>
+          <w:lang w:val="en-US"/>
+        </w:rPr>
+        <w:t>, Infor, and CNH Industrial, I've honed my professional communication skills in various ways.</w:t>
+      </w:r>
+    </w:p>
+    <w:p>
+      <w:pPr>
+        <w:rPr>
+          <w:rFonts w:cstheme="minorHAnsi"/>
+          <w:lang w:val="en-US"/>
+        </w:rPr>
+      </w:pPr>
+      <w:r>
+        <w:rPr>
+          <w:rFonts w:cstheme="minorHAnsi"/>
+          <w:lang w:val="en-US"/>
+        </w:rPr>
+        <w:t>I actively participated in our daily stand-up meetings where our team collectively offered status updates on our ongoing tasks and collaborated to identify and address any blockers or dependencies that required assistance. We strategically designated specific days to concentrate on different ticket categories, dedicating one day to discussing incidents and another day to addressing problem tickets and service requests.</w:t>
+      </w:r>
+    </w:p>
+    <w:p>
+      <w:pPr>
+        <w:rPr>
+          <w:rFonts w:cstheme="minorHAnsi"/>
+          <w:lang w:val="en-US"/>
+        </w:rPr>
+      </w:pPr>
+      <w:r>
+        <w:rPr>
+          <w:rFonts w:cstheme="minorHAnsi"/>
+          <w:lang w:val="en-US"/>
+        </w:rPr>
+        <w:t>As part of business readiness responsibilities, I ensure</w:t>
+      </w:r>
+      <w:r>
+        <w:rPr>
+          <w:rFonts w:cstheme="minorHAnsi"/>
+          <w:lang w:val="en-US"/>
+        </w:rPr>
+        <w:t>d</w:t>
+      </w:r>
+      <w:r>
+        <w:rPr>
+          <w:rFonts w:cstheme="minorHAnsi"/>
+          <w:lang w:val="en-US"/>
+        </w:rPr>
+        <w:t xml:space="preserve"> the readiness and availability of essential components, including retail annuities, middleware, and broker extranet portals within NYL. This preparation is crucial before businesses sign on to use these services. I engage</w:t>
+      </w:r>
+      <w:r>
+        <w:rPr>
+          <w:rFonts w:cstheme="minorHAnsi"/>
+          <w:lang w:val="en-US"/>
+        </w:rPr>
+        <w:t>d</w:t>
+      </w:r>
+      <w:r>
+        <w:rPr>
+          <w:rFonts w:cstheme="minorHAnsi"/>
+          <w:lang w:val="en-US"/>
+        </w:rPr>
+        <w:t xml:space="preserve"> in communication during business readiness calls, provid</w:t>
+      </w:r>
+      <w:r>
+        <w:rPr>
+          <w:rFonts w:cstheme="minorHAnsi"/>
+          <w:lang w:val="en-US"/>
+        </w:rPr>
+        <w:t>ed</w:t>
+      </w:r>
+      <w:r>
+        <w:rPr>
+          <w:rFonts w:cstheme="minorHAnsi"/>
+          <w:lang w:val="en-US"/>
+        </w:rPr>
+        <w:t xml:space="preserve"> updates on the status and availability of these vital systems, and </w:t>
+      </w:r>
+      <w:r>
+        <w:rPr>
+          <w:rFonts w:cstheme="minorHAnsi"/>
+          <w:lang w:val="en-US"/>
+        </w:rPr>
+        <w:t>ensured</w:t>
+      </w:r>
+      <w:r>
+        <w:rPr>
+          <w:rFonts w:cstheme="minorHAnsi"/>
+          <w:lang w:val="en-US"/>
+        </w:rPr>
+        <w:t xml:space="preserve"> that every aspect of our service </w:t>
+      </w:r>
+      <w:r>
+        <w:rPr>
+          <w:rFonts w:cstheme="minorHAnsi"/>
+          <w:lang w:val="en-US"/>
+        </w:rPr>
+        <w:t>was</w:t>
+      </w:r>
+      <w:r>
+        <w:rPr>
+          <w:rFonts w:cstheme="minorHAnsi"/>
+          <w:lang w:val="en-US"/>
+        </w:rPr>
+        <w:t xml:space="preserve"> fully prepared for customer use before the sign-on.</w:t>
+      </w:r>
+    </w:p>
+    <w:p>
+      <w:pPr>
+        <w:rPr>
+          <w:rFonts w:cstheme="minorHAnsi"/>
+          <w:lang w:val="en-US"/>
+        </w:rPr>
+      </w:pPr>
+      <w:r>
+        <w:rPr>
+          <w:rFonts w:cstheme="minorHAnsi"/>
+          <w:lang w:val="en-US"/>
+        </w:rPr>
+        <w:lastRenderedPageBreak/>
+        <w:t xml:space="preserve">I played an integral role in our Problem Advisory Board meetings, where we assembled key stakeholders, including Vice Presidents, Business Analysts, Quality Assurance experts, Developers, the L3 team, </w:t>
+      </w:r>
+      <w:r>
+        <w:rPr>
+          <w:rFonts w:cstheme="minorHAnsi"/>
+          <w:lang w:val="en-US"/>
+        </w:rPr>
+        <w:t xml:space="preserve">and </w:t>
+      </w:r>
+      <w:r>
+        <w:rPr>
+          <w:rFonts w:cstheme="minorHAnsi"/>
+          <w:lang w:val="en-US"/>
+        </w:rPr>
+        <w:t>NYL service teams. During these sessions, I participated in addressing critical problems for which we conducted Root Cause Analyses (RCAs). The meeting agenda encompassed exploring the problem's origin, presenting RCA findings, evaluating its impact on the business, and collectively defining the required remediation efforts, potential workarounds, and permanent solutions.</w:t>
+      </w:r>
+    </w:p>
+    <w:p>
+      <w:pPr>
+        <w:rPr>
+          <w:rFonts w:cstheme="minorHAnsi"/>
+          <w:lang w:val="en-US"/>
+        </w:rPr>
+      </w:pPr>
+      <w:r>
+        <w:rPr>
+          <w:rFonts w:cstheme="minorHAnsi"/>
+          <w:lang w:val="en-US"/>
+        </w:rPr>
+        <w:t>In the face of critical incidents like job cycle failures or service web application disruptions, initiated a SWAT call immediately. Upon initial analysis, involving activities such as log checks, to swiftly identify the underlying issues, engaged appropriate teams, like the database team for database-related issues, the network team for transport layer and connectivity concerns, and the transmission team for secure FTP issues. Relevant logs and information are provided to these teams and stakeholders for a comprehensive diagnosis. Simultaneously, a thorough analysis of the business impact is conducted, prioritizing the restoration of the system to its normal state as expeditiously as possible. Detailed analyses and findings are then communicated to the business teams to ensure transparency and understanding.</w:t>
+      </w:r>
+    </w:p>
+    <w:p>
+      <w:pPr>
+        <w:rPr>
+          <w:rFonts w:cstheme="minorHAnsi"/>
+          <w:lang w:val="en-US"/>
+        </w:rPr>
+      </w:pPr>
+      <w:r>
+        <w:rPr>
+          <w:rFonts w:cstheme="minorHAnsi"/>
+          <w:lang w:val="en-US"/>
+        </w:rPr>
+        <w:t>In the capacity of my role, I consistently carried out the task of handing over issues and their status to our onsite counterparts at the end of each shift. This practice, which I actively engaged in, served to maintain a seamless transition of responsibilities and ensured that our onsite colleagues were well-informed about ongoing matters and any outstanding issues, contributing to a collaborative and efficient work environment.</w:t>
+      </w:r>
+    </w:p>
+    <w:p>
+      <w:pPr>
+        <w:rPr>
+          <w:rFonts w:cstheme="minorHAnsi"/>
+          <w:lang w:val="en-US"/>
+        </w:rPr>
+      </w:pPr>
+      <w:r>
+        <w:rPr>
+          <w:rFonts w:cstheme="minorHAnsi"/>
+          <w:lang w:val="en-US"/>
+        </w:rPr>
+        <w:t>In the context of PI planning</w:t>
+      </w:r>
+      <w:r>
+        <w:rPr>
+          <w:rFonts w:cstheme="minorHAnsi"/>
+          <w:lang w:val="en-US"/>
+        </w:rPr>
+        <w:t xml:space="preserve"> meetings</w:t>
+      </w:r>
+      <w:r>
+        <w:rPr>
+          <w:rFonts w:cstheme="minorHAnsi"/>
+          <w:lang w:val="en-US"/>
+        </w:rPr>
+        <w:t xml:space="preserve">, </w:t>
+      </w:r>
+      <w:r>
+        <w:rPr>
+          <w:rFonts w:cstheme="minorHAnsi"/>
+          <w:lang w:val="en-US"/>
+        </w:rPr>
+        <w:t xml:space="preserve">I </w:t>
+      </w:r>
+      <w:r>
+        <w:rPr>
+          <w:rFonts w:cstheme="minorHAnsi"/>
+          <w:lang w:val="en-US"/>
+        </w:rPr>
+        <w:t>engaged with the entire team which included Product Owners</w:t>
+      </w:r>
+      <w:r>
+        <w:rPr>
+          <w:rFonts w:cstheme="minorHAnsi"/>
+          <w:lang w:val="en-US"/>
+        </w:rPr>
+        <w:t>, deve</w:t>
+      </w:r>
+      <w:r>
+        <w:rPr>
+          <w:rFonts w:cstheme="minorHAnsi"/>
+          <w:lang w:val="en-US"/>
+        </w:rPr>
+        <w:t>lopers</w:t>
+      </w:r>
+      <w:r>
+        <w:rPr>
+          <w:rFonts w:cstheme="minorHAnsi"/>
+          <w:lang w:val="en-US"/>
+        </w:rPr>
+        <w:t>,</w:t>
+      </w:r>
+      <w:r>
+        <w:rPr>
+          <w:rFonts w:cstheme="minorHAnsi"/>
+          <w:lang w:val="en-US"/>
+        </w:rPr>
+        <w:t xml:space="preserve"> and QA </w:t>
+      </w:r>
+      <w:r>
+        <w:rPr>
+          <w:rFonts w:cstheme="minorHAnsi"/>
+          <w:lang w:val="en-US"/>
+        </w:rPr>
+        <w:t>to define our project's objectives, groom backlogs, prioritize features, user stories, and tasks that will be worked on during the PI, and establish a clear roadmap for the upcoming program increment, ensuring alignment with our project's direction.</w:t>
+      </w:r>
+    </w:p>
+    <w:p>
+      <w:pPr>
+        <w:rPr>
+          <w:rFonts w:cstheme="minorHAnsi"/>
+          <w:lang w:val="en-US"/>
+        </w:rPr>
+      </w:pPr>
+      <w:r>
+        <w:rPr>
+          <w:rFonts w:cstheme="minorHAnsi"/>
+          <w:lang w:val="en-US"/>
+        </w:rPr>
+        <w:t xml:space="preserve">I have participated in </w:t>
+      </w:r>
+      <w:r>
+        <w:rPr>
+          <w:rFonts w:cstheme="minorHAnsi"/>
+          <w:lang w:val="en-US"/>
+        </w:rPr>
+        <w:t xml:space="preserve">code </w:t>
+      </w:r>
+      <w:r>
+        <w:rPr>
+          <w:rFonts w:cstheme="minorHAnsi"/>
+          <w:lang w:val="en-US"/>
+        </w:rPr>
+        <w:t>walk-throughs</w:t>
+      </w:r>
+      <w:r>
+        <w:rPr>
+          <w:rFonts w:cstheme="minorHAnsi"/>
+          <w:lang w:val="en-US"/>
+        </w:rPr>
+        <w:t xml:space="preserve"> and </w:t>
+      </w:r>
+      <w:r>
+        <w:rPr>
+          <w:rFonts w:cstheme="minorHAnsi"/>
+          <w:lang w:val="en-US"/>
+        </w:rPr>
+        <w:t xml:space="preserve">code reviews, </w:t>
+      </w:r>
+      <w:r>
+        <w:rPr>
+          <w:rFonts w:cstheme="minorHAnsi"/>
+          <w:lang w:val="en-US"/>
+        </w:rPr>
+        <w:t>offering suggestions to others and incorporating the feedback received</w:t>
+      </w:r>
+      <w:r>
+        <w:rPr>
+          <w:rFonts w:cstheme="minorHAnsi"/>
           <w:lang w:val="en-US"/>
         </w:rPr>
         <w:t xml:space="preserve"> </w:t>
       </w:r>
       <w:r>
         <w:rPr>
-          <w:lang w:val="en-US"/>
-        </w:rPr>
-        <w:t xml:space="preserve">As an integral part of development teams, I've consistently demonstrated a commitment to excellence by troubleshooting and resolving issues, ensuring the delivery of dependable solutions. My career trajectory emphasizes a steadfast dedication to achieving exceptional results, underscored by my ability to collaborate across cross-functional teams and contribute to the evolution of innovative software development processes. </w:t>
-      </w:r>
-      <w:r>
-        <w:rPr>
-          <w:lang w:val="en-US"/>
-        </w:rPr>
-        <w:t>As</w:t>
-      </w:r>
-      <w:r>
-        <w:rPr>
-          <w:lang w:val="en-US"/>
-        </w:rPr>
-        <w:t xml:space="preserve"> a Software Engineer, I've cultivated problem-solving and critical-thinking abilities that empower me to address complex challenges and significantly expand my knowledge base, enabling me to identify and rectify intricate issues within software systems, thus upholding the high standards expected of a Software Engineer.</w:t>
-      </w:r>
-    </w:p>
-    <w:p>
-      <w:pPr>
-        <w:rPr>
-          <w:lang w:val="en-US"/>
-        </w:rPr>
-      </w:pPr>
-      <w:r>
-        <w:rPr>
-          <w:lang w:val="en-US"/>
-        </w:rPr>
-        <w:t xml:space="preserve">While working </w:t>
-      </w:r>
-      <w:r>
-        <w:rPr>
-          <w:lang w:val="en-US"/>
-        </w:rPr>
-        <w:t xml:space="preserve">at </w:t>
-      </w:r>
-      <w:r>
-        <w:rPr>
-          <w:lang w:val="en-US"/>
-        </w:rPr>
-        <w:t>Trianz</w:t>
-      </w:r>
-      <w:r>
-        <w:rPr>
+          <w:rFonts w:cstheme="minorHAnsi"/>
+          <w:lang w:val="en-US"/>
+        </w:rPr>
+        <w:t>for my development</w:t>
+      </w:r>
+      <w:r>
+        <w:rPr>
+          <w:rFonts w:cstheme="minorHAnsi"/>
+          <w:lang w:val="en-US"/>
+        </w:rPr>
+        <w:t xml:space="preserve"> tasks. </w:t>
+      </w:r>
+    </w:p>
+    <w:p>
+      <w:pPr>
+        <w:rPr>
+          <w:rFonts w:cstheme="minorHAnsi"/>
+          <w:lang w:val="en-US"/>
+        </w:rPr>
+      </w:pPr>
+      <w:r>
+        <w:rPr>
+          <w:rFonts w:cstheme="minorHAnsi"/>
+          <w:lang w:val="en-US"/>
+        </w:rPr>
+        <w:t>During our architectural meetings with software architects, developers, system designers, product owners, and other key stakeholders, I took part in discussions regarding our existing system architecture where we discussed performance requirements, scalability, and security considerations. This included actively seeking feedback, identifying alignment issues, and assisting in pinpointing any architectural flaws, contributing to the continuous improvement of our systems.</w:t>
+      </w:r>
+    </w:p>
+    <w:p>
+      <w:pPr>
+        <w:rPr>
+          <w:rFonts w:cstheme="minorHAnsi"/>
+          <w:lang w:val="en-US"/>
+        </w:rPr>
+      </w:pPr>
+      <w:r>
+        <w:rPr>
+          <w:rFonts w:cstheme="minorHAnsi"/>
+          <w:lang w:val="en-US"/>
+        </w:rPr>
+        <w:t>I actively contributed to our sprint planning and backlog grooming sessions, where we collectively prepared upcoming work items and refined their details like estimating the exact story points, and acceptance criteria, and assigning proper labels and stories to specific iterations within the sprint. Additionally, I engaged in retrospections to reflect on the outcomes of our sprints, identify areas for improvement, and assist in planning for the next iteration.</w:t>
+      </w:r>
+    </w:p>
+    <w:p>
+      <w:pPr>
+        <w:rPr>
+          <w:rFonts w:cstheme="minorHAnsi"/>
+          <w:lang w:val="en-US"/>
+        </w:rPr>
+      </w:pPr>
+      <w:r>
+        <w:rPr>
+          <w:rFonts w:cstheme="minorHAnsi"/>
+          <w:lang w:val="en-US"/>
+        </w:rPr>
+        <w:t>My active involvement in our ticket update process encompassed the responsibility of keeping all relevant stakeholders well-informed about the progress, status, and resolutions of assigned tickets. This practice fostered transparency and accountability within our workflow, ultimately contributing to the success of our projects and operations.</w:t>
+      </w:r>
+    </w:p>
+    <w:p>
+      <w:pPr>
+        <w:rPr>
+          <w:rFonts w:cstheme="minorHAnsi"/>
+          <w:lang w:val="en-US"/>
+        </w:rPr>
+      </w:pPr>
+      <w:r>
+        <w:rPr>
+          <w:rFonts w:cstheme="minorHAnsi"/>
+          <w:lang w:val="en-US"/>
+        </w:rPr>
+        <w:lastRenderedPageBreak/>
+        <w:t xml:space="preserve">I played a pivotal role in providing on-call support, particularly </w:t>
+      </w:r>
+      <w:r>
+        <w:rPr>
+          <w:rFonts w:cstheme="minorHAnsi"/>
+          <w:lang w:val="en-US"/>
+        </w:rPr>
+        <w:t>in</w:t>
+      </w:r>
+      <w:r>
+        <w:rPr>
+          <w:rFonts w:cstheme="minorHAnsi"/>
+          <w:lang w:val="en-US"/>
+        </w:rPr>
+        <w:t xml:space="preserve"> addressing urgent technical issues outside of regular business hours. This commitment ensured the continuous availability of our services and immediate resolution of critical issues.</w:t>
+      </w:r>
+    </w:p>
+    <w:p>
+      <w:pPr>
+        <w:rPr>
+          <w:rFonts w:cstheme="minorHAnsi"/>
+          <w:lang w:val="en-US"/>
+        </w:rPr>
+      </w:pPr>
+      <w:r>
+        <w:rPr>
+          <w:rFonts w:cstheme="minorHAnsi"/>
+          <w:lang w:val="en-US"/>
+        </w:rPr>
+        <w:t>Demonstrated strong written communication by producing thorough yet concise documentation, including Confluence pages, Wiki entries, SOPs (Standard Operating Procedures), run books, and test cases. I consistently sought ongoing feedback and approval from stakeholders during the review process and promptly addressed any suggested changes to ensure accuracy and completeness.</w:t>
+      </w:r>
+    </w:p>
+    <w:p>
+      <w:pPr>
+        <w:rPr>
+          <w:rFonts w:cstheme="minorHAnsi"/>
+          <w:lang w:val="en-US"/>
+        </w:rPr>
+      </w:pPr>
+      <w:r>
+        <w:rPr>
+          <w:rFonts w:cstheme="minorHAnsi"/>
+          <w:lang w:val="en-US"/>
+        </w:rPr>
+        <w:t xml:space="preserve">In my emails, </w:t>
+      </w:r>
+      <w:r>
+        <w:rPr>
+          <w:rFonts w:cstheme="minorHAnsi"/>
+          <w:lang w:val="en-US"/>
+        </w:rPr>
+        <w:t>I consistently excelled in conveying complex issues with precision, providing comprehensive details, and articulating the necessary steps for resolution. Additionally, I effectively communicated the requirements for obtaining approvals, showcasing strong and efficient communication skills in the process</w:t>
+      </w:r>
+      <w:r>
+        <w:rPr>
+          <w:rFonts w:cstheme="minorHAnsi"/>
+          <w:lang w:val="en-US"/>
+        </w:rPr>
+        <w:t>.</w:t>
+      </w:r>
+    </w:p>
+    <w:p>
+      <w:pPr>
+        <w:rPr>
+          <w:rFonts w:cstheme="minorHAnsi"/>
+          <w:lang w:val="en-US"/>
+        </w:rPr>
+      </w:pPr>
+      <w:r>
+        <w:rPr>
+          <w:rFonts w:cstheme="minorHAnsi"/>
+          <w:lang w:val="en-US"/>
+        </w:rPr>
+        <w:t>I conducted KT sessions to transfer knowledge effectively, and I also initiated reverse KT sessions, ensuring successful knowledge transfer.</w:t>
+      </w:r>
+    </w:p>
+    <w:p>
+      <w:pPr>
+        <w:rPr>
+          <w:rFonts w:cstheme="minorHAnsi"/>
+          <w:lang w:val="en-US"/>
+        </w:rPr>
+      </w:pPr>
+      <w:r>
+        <w:rPr>
+          <w:rFonts w:cstheme="minorHAnsi"/>
+          <w:lang w:val="en-US"/>
+        </w:rPr>
+        <w:t>Applied effective communication techniques, such as active listening, summarizing key points, asking clarifying questions, ensuring respectful and inclusive communication since the clients were from diverse backgrounds, summarizing and paraphrasing, feedback</w:t>
+      </w:r>
+      <w:r>
+        <w:rPr>
+          <w:rFonts w:cstheme="minorHAnsi"/>
           <w:lang w:val="en-US"/>
         </w:rPr>
         <w:t>,</w:t>
       </w:r>
       <w:r>
         <w:rPr>
-          <w:lang w:val="en-US"/>
-        </w:rPr>
-        <w:t xml:space="preserve"> </w:t>
-      </w:r>
-      <w:r>
-        <w:rPr>
-          <w:lang w:val="en-US"/>
-        </w:rPr>
-        <w:t xml:space="preserve">as </w:t>
-      </w:r>
-      <w:r>
-        <w:rPr>
-          <w:lang w:val="en-US"/>
-        </w:rPr>
-        <w:t xml:space="preserve">a </w:t>
-      </w:r>
-      <w:r>
-        <w:rPr>
-          <w:lang w:val="en-US"/>
-        </w:rPr>
-        <w:t xml:space="preserve">Senior Systems </w:t>
-      </w:r>
-      <w:r>
-        <w:rPr>
-          <w:lang w:val="en-US"/>
-        </w:rPr>
-        <w:t>Engineer,</w:t>
-      </w:r>
-      <w:r>
-        <w:rPr>
-          <w:lang w:val="en-US"/>
-        </w:rPr>
-        <w:t xml:space="preserve"> I have consistently demonstrated my ability to work independently in highly critical project</w:t>
-      </w:r>
-      <w:r>
-        <w:rPr>
-          <w:lang w:val="en-US"/>
-        </w:rPr>
-        <w:t xml:space="preserve">s like </w:t>
-      </w:r>
-      <w:bookmarkStart w:id="0" w:name="_Hlk149655089"/>
-      <w:r>
-        <w:rPr>
-          <w:lang w:val="en-US"/>
-        </w:rPr>
-        <w:t>e-business</w:t>
-      </w:r>
-      <w:bookmarkEnd w:id="0"/>
-      <w:r>
-        <w:rPr>
-          <w:lang w:val="en-US"/>
-        </w:rPr>
-        <w:t xml:space="preserve"> </w:t>
-      </w:r>
-      <w:r>
-        <w:rPr>
-          <w:lang w:val="en-US"/>
-        </w:rPr>
-        <w:t xml:space="preserve">- </w:t>
-      </w:r>
-      <w:r>
-        <w:rPr>
-          <w:lang w:val="en-US"/>
-        </w:rPr>
-        <w:t xml:space="preserve">which </w:t>
-      </w:r>
-      <w:r>
-        <w:rPr>
-          <w:lang w:val="en-US"/>
-        </w:rPr>
-        <w:t>focus</w:t>
-      </w:r>
-      <w:r>
-        <w:rPr>
-          <w:lang w:val="en-US"/>
-        </w:rPr>
-        <w:t>es</w:t>
-      </w:r>
-      <w:r>
-        <w:rPr>
-          <w:lang w:val="en-US"/>
-        </w:rPr>
-        <w:t xml:space="preserve"> on paperless transactions related to annuities, encompassing policy creation, updates, premium payments, agent transactions, and </w:t>
-      </w:r>
-      <w:r>
-        <w:rPr>
-          <w:lang w:val="en-US"/>
-        </w:rPr>
-        <w:t xml:space="preserve">Middleware – which </w:t>
-      </w:r>
-      <w:r>
-        <w:rPr>
-          <w:lang w:val="en-US"/>
-        </w:rPr>
-        <w:t xml:space="preserve">is an application for handling all </w:t>
-      </w:r>
-      <w:r>
-        <w:rPr>
-          <w:lang w:val="en-US"/>
-        </w:rPr>
-        <w:t>third party firms and agent related licenses for selling policies for New York Life</w:t>
-      </w:r>
-      <w:r>
-        <w:rPr>
-          <w:lang w:val="en-US"/>
-        </w:rPr>
-        <w:t xml:space="preserve">. Taking the initiative, I assumed responsibility for the entire </w:t>
-      </w:r>
-      <w:r>
-        <w:rPr>
-          <w:lang w:val="en-US"/>
-        </w:rPr>
-        <w:t xml:space="preserve">e-business </w:t>
-      </w:r>
-      <w:r>
-        <w:rPr>
-          <w:lang w:val="en-US"/>
-        </w:rPr>
-        <w:t xml:space="preserve">project </w:t>
-      </w:r>
-      <w:r>
-        <w:rPr>
+          <w:rFonts w:cstheme="minorHAnsi"/>
+          <w:lang w:val="en-US"/>
+        </w:rPr>
+        <w:t xml:space="preserve"> and confirmation to ensure shared understanding among stakeholders and mitigate the risk of miscommunication.</w:t>
+      </w:r>
+    </w:p>
+    <w:p>
+      <w:pPr>
+        <w:rPr>
+          <w:rFonts w:cstheme="minorHAnsi"/>
+          <w:lang w:val="en-US"/>
+        </w:rPr>
+      </w:pPr>
+      <w:r>
+        <w:rPr>
+          <w:rFonts w:cstheme="minorHAnsi"/>
+          <w:lang w:val="en-US"/>
+        </w:rPr>
+        <w:t xml:space="preserve">I leveraged a diverse range of communication channels and tools, including Outlook for emails, Teams or Skype for instant messaging, and project management platforms such as JIRA, ServiceNow, </w:t>
+      </w:r>
+      <w:r>
+        <w:rPr>
+          <w:rFonts w:cstheme="minorHAnsi"/>
           <w:lang w:val="en-US"/>
         </w:rPr>
         <w:t xml:space="preserve">and </w:t>
       </w:r>
       <w:r>
         <w:rPr>
-          <w:lang w:val="en-US"/>
-        </w:rPr>
-        <w:t>have been chosen to travel</w:t>
-      </w:r>
-      <w:r>
-        <w:rPr>
-          <w:lang w:val="en-US"/>
-        </w:rPr>
-        <w:t xml:space="preserve"> </w:t>
-      </w:r>
-      <w:r>
-        <w:rPr>
-          <w:lang w:val="en-US"/>
-        </w:rPr>
-        <w:t>to our client's location in New Jersey, NYL Insurance, to gain in-depth knowledge. I proactively tackled complex incidents related to e-business</w:t>
-      </w:r>
-      <w:r>
-        <w:rPr>
-          <w:lang w:val="en-US"/>
-        </w:rPr>
-        <w:t xml:space="preserve"> and Middleware</w:t>
-      </w:r>
-      <w:r>
-        <w:rPr>
-          <w:lang w:val="en-US"/>
-        </w:rPr>
-        <w:t xml:space="preserve">, relying on my problem-solving and debugging skills. </w:t>
-      </w:r>
-      <w:r>
-        <w:rPr>
-          <w:lang w:val="en-US"/>
-        </w:rPr>
-        <w:t>B</w:t>
-      </w:r>
-      <w:r>
-        <w:rPr>
-          <w:lang w:val="en-US"/>
-        </w:rPr>
-        <w:t>eing a part of the L3 (Level 3) support team</w:t>
-      </w:r>
-      <w:r>
-        <w:rPr>
-          <w:lang w:val="en-US"/>
-        </w:rPr>
-        <w:t xml:space="preserve"> t</w:t>
-      </w:r>
-      <w:r>
-        <w:rPr>
-          <w:lang w:val="en-US"/>
-        </w:rPr>
-        <w:t>ypically involves addressing complex issues that have been escalated from lower support levels</w:t>
-      </w:r>
-      <w:r>
-        <w:rPr>
-          <w:lang w:val="en-US"/>
-        </w:rPr>
-        <w:t xml:space="preserve"> and </w:t>
-      </w:r>
-      <w:r>
-        <w:rPr>
-          <w:lang w:val="en-US"/>
-        </w:rPr>
-        <w:t xml:space="preserve">I </w:t>
-      </w:r>
-      <w:r>
-        <w:rPr>
-          <w:highlight w:val="yellow"/>
-          <w:lang w:val="en-US"/>
-        </w:rPr>
-        <w:t>was</w:t>
-      </w:r>
-      <w:r>
-        <w:rPr>
-          <w:lang w:val="en-US"/>
-        </w:rPr>
-        <w:t xml:space="preserve"> responsible for tackling the most challenging problems </w:t>
-      </w:r>
-      <w:r>
-        <w:rPr>
+          <w:rFonts w:cstheme="minorHAnsi"/>
+          <w:lang w:val="en-US"/>
+        </w:rPr>
+        <w:t xml:space="preserve">Azure DevOps. This approach enabled me to deliver timely and precise updates </w:t>
+      </w:r>
+      <w:r>
+        <w:rPr>
+          <w:rFonts w:cstheme="minorHAnsi"/>
           <w:lang w:val="en-US"/>
         </w:rPr>
         <w:t xml:space="preserve">and </w:t>
       </w:r>
       <w:r>
         <w:rPr>
-          <w:lang w:val="en-US"/>
-        </w:rPr>
-        <w:t xml:space="preserve">performing in-depth troubleshooting. </w:t>
-      </w:r>
-      <w:r>
-        <w:rPr>
-          <w:lang w:val="en-US"/>
-        </w:rPr>
-        <w:t>My</w:t>
-      </w:r>
-      <w:r>
-        <w:rPr>
-          <w:lang w:val="en-US"/>
-        </w:rPr>
-        <w:t xml:space="preserve"> role </w:t>
-      </w:r>
-      <w:r>
-        <w:rPr>
-          <w:lang w:val="en-US"/>
-        </w:rPr>
-        <w:t>wa</w:t>
-      </w:r>
-      <w:r>
-        <w:rPr>
-          <w:lang w:val="en-US"/>
-        </w:rPr>
-        <w:t>s vital in ensuring the resolution of complex technical issues, enhancing product reliability, and maintaining high levels of customer satisfaction</w:t>
-      </w:r>
-      <w:r>
-        <w:rPr>
-          <w:lang w:val="en-US"/>
-        </w:rPr>
-        <w:t>.</w:t>
-      </w:r>
-    </w:p>
-    <w:p>
-      <w:pPr>
-        <w:rPr>
-          <w:lang w:val="en-US"/>
-        </w:rPr>
-      </w:pPr>
-      <w:r>
-        <w:rPr>
-          <w:lang w:val="en-US"/>
-        </w:rPr>
-        <w:t>The project demanded immediate attention,</w:t>
-      </w:r>
-      <w:r>
-        <w:rPr>
-          <w:lang w:val="en-US"/>
-        </w:rPr>
-        <w:t xml:space="preserve"> </w:t>
-      </w:r>
-      <w:r>
-        <w:rPr>
-          <w:lang w:val="en-US"/>
-        </w:rPr>
-        <w:t xml:space="preserve">and </w:t>
-      </w:r>
-      <w:r>
-        <w:rPr>
-          <w:lang w:val="en-US"/>
-        </w:rPr>
-        <w:t>I consistently resolved issues promptly, prioritizing tasks, particularly those related to premium payments and correspondence due to their business-critical nature. I also took preventative measures by identifying potential failures before they occurred.</w:t>
-      </w:r>
-      <w:r>
-        <w:rPr>
-          <w:lang w:val="en-US"/>
-        </w:rPr>
-        <w:t xml:space="preserve"> </w:t>
-      </w:r>
-      <w:r>
-        <w:rPr>
-          <w:lang w:val="en-US"/>
-        </w:rPr>
-        <w:t>In terms of demonstrating my skills, knowledge, and expertise, I extensively debugged .NET programs using C# in Visual Studio and worked with SQL development tools, particularly Microsoft SQL Server and SQL Developer IDEs. I proficiently wrote T-SQL and PL SQL queries and dealt with multiple stored procedures, conducting comprehensive root cause analyses to identify affected cases for remediation.</w:t>
-      </w:r>
-    </w:p>
-    <w:p>
-      <w:pPr>
-        <w:rPr>
-          <w:lang w:val="en-US"/>
-        </w:rPr>
-      </w:pPr>
-      <w:r>
-        <w:rPr>
-          <w:lang w:val="en-US"/>
-        </w:rPr>
-        <w:t>T</w:t>
-      </w:r>
-      <w:r>
-        <w:rPr>
-          <w:lang w:val="en-US"/>
-        </w:rPr>
-        <w:t xml:space="preserve">o ensure transparency and alignment with project objectives, I maintained open channels of communication with my managers, enabling seamless collaboration with </w:t>
-      </w:r>
-      <w:r>
-        <w:rPr>
-          <w:lang w:val="en-US"/>
-        </w:rPr>
-        <w:t xml:space="preserve">other </w:t>
-      </w:r>
-      <w:r>
-        <w:rPr>
-          <w:lang w:val="en-US"/>
-        </w:rPr>
-        <w:t>developers. This facilitated a shared understanding of the exact use cases of problem tickets, fostering productive and effective teamwork.</w:t>
-      </w:r>
-      <w:r>
-        <w:rPr>
-          <w:lang w:val="en-US"/>
-        </w:rPr>
-        <w:t xml:space="preserve"> </w:t>
-      </w:r>
-      <w:r>
-        <w:rPr>
-          <w:lang w:val="en-US"/>
-        </w:rPr>
-        <w:t>Communication and collaboration have been at the forefront of my approach. I've maintained clear and transparent communication with stakeholders and clients, particularly concerning the status of incident resolution and business readiness. I've actively contributed ideas to improve processes, seeking input from team members to ensure everyone is on the same page regarding project requirements and progress.</w:t>
-      </w:r>
-      <w:r>
-        <w:rPr>
-          <w:lang w:val="en-US"/>
-        </w:rPr>
-        <w:t xml:space="preserve"> </w:t>
-      </w:r>
-      <w:r>
-        <w:rPr>
-          <w:lang w:val="en-US"/>
-        </w:rPr>
-        <w:t xml:space="preserve">I've taken a proactive approach </w:t>
-      </w:r>
-      <w:r>
-        <w:rPr>
-          <w:lang w:val="en-US"/>
-        </w:rPr>
-        <w:t>to</w:t>
-      </w:r>
-      <w:r>
-        <w:rPr>
-          <w:lang w:val="en-US"/>
-        </w:rPr>
-        <w:t xml:space="preserve"> identifying technical issues and preventing batch cycle failures, ensuring minimal impact on business readiness. Swift incident resolution was a hallmark of my work, as was my willingness to make immediate decisions to streamline job processing, demonstrating my commitment to meeting deadlines and SLAs. </w:t>
-      </w:r>
-      <w:r>
-        <w:rPr>
-          <w:lang w:val="en-US"/>
-        </w:rPr>
-        <w:t>I coordinated efforts with team members to identify previously occurring issues and tagged them to specific problem tickets in Service Now. This approach avoided duplicate efforts and maximized time utilization, ultimately contributing to the project's success.</w:t>
-      </w:r>
-    </w:p>
-    <w:p>
-      <w:pPr>
-        <w:rPr>
-          <w:lang w:val="en-US"/>
-        </w:rPr>
-      </w:pPr>
-      <w:r>
-        <w:rPr>
-          <w:lang w:val="en-US"/>
-        </w:rPr>
-        <w:t xml:space="preserve">Furthermore, </w:t>
-      </w:r>
-      <w:r>
-        <w:rPr>
-          <w:lang w:val="en-US"/>
-        </w:rPr>
-        <w:t>I meticulously monitored various job cycles, including daily, weekly, monthly, quarterly, and yearly schedules managed within ESP CA Workstation</w:t>
-      </w:r>
-      <w:r>
-        <w:rPr>
-          <w:lang w:val="en-US"/>
-        </w:rPr>
-        <w:t xml:space="preserve">. </w:t>
-      </w:r>
-      <w:r>
-        <w:rPr>
-          <w:lang w:val="en-US"/>
-        </w:rPr>
-        <w:t>When issues arose during these cycles, I followed a systematic approach to ensure swift resolution. Depending on the criticality of the issue, it was escalated to a high-priority ticket, categorized as P1, P2, or P3. In cases of P1 or P2 issues, I initiated immediate SWAT calls involving all responsible teams for prompt intervention. For incidents requiring immediate resolution, I took necessary actions, including modifying Windows batch script files, rerunning jobs as needed, and raising post-incident CMRs or Emergency CMRs when applicable.</w:t>
-      </w:r>
-      <w:r>
-        <w:rPr>
-          <w:lang w:val="en-US"/>
-        </w:rPr>
-        <w:t xml:space="preserve"> </w:t>
-      </w:r>
-      <w:r>
-        <w:rPr>
-          <w:lang w:val="en-US"/>
-        </w:rPr>
-        <w:t>Additionally, following major or minor production releases, I maintained a vigilant watch over batch cycles, recognizing their significance as the first cycles post-release. I also actively participated in disaster recovery exercises, ensuring their successful execution. To enhance efficiency, I developed C# programs to automate health checks that should be performed after each batch cycle. Moreover, I managed change implementation and verification tasks for the CMR process, which often occurred during non-business hours. This comprehensive approach reflected my commitment to ensuring the stability and reliability of our systems in a dynamic production environment.</w:t>
-      </w:r>
-      <w:r>
-        <w:rPr>
-          <w:lang w:val="en-US"/>
-        </w:rPr>
-        <w:t xml:space="preserve"> </w:t>
-      </w:r>
-    </w:p>
-    <w:p>
-      <w:pPr>
-        <w:rPr>
-          <w:lang w:val="en-US"/>
-        </w:rPr>
-      </w:pPr>
-      <w:r>
-        <w:rPr>
-          <w:lang w:val="en-US"/>
-        </w:rPr>
-        <w:t xml:space="preserve">I </w:t>
-      </w:r>
-      <w:r>
-        <w:rPr>
-          <w:lang w:val="en-US"/>
-        </w:rPr>
-        <w:t xml:space="preserve">also </w:t>
-      </w:r>
-      <w:r>
-        <w:rPr>
-          <w:lang w:val="en-US"/>
-        </w:rPr>
-        <w:t>gathered user-requested data from SQL databases, writing complex queries to fulfill their</w:t>
-      </w:r>
-      <w:r>
-        <w:rPr>
-          <w:lang w:val="en-US"/>
-        </w:rPr>
-        <w:t xml:space="preserve"> requirements</w:t>
-      </w:r>
-      <w:r>
-        <w:rPr>
-          <w:lang w:val="en-US"/>
-        </w:rPr>
-        <w:t>. I consistently met client expectations, never compromising on SLAs, whether for incident resolution, service requests, problem tickets, or timely production deployments and health checks. My work exemplifies my capacity to work independently and deliver results in a demanding ICT environment.</w:t>
-      </w:r>
-      <w:r>
-        <w:rPr>
-          <w:lang w:val="en-US"/>
-        </w:rPr>
-        <w:t xml:space="preserve"> </w:t>
-      </w:r>
-      <w:r>
-        <w:rPr>
-          <w:lang w:val="en-US"/>
-        </w:rPr>
-        <w:t>Furthermore, I've placed a strong emphasis on knowledge sharing. Ensuring the creation of comprehensive documents for each process, I've facilitated knowledge transfer sessions for junior team members, empowering them with the proficiency needed to excel in our application.</w:t>
-      </w:r>
-    </w:p>
-    <w:p>
-      <w:pPr>
-        <w:rPr>
-          <w:lang w:val="en-US"/>
-        </w:rPr>
-      </w:pPr>
-      <w:r>
-        <w:rPr>
-          <w:lang w:val="en-US"/>
-        </w:rPr>
-        <w:t>While at Infor, I held a multifaceted role as part of a dynamic team, actively contributing to the development and maintenance of software systems</w:t>
-      </w:r>
-      <w:r>
-        <w:rPr>
-          <w:lang w:val="en-US"/>
-        </w:rPr>
-        <w:t xml:space="preserve"> specifically </w:t>
-      </w:r>
-      <w:r>
-        <w:rPr>
-          <w:lang w:val="en-US"/>
-        </w:rPr>
-        <w:t>legacy Infor Support portal and the Infor Concierge Portal</w:t>
-      </w:r>
-      <w:r>
-        <w:rPr>
-          <w:lang w:val="en-US"/>
-        </w:rPr>
-        <w:t xml:space="preserve"> which is a platform for </w:t>
-      </w:r>
-      <w:r>
-        <w:rPr>
-          <w:lang w:val="en-US"/>
-        </w:rPr>
-        <w:t>Infor customers</w:t>
-      </w:r>
-      <w:r>
-        <w:rPr>
-          <w:lang w:val="en-US"/>
-        </w:rPr>
-        <w:t xml:space="preserve"> to access their services and solutions</w:t>
-      </w:r>
-      <w:r>
-        <w:rPr>
-          <w:lang w:val="en-US"/>
-        </w:rPr>
-        <w:t xml:space="preserve"> and </w:t>
-      </w:r>
-      <w:r>
-        <w:rPr>
-          <w:lang w:val="en-US"/>
-        </w:rPr>
-        <w:t>get support on incidents and enhancements of the</w:t>
-      </w:r>
-      <w:r>
-        <w:rPr>
-          <w:lang w:val="en-US"/>
-        </w:rPr>
-        <w:t>ir</w:t>
-      </w:r>
-      <w:r>
-        <w:rPr>
-          <w:lang w:val="en-US"/>
-        </w:rPr>
-        <w:t xml:space="preserve"> </w:t>
-      </w:r>
-      <w:r>
-        <w:rPr>
-          <w:lang w:val="en-US"/>
-        </w:rPr>
-        <w:t>product</w:t>
-      </w:r>
-      <w:r>
-        <w:rPr>
-          <w:lang w:val="en-US"/>
-        </w:rPr>
-        <w:t xml:space="preserve">. My responsibilities encompassed several key aspects of software engineering, with a primary focus on designing, writing, and maintaining </w:t>
-      </w:r>
-      <w:r>
-        <w:rPr>
-          <w:lang w:val="en-US"/>
-        </w:rPr>
-        <w:t xml:space="preserve">.NET Core </w:t>
-      </w:r>
-      <w:r>
-        <w:rPr>
-          <w:lang w:val="en-US"/>
-        </w:rPr>
-        <w:t>C# backend APIs within a microservices architecture. This role included the creation of new microservices to implement feature enhancements and ensure their reliable performance.</w:t>
-      </w:r>
-      <w:r>
-        <w:rPr>
-          <w:lang w:val="en-US"/>
-        </w:rPr>
-        <w:t xml:space="preserve"> </w:t>
-      </w:r>
-      <w:r>
-        <w:rPr>
-          <w:lang w:val="en-US"/>
-        </w:rPr>
-        <w:t>In parallel, I took charge of developing and maintaining Angular front-end applications, translating design specifications into user interfaces, optimizing for responsive design, and ensuring optimal performance.</w:t>
-      </w:r>
-      <w:r>
-        <w:rPr>
-          <w:lang w:val="en-US"/>
-        </w:rPr>
-        <w:t xml:space="preserve"> </w:t>
-      </w:r>
-      <w:r>
-        <w:rPr>
-          <w:lang w:val="en-US"/>
-        </w:rPr>
-        <w:t xml:space="preserve">I designed, implemented, and maintained database objects such as stored procedures, triggers, </w:t>
-      </w:r>
-      <w:r>
-        <w:rPr>
-          <w:lang w:val="en-US"/>
-        </w:rPr>
-        <w:t xml:space="preserve">and </w:t>
-      </w:r>
-      <w:r>
-        <w:rPr>
-          <w:lang w:val="en-US"/>
-        </w:rPr>
-        <w:t xml:space="preserve">views </w:t>
-      </w:r>
-      <w:r>
-        <w:rPr>
-          <w:lang w:val="en-US"/>
-        </w:rPr>
-        <w:t xml:space="preserve">and </w:t>
-      </w:r>
-      <w:r>
-        <w:rPr>
-          <w:lang w:val="en-US"/>
-        </w:rPr>
-        <w:t>actively identified opportunities for enhancing database performance, with involvement in tuning SQL queries, optimizing indexes, and maintaining data consistency and integrity</w:t>
-      </w:r>
-      <w:r>
-        <w:rPr>
-          <w:lang w:val="en-US"/>
-        </w:rPr>
-        <w:t>.</w:t>
-      </w:r>
-      <w:r>
-        <w:rPr>
-          <w:lang w:val="en-US"/>
-        </w:rPr>
-        <w:t xml:space="preserve"> Used GIT and GITLAB as </w:t>
-      </w:r>
-      <w:r>
-        <w:rPr>
-          <w:lang w:val="en-US"/>
-        </w:rPr>
-        <w:t>code versioning tools</w:t>
-      </w:r>
-      <w:r>
-        <w:rPr>
-          <w:lang w:val="en-US"/>
-        </w:rPr>
-        <w:t xml:space="preserve"> </w:t>
-      </w:r>
-      <w:r>
-        <w:rPr>
-          <w:lang w:val="en-US"/>
-        </w:rPr>
-        <w:t xml:space="preserve">for code reviews, merges, </w:t>
-      </w:r>
-      <w:r>
-        <w:rPr>
-          <w:lang w:val="en-US"/>
-        </w:rPr>
-        <w:t>pull requests, building pipelines</w:t>
-      </w:r>
-      <w:r>
-        <w:rPr>
-          <w:lang w:val="en-US"/>
-        </w:rPr>
-        <w:t>,</w:t>
-      </w:r>
-      <w:r>
-        <w:rPr>
-          <w:lang w:val="en-US"/>
-        </w:rPr>
-        <w:t xml:space="preserve"> and much more.</w:t>
-      </w:r>
-      <w:r>
-        <w:rPr>
-          <w:lang w:val="en-US"/>
-        </w:rPr>
-        <w:t xml:space="preserve"> </w:t>
-      </w:r>
-      <w:r>
-        <w:rPr>
-          <w:lang w:val="en-US"/>
-        </w:rPr>
-        <w:t>Integrated</w:t>
-      </w:r>
-      <w:r>
-        <w:rPr>
-          <w:lang w:val="en-US"/>
-        </w:rPr>
-        <w:t xml:space="preserve"> cloud services like</w:t>
-      </w:r>
-      <w:r>
-        <w:rPr>
-          <w:lang w:val="en-US"/>
-        </w:rPr>
-        <w:t xml:space="preserve"> AWS Lambda functions </w:t>
-      </w:r>
-      <w:r>
-        <w:rPr>
-          <w:lang w:val="en-US"/>
-        </w:rPr>
-        <w:t xml:space="preserve">to </w:t>
-      </w:r>
-      <w:r>
-        <w:rPr>
-          <w:lang w:val="en-US"/>
-        </w:rPr>
-        <w:t xml:space="preserve">build webhooks </w:t>
-      </w:r>
-      <w:r>
-        <w:rPr>
-          <w:lang w:val="en-US"/>
-        </w:rPr>
-        <w:t xml:space="preserve">related to JIRA </w:t>
-      </w:r>
-      <w:r>
-        <w:rPr>
-          <w:lang w:val="en-US"/>
-        </w:rPr>
-        <w:t xml:space="preserve">in </w:t>
-      </w:r>
-      <w:r>
-        <w:rPr>
-          <w:lang w:val="en-US"/>
-        </w:rPr>
-        <w:t xml:space="preserve">the </w:t>
-      </w:r>
-      <w:r>
-        <w:rPr>
-          <w:lang w:val="en-US"/>
-        </w:rPr>
-        <w:t xml:space="preserve">Concierge portal </w:t>
-      </w:r>
-      <w:r>
-        <w:rPr>
-          <w:lang w:val="en-US"/>
-        </w:rPr>
-        <w:t xml:space="preserve">and </w:t>
-      </w:r>
-      <w:r>
-        <w:rPr>
-          <w:lang w:val="en-US"/>
-        </w:rPr>
-        <w:t xml:space="preserve">also other services like </w:t>
-      </w:r>
-      <w:r>
-        <w:rPr>
-          <w:lang w:val="en-US"/>
-        </w:rPr>
-        <w:t>Key vaults</w:t>
-      </w:r>
-      <w:r>
-        <w:rPr>
-          <w:lang w:val="en-US"/>
-        </w:rPr>
-        <w:t xml:space="preserve"> to manage secrets</w:t>
-      </w:r>
-      <w:r>
-        <w:rPr>
-          <w:lang w:val="en-US"/>
-        </w:rPr>
-        <w:t>, enabling secure and scalable cloud-based solutions.</w:t>
-      </w:r>
-    </w:p>
-    <w:p>
-      <w:pPr>
-        <w:rPr>
-          <w:lang w:val="en-US"/>
-        </w:rPr>
-      </w:pPr>
-      <w:r>
-        <w:rPr>
-          <w:lang w:val="en-US"/>
-        </w:rPr>
-        <w:t>My commitment to delivering high-quality code was reflected in the strict adherence to SOLID principles and best practices of software engineering. I conducted unit testing with the desired code coverage metrics, thereby ensuring the robustness of the codebase.</w:t>
-      </w:r>
-      <w:r>
-        <w:rPr>
-          <w:lang w:val="en-US"/>
-        </w:rPr>
-        <w:t xml:space="preserve"> </w:t>
-      </w:r>
-      <w:r>
-        <w:rPr>
-          <w:lang w:val="en-US"/>
-        </w:rPr>
-        <w:t>Meeting deadlines has been a top priority, ensuring that all user stories are completed promptly without any spillovers.</w:t>
-      </w:r>
-      <w:r>
-        <w:rPr>
-          <w:lang w:val="en-US"/>
-        </w:rPr>
-        <w:t xml:space="preserve"> </w:t>
-      </w:r>
-      <w:r>
-        <w:rPr>
-          <w:lang w:val="en-US"/>
-        </w:rPr>
-        <w:t xml:space="preserve">I've actively engaged in </w:t>
-      </w:r>
-      <w:r>
-        <w:rPr>
-          <w:lang w:val="en-US"/>
-        </w:rPr>
-        <w:t xml:space="preserve">Agile ceremonies, including daily stand-up meetings, </w:t>
-      </w:r>
-      <w:r>
-        <w:rPr>
-          <w:lang w:val="en-US"/>
-        </w:rPr>
-        <w:t>PI plannings, sprint grooming sessions, and sprint retrospectives</w:t>
-      </w:r>
-      <w:r>
-        <w:rPr>
-          <w:lang w:val="en-US"/>
-        </w:rPr>
-        <w:t>.</w:t>
-      </w:r>
-      <w:r>
-        <w:rPr>
-          <w:lang w:val="en-US"/>
-        </w:rPr>
-        <w:t xml:space="preserve"> </w:t>
-      </w:r>
-      <w:r>
-        <w:rPr>
-          <w:lang w:val="en-US"/>
-        </w:rPr>
-        <w:t>W</w:t>
-      </w:r>
-      <w:r>
-        <w:rPr>
-          <w:lang w:val="en-US"/>
-        </w:rPr>
-        <w:t xml:space="preserve">ith diligent use </w:t>
-      </w:r>
-      <w:r>
-        <w:rPr>
-          <w:lang w:val="en-US"/>
-        </w:rPr>
-        <w:t>of</w:t>
-      </w:r>
-      <w:r>
-        <w:rPr>
-          <w:lang w:val="en-US"/>
-        </w:rPr>
-        <w:t xml:space="preserve"> </w:t>
-      </w:r>
-      <w:r>
-        <w:rPr>
-          <w:lang w:val="en-US"/>
-        </w:rPr>
-        <w:t xml:space="preserve">the </w:t>
-      </w:r>
-      <w:r>
-        <w:rPr>
-          <w:lang w:val="en-US"/>
-        </w:rPr>
-        <w:t>JIRA</w:t>
-      </w:r>
-      <w:r>
-        <w:rPr>
-          <w:lang w:val="en-US"/>
-        </w:rPr>
-        <w:t xml:space="preserve"> tool</w:t>
-      </w:r>
-      <w:r>
-        <w:rPr>
-          <w:lang w:val="en-US"/>
-        </w:rPr>
-        <w:t>, provide</w:t>
-      </w:r>
-      <w:r>
-        <w:rPr>
-          <w:lang w:val="en-US"/>
-        </w:rPr>
-        <w:t>d</w:t>
-      </w:r>
-      <w:r>
-        <w:rPr>
-          <w:lang w:val="en-US"/>
-        </w:rPr>
-        <w:t xml:space="preserve"> timely updates</w:t>
-      </w:r>
-      <w:r>
-        <w:rPr>
-          <w:lang w:val="en-US"/>
-        </w:rPr>
-        <w:t xml:space="preserve"> and state transitions</w:t>
-      </w:r>
-      <w:r>
-        <w:rPr>
-          <w:lang w:val="en-US"/>
-        </w:rPr>
-        <w:t xml:space="preserve"> on user stories, ensuring their successful progression through all phases of the development lifecycle</w:t>
-      </w:r>
-      <w:r>
-        <w:rPr>
-          <w:lang w:val="en-US"/>
-        </w:rPr>
-        <w:t xml:space="preserve">. </w:t>
-      </w:r>
-      <w:r>
-        <w:rPr>
-          <w:lang w:val="en-US"/>
-        </w:rPr>
-        <w:t>I've also maintained comprehensive feature-related documentation in Confluence, offering valuable references for the team.</w:t>
-      </w:r>
-      <w:r>
-        <w:rPr>
-          <w:lang w:val="en-US"/>
-        </w:rPr>
-        <w:t xml:space="preserve"> </w:t>
-      </w:r>
-    </w:p>
-    <w:p>
-      <w:pPr>
-        <w:rPr>
-          <w:lang w:val="en-US"/>
-        </w:rPr>
-      </w:pPr>
-      <w:r>
-        <w:rPr>
-          <w:lang w:val="en-US"/>
-        </w:rPr>
-        <w:t>At CNH Industrial, my professional journey expanded into the dynamic realm of IoT technologies</w:t>
-      </w:r>
-      <w:r>
-        <w:rPr>
-          <w:lang w:val="en-US"/>
-        </w:rPr>
-        <w:t xml:space="preserve"> as all the </w:t>
-      </w:r>
-      <w:r>
-        <w:rPr>
-          <w:lang w:val="en-US"/>
-        </w:rPr>
-        <w:t>Agricultural and Construction vehicles manufactured by CNH are connected</w:t>
-      </w:r>
-      <w:r>
-        <w:rPr>
-          <w:lang w:val="en-US"/>
-        </w:rPr>
-        <w:t xml:space="preserve"> vehicles</w:t>
-      </w:r>
-      <w:r>
-        <w:rPr>
-          <w:lang w:val="en-US"/>
-        </w:rPr>
-        <w:t>.</w:t>
-      </w:r>
-      <w:r>
-        <w:rPr>
-          <w:lang w:val="en-US"/>
-        </w:rPr>
-        <w:t xml:space="preserve"> I played a pivotal role in </w:t>
-      </w:r>
-      <w:r>
-        <w:rPr>
-          <w:lang w:val="en-US"/>
-        </w:rPr>
-        <w:t xml:space="preserve">the </w:t>
-      </w:r>
-      <w:r>
-        <w:rPr>
-          <w:lang w:val="en-US"/>
-        </w:rPr>
-        <w:t xml:space="preserve">migration of all connected vehicles from </w:t>
-      </w:r>
-      <w:r>
-        <w:rPr>
-          <w:lang w:val="en-US"/>
-        </w:rPr>
-        <w:t xml:space="preserve">the </w:t>
-      </w:r>
-      <w:r>
-        <w:rPr>
-          <w:lang w:val="en-US"/>
-        </w:rPr>
-        <w:t xml:space="preserve">Thingworx IOT platform to </w:t>
-      </w:r>
-      <w:r>
-        <w:rPr>
-          <w:lang w:val="en-US"/>
-        </w:rPr>
-        <w:t xml:space="preserve">the </w:t>
-      </w:r>
-      <w:r>
-        <w:rPr>
-          <w:lang w:val="en-US"/>
-        </w:rPr>
-        <w:t>Azure IOTHUB platform</w:t>
-      </w:r>
-      <w:r>
-        <w:rPr>
-          <w:lang w:val="en-US"/>
-        </w:rPr>
-        <w:t xml:space="preserve"> due to </w:t>
-      </w:r>
-      <w:r>
-        <w:rPr>
-          <w:lang w:val="en-US"/>
-        </w:rPr>
-        <w:t>scalability</w:t>
-      </w:r>
-      <w:r>
-        <w:rPr>
-          <w:lang w:val="en-US"/>
-        </w:rPr>
-        <w:t xml:space="preserve"> </w:t>
-      </w:r>
-      <w:r>
-        <w:rPr>
-          <w:lang w:val="en-US"/>
-        </w:rPr>
-        <w:t>issues</w:t>
-      </w:r>
-      <w:r>
-        <w:rPr>
-          <w:lang w:val="en-US"/>
-        </w:rPr>
-        <w:t>. My responsibilities entailed close collaboration with cross-functional teams to decipher and implement technical specifications effectively. I actively participated in Program Increment Planning, ensuring a deep understanding of the product's future and vision to align our efforts with the broader objectives.</w:t>
-      </w:r>
-      <w:r>
-        <w:rPr>
-          <w:lang w:val="en-US"/>
-        </w:rPr>
-        <w:t xml:space="preserve"> </w:t>
-      </w:r>
-      <w:r>
-        <w:rPr>
-          <w:lang w:val="en-US"/>
-        </w:rPr>
-        <w:t xml:space="preserve">One of the significant aspects of my role was the delivery of user stories focusing on the migration pathways from ThingWorx IoT to Azure IoT. This involved comprehensive software design, development, and architectural planning for applications, emphasizing the enhancement and maintenance of existing software systems. </w:t>
-      </w:r>
-    </w:p>
-    <w:p>
-      <w:pPr>
-        <w:rPr>
-          <w:lang w:val="en-US"/>
-        </w:rPr>
-      </w:pPr>
-      <w:r>
-        <w:rPr>
-          <w:lang w:val="en-US"/>
-        </w:rPr>
-        <w:t xml:space="preserve">My commitment to excellence extended to researching new methodologies in IoT development </w:t>
-      </w:r>
-      <w:r>
-        <w:rPr>
-          <w:lang w:val="en-US"/>
-        </w:rPr>
-        <w:t xml:space="preserve">and </w:t>
-      </w:r>
-      <w:r>
-        <w:rPr>
-          <w:lang w:val="en-US"/>
-        </w:rPr>
-        <w:t>actively exploring potential adaptations to ongoing projects. This also included the development of Proof of Concepts for technology innovation using cloud technologies in alignment with the product's vision.</w:t>
-      </w:r>
-      <w:r>
-        <w:rPr>
-          <w:lang w:val="en-US"/>
-        </w:rPr>
-        <w:t xml:space="preserve"> </w:t>
-      </w:r>
-      <w:r>
-        <w:rPr>
-          <w:lang w:val="en-US"/>
-        </w:rPr>
-        <w:t>Additionally</w:t>
-      </w:r>
-      <w:r>
-        <w:rPr>
-          <w:lang w:val="en-US"/>
-        </w:rPr>
-        <w:t xml:space="preserve">, </w:t>
-      </w:r>
-      <w:r>
-        <w:rPr>
-          <w:lang w:val="en-US"/>
-        </w:rPr>
-        <w:t>I earned the AZ-220 certification to further support this pursuit.</w:t>
-      </w:r>
-      <w:r>
-        <w:rPr>
-          <w:lang w:val="en-US"/>
-        </w:rPr>
-        <w:t xml:space="preserve"> </w:t>
-      </w:r>
-      <w:r>
-        <w:rPr>
-          <w:lang w:val="en-US"/>
-        </w:rPr>
-        <w:t>To maintain the integrity and functionality of software applications and systems, I meticulously maintained documentation for installation and support. My role in the IoT landscape at CNH Industrial underscored a deep commitment to advancing technological innovation, aligning with the company's vision, and contributing to the ever-evolving world of IoT solutions.</w:t>
-      </w:r>
-      <w:r>
-        <w:rPr>
-          <w:lang w:val="en-US"/>
-        </w:rPr>
-        <w:t xml:space="preserve"> </w:t>
-      </w:r>
-      <w:r>
-        <w:rPr>
-          <w:lang w:val="en-US"/>
-        </w:rPr>
-        <w:t>My technical expertise extends to a broad spectrum of technologies, including</w:t>
-      </w:r>
-      <w:r>
-        <w:rPr>
-          <w:lang w:val="en-US"/>
-        </w:rPr>
-        <w:t xml:space="preserve"> </w:t>
-      </w:r>
-      <w:r>
-        <w:rPr>
-          <w:lang w:val="en-US"/>
-        </w:rPr>
-        <w:t xml:space="preserve">.NET Core, </w:t>
-      </w:r>
-      <w:r>
-        <w:rPr>
-          <w:lang w:val="en-US"/>
-        </w:rPr>
-        <w:t xml:space="preserve">AZURE cloud services - </w:t>
-      </w:r>
-      <w:r>
-        <w:rPr>
-          <w:lang w:val="en-US"/>
-        </w:rPr>
-        <w:t>Azure IoT,</w:t>
-      </w:r>
-      <w:r>
-        <w:rPr>
-          <w:lang w:val="en-US"/>
-        </w:rPr>
-        <w:t xml:space="preserve"> </w:t>
-      </w:r>
-      <w:r>
-        <w:rPr>
-          <w:lang w:val="en-US"/>
-        </w:rPr>
-        <w:t>Device Provisioning services</w:t>
-      </w:r>
-      <w:r>
-        <w:rPr>
-          <w:lang w:val="en-US"/>
-        </w:rPr>
-        <w:t>,</w:t>
-      </w:r>
-      <w:r>
-        <w:rPr>
-          <w:lang w:val="en-US"/>
-        </w:rPr>
-        <w:t xml:space="preserve"> </w:t>
-      </w:r>
-      <w:r>
-        <w:rPr>
-          <w:lang w:val="en-US"/>
-        </w:rPr>
-        <w:t>Azure Cosmos, Azure Key vault, Event Hub, Service Bus, Azure Kubernetes Services, Docker,</w:t>
-      </w:r>
-      <w:r>
-        <w:rPr>
-          <w:lang w:val="en-US"/>
-        </w:rPr>
-        <w:t xml:space="preserve"> </w:t>
-      </w:r>
-      <w:r>
-        <w:rPr>
-          <w:lang w:val="en-US"/>
-        </w:rPr>
-        <w:t>GIT</w:t>
-      </w:r>
-      <w:r>
-        <w:rPr>
-          <w:lang w:val="en-US"/>
-        </w:rPr>
-        <w:t>,</w:t>
-      </w:r>
-      <w:r>
-        <w:rPr>
-          <w:lang w:val="en-US"/>
-        </w:rPr>
-        <w:t xml:space="preserve"> etc.</w:t>
-      </w:r>
-    </w:p>
-    <w:p>
-      <w:pPr>
-        <w:rPr>
-          <w:b/>
-          <w:bCs/>
-          <w:lang w:val="en-US"/>
-        </w:rPr>
-      </w:pPr>
-    </w:p>
-    <w:p>
-      <w:pPr>
-        <w:rPr>
-          <w:b/>
-          <w:bCs/>
-          <w:lang w:val="en-US"/>
-        </w:rPr>
-      </w:pPr>
-      <w:r>
-        <w:rPr>
-          <w:b/>
-          <w:bCs/>
-          <w:lang w:val="en-US"/>
-        </w:rPr>
-        <w:t>Professional Communication</w:t>
-      </w:r>
-      <w:r>
-        <w:rPr>
-          <w:b/>
-          <w:bCs/>
-          <w:lang w:val="en-US"/>
-        </w:rPr>
-        <w:t>:</w:t>
-      </w:r>
-    </w:p>
-    <w:p>
-      <w:pPr>
-        <w:rPr>
-          <w:lang w:val="en-US"/>
-        </w:rPr>
-      </w:pPr>
-      <w:r>
-        <w:rPr>
-          <w:lang w:val="en-US"/>
-        </w:rPr>
-        <w:t xml:space="preserve">Professional communication is a cornerstone of success in the field of ICT. Effective communication not only fosters collaboration but also </w:t>
-      </w:r>
-      <w:r>
-        <w:rPr>
-          <w:lang w:val="en-US"/>
-        </w:rPr>
-        <w:t>ensure</w:t>
-      </w:r>
-      <w:r>
-        <w:rPr>
-          <w:lang w:val="en-US"/>
-        </w:rPr>
-        <w:t>s</w:t>
-      </w:r>
-      <w:r>
-        <w:rPr>
-          <w:lang w:val="en-US"/>
-        </w:rPr>
-        <w:t xml:space="preserve"> that project objectives are understood, and solutions are delivered efficiently. In my roles at Trianz, Infor, and CNH Industrial, I've honed my professional communication skills in various ways.</w:t>
-      </w:r>
-    </w:p>
-    <w:p>
-      <w:pPr>
-        <w:rPr>
-          <w:lang w:val="en-US"/>
-        </w:rPr>
-      </w:pPr>
-      <w:r>
-        <w:rPr>
-          <w:lang w:val="en-US"/>
-        </w:rPr>
-        <w:t>I actively participated in our daily stand-up meetings where our team collectively offered status updates on our ongoing tasks and collaborated to identify and address any blockers</w:t>
-      </w:r>
-      <w:r>
-        <w:rPr>
-          <w:lang w:val="en-US"/>
-        </w:rPr>
-        <w:t xml:space="preserve"> or dependencies</w:t>
-      </w:r>
-      <w:r>
-        <w:rPr>
-          <w:lang w:val="en-US"/>
-        </w:rPr>
-        <w:t xml:space="preserve"> that required assistance. We strategically designated specific days to concentrate on different ticket categories, dedicating one day to discussing incidents and another day to addressing problem tickets and service requests.</w:t>
-      </w:r>
-    </w:p>
-    <w:p>
-      <w:pPr>
-        <w:rPr>
-          <w:lang w:val="en-US"/>
-        </w:rPr>
-      </w:pPr>
-      <w:r>
-        <w:rPr>
-          <w:lang w:val="en-US"/>
-        </w:rPr>
-        <w:t>As part of business readiness responsibilities, I ensure the readiness and availability of essential components, including retail annuities, middleware, and broker extranet portals</w:t>
-      </w:r>
-      <w:r>
-        <w:rPr>
-          <w:lang w:val="en-US"/>
-        </w:rPr>
-        <w:t xml:space="preserve"> within NYL</w:t>
-      </w:r>
-      <w:r>
-        <w:rPr>
-          <w:lang w:val="en-US"/>
-        </w:rPr>
-        <w:t>. This preparation is crucial before businesses sign on to use these services. I actively engage in communication during business readiness calls, providing updates on the status and availability of these vital systems</w:t>
-      </w:r>
-      <w:r>
-        <w:rPr>
-          <w:lang w:val="en-US"/>
-        </w:rPr>
-        <w:t xml:space="preserve">, and </w:t>
-      </w:r>
-      <w:r>
-        <w:rPr>
-          <w:lang w:val="en-US"/>
-        </w:rPr>
-        <w:t xml:space="preserve">ensuring that every aspect of our service </w:t>
-      </w:r>
-      <w:r>
-        <w:rPr>
-          <w:lang w:val="en-US"/>
-        </w:rPr>
-        <w:t>is</w:t>
-      </w:r>
-      <w:r>
-        <w:rPr>
-          <w:lang w:val="en-US"/>
-        </w:rPr>
-        <w:t xml:space="preserve"> fully prepared for customer use</w:t>
-      </w:r>
-      <w:r>
-        <w:rPr>
-          <w:lang w:val="en-US"/>
-        </w:rPr>
-        <w:t xml:space="preserve"> before the sign-on.</w:t>
-      </w:r>
-    </w:p>
-    <w:p>
-      <w:pPr>
-        <w:rPr>
-          <w:lang w:val="en-US"/>
-        </w:rPr>
-      </w:pPr>
-      <w:r>
-        <w:rPr>
-          <w:lang w:val="en-US"/>
-        </w:rPr>
-        <w:t>I played an integral role in our Problem Advisory Board meetings, where we assembled key stakeholders, including Vice Presidents, Business Analysts, Quality Assurance experts, Developers, the L3 team, NYL service teams, and customer service teams. During these sessions, I actively participated in addressing critical problems for which we conducted Root Cause Analyses (</w:t>
-      </w:r>
-      <w:r>
-        <w:rPr>
-          <w:highlight w:val="yellow"/>
-          <w:lang w:val="en-US"/>
-        </w:rPr>
-        <w:t>RCAs). The meeting</w:t>
-      </w:r>
-      <w:r>
-        <w:rPr>
-          <w:lang w:val="en-US"/>
-        </w:rPr>
-        <w:t xml:space="preserve"> agenda encompassed exploring the problem's origin, presenting RCA findings, evaluating its impact on the business, and collectively defining the required remediation efforts, potential workarounds, and permanent solutions.</w:t>
-      </w:r>
-    </w:p>
-    <w:p>
-      <w:pPr>
-        <w:rPr>
-          <w:lang w:val="en-US"/>
-        </w:rPr>
-      </w:pPr>
-      <w:r>
-        <w:rPr>
-          <w:lang w:val="en-US"/>
-        </w:rPr>
-        <w:t>In the face of critical incidents</w:t>
-      </w:r>
-      <w:r>
-        <w:rPr>
-          <w:lang w:val="en-US"/>
-        </w:rPr>
-        <w:t xml:space="preserve"> like </w:t>
-      </w:r>
-      <w:r>
-        <w:rPr>
-          <w:lang w:val="en-US"/>
-        </w:rPr>
-        <w:t>job cycle failures or service web application disruptions</w:t>
-      </w:r>
-      <w:r>
-        <w:rPr>
-          <w:lang w:val="en-US"/>
-        </w:rPr>
-        <w:t xml:space="preserve">, </w:t>
-      </w:r>
-      <w:r>
-        <w:rPr>
-          <w:lang w:val="en-US"/>
-        </w:rPr>
-        <w:t>initiated a</w:t>
-      </w:r>
-      <w:r>
-        <w:rPr>
-          <w:lang w:val="en-US"/>
-        </w:rPr>
-        <w:t xml:space="preserve"> SWAT (Special Weapons and Tactics) </w:t>
-      </w:r>
-      <w:r>
-        <w:rPr>
-          <w:lang w:val="en-US"/>
-        </w:rPr>
-        <w:t>call immediately</w:t>
-      </w:r>
-      <w:r>
-        <w:rPr>
-          <w:lang w:val="en-US"/>
-        </w:rPr>
-        <w:t xml:space="preserve">. </w:t>
-      </w:r>
-      <w:r>
-        <w:rPr>
-          <w:lang w:val="en-US"/>
-        </w:rPr>
-        <w:t xml:space="preserve">Upon </w:t>
-      </w:r>
-      <w:r>
-        <w:rPr>
-          <w:lang w:val="en-US"/>
-        </w:rPr>
-        <w:t>initial analysis, involving activities such as log checks, to swiftly identify the underlying issues</w:t>
-      </w:r>
-      <w:r>
-        <w:rPr>
-          <w:lang w:val="en-US"/>
-        </w:rPr>
-        <w:t xml:space="preserve">, </w:t>
-      </w:r>
-      <w:r>
-        <w:rPr>
-          <w:lang w:val="en-US"/>
-        </w:rPr>
-        <w:t>engaged</w:t>
-      </w:r>
-      <w:r>
-        <w:rPr>
-          <w:lang w:val="en-US"/>
-        </w:rPr>
-        <w:t xml:space="preserve"> </w:t>
-      </w:r>
-      <w:r>
-        <w:rPr>
-          <w:lang w:val="en-US"/>
-        </w:rPr>
-        <w:t>appropriate teams</w:t>
-      </w:r>
-      <w:r>
-        <w:rPr>
-          <w:lang w:val="en-US"/>
-        </w:rPr>
-        <w:t xml:space="preserve">, </w:t>
-      </w:r>
-      <w:r>
-        <w:rPr>
-          <w:lang w:val="en-US"/>
-        </w:rPr>
-        <w:t>like</w:t>
-      </w:r>
-      <w:r>
-        <w:rPr>
-          <w:lang w:val="en-US"/>
-        </w:rPr>
-        <w:t xml:space="preserve"> the database team for database-related issues, the network team for transport layer and connectivity concerns, and the transmission team for secure FTP issues.</w:t>
-      </w:r>
-      <w:r>
-        <w:rPr>
-          <w:lang w:val="en-US"/>
-        </w:rPr>
-        <w:t xml:space="preserve"> </w:t>
-      </w:r>
-      <w:r>
-        <w:rPr>
-          <w:lang w:val="en-US"/>
-        </w:rPr>
-        <w:t>Relevant logs and information are provided to these teams and stakeholders for a comprehensive diagnosis. Simultaneously, a thorough analysis of the business impact is conducted, prioritizing the restoration of the system to its normal state as expeditiously as possible. Detailed analyses and findings are then communicated to the business teams to ensure transparency and understanding.</w:t>
-      </w:r>
-    </w:p>
-    <w:p>
-      <w:pPr>
-        <w:rPr>
-          <w:lang w:val="en-US"/>
-        </w:rPr>
-      </w:pPr>
-      <w:r>
-        <w:rPr>
-          <w:lang w:val="en-US"/>
-        </w:rPr>
-        <w:t>I played a pivotal role in providing on-call support, particularly for addressing urgent technical issues outside of regular business hours. This commitment ensured the continuous availability of our services and immediate resolution of critical issues.</w:t>
-      </w:r>
-    </w:p>
-    <w:p>
-      <w:pPr>
-        <w:rPr>
-          <w:lang w:val="en-US"/>
-        </w:rPr>
-      </w:pPr>
-      <w:r>
-        <w:rPr>
-          <w:lang w:val="en-US"/>
-        </w:rPr>
-        <w:t>My active involvement in our ticket updates process encompassed the responsibility of keeping all relevant stakeholders well-informed about the progress, status, and resolutions of assigned tickets. This practice fostered transparency and accountability within our workflow, ultimately contributing to the success of our projects and operations.</w:t>
-      </w:r>
-    </w:p>
-    <w:p>
-      <w:pPr>
-        <w:rPr>
-          <w:lang w:val="en-US"/>
-        </w:rPr>
-      </w:pPr>
-      <w:r>
-        <w:rPr>
-          <w:lang w:val="en-US"/>
-        </w:rPr>
-        <w:t xml:space="preserve">In the context of PI planning, I actively engaged with the entire team </w:t>
-      </w:r>
-      <w:r>
-        <w:rPr>
-          <w:lang w:val="en-US"/>
-        </w:rPr>
-        <w:t xml:space="preserve">which included </w:t>
-      </w:r>
-      <w:r>
-        <w:rPr>
-          <w:lang w:val="en-US"/>
-        </w:rPr>
-        <w:t>Product Owners and the Development team (comprising Developers and Quality Assurance)</w:t>
-      </w:r>
-      <w:r>
-        <w:rPr>
-          <w:lang w:val="en-US"/>
-        </w:rPr>
-        <w:t xml:space="preserve"> </w:t>
-      </w:r>
-      <w:r>
-        <w:rPr>
-          <w:lang w:val="en-US"/>
-        </w:rPr>
-        <w:t xml:space="preserve">to define our project's objectives, </w:t>
-      </w:r>
-      <w:r>
-        <w:rPr>
-          <w:lang w:val="en-US"/>
-        </w:rPr>
-        <w:t xml:space="preserve">groom backlogs, </w:t>
-      </w:r>
-      <w:r>
-        <w:rPr>
-          <w:lang w:val="en-US"/>
-        </w:rPr>
-        <w:t>prioritize features</w:t>
-      </w:r>
-      <w:r>
-        <w:rPr>
-          <w:lang w:val="en-US"/>
-        </w:rPr>
-        <w:t>, user stories, and tasks that will be worked on during the PI</w:t>
-      </w:r>
-      <w:r>
-        <w:rPr>
-          <w:lang w:val="en-US"/>
-        </w:rPr>
-        <w:t>, and establish a clear roadmap for the upcoming program increment, ensuring alignment with our project's direction.</w:t>
-      </w:r>
-      <w:r>
-        <w:rPr>
-          <w:lang w:val="en-US"/>
-        </w:rPr>
-        <w:t xml:space="preserve"> </w:t>
-      </w:r>
-      <w:r>
-        <w:rPr>
-          <w:lang w:val="en-US"/>
-        </w:rPr>
-        <w:t>During the development phase, we adhered to the Scrum framework</w:t>
-      </w:r>
-      <w:r>
-        <w:rPr>
-          <w:lang w:val="en-US"/>
-        </w:rPr>
-        <w:t xml:space="preserve">. </w:t>
-      </w:r>
-      <w:r>
-        <w:rPr>
-          <w:lang w:val="en-US"/>
-        </w:rPr>
-        <w:t xml:space="preserve">I reviewed the Minutes of Meeting (MoM) to confirm the tasks and action items, and I am currently working on </w:t>
-      </w:r>
-      <w:r>
-        <w:rPr>
-          <w:lang w:val="en-US"/>
-        </w:rPr>
-        <w:t>tasks</w:t>
-      </w:r>
-      <w:r>
-        <w:rPr>
-          <w:lang w:val="en-US"/>
-        </w:rPr>
-        <w:t xml:space="preserve"> as scheduled.</w:t>
-      </w:r>
-      <w:r>
-        <w:rPr>
-          <w:lang w:val="en-US"/>
-        </w:rPr>
-        <w:tab/>
-      </w:r>
-    </w:p>
-    <w:p>
-      <w:pPr>
-        <w:rPr>
-          <w:lang w:val="en-US"/>
-        </w:rPr>
-      </w:pPr>
-      <w:r>
-        <w:rPr>
-          <w:lang w:val="en-US"/>
-        </w:rPr>
-        <w:t>During our architectural meetings</w:t>
-      </w:r>
-      <w:r>
-        <w:rPr>
-          <w:lang w:val="en-US"/>
-        </w:rPr>
-        <w:t xml:space="preserve"> with </w:t>
-      </w:r>
-      <w:r>
-        <w:rPr>
-          <w:lang w:val="en-US"/>
-        </w:rPr>
-        <w:t>software architects, developers, system designers, product owners, and other key stakeholders</w:t>
-      </w:r>
-      <w:r>
-        <w:rPr>
-          <w:lang w:val="en-US"/>
-        </w:rPr>
-        <w:t>, I took part in discussions regarding our existing system architecture</w:t>
-      </w:r>
-      <w:r>
-        <w:rPr>
-          <w:lang w:val="en-US"/>
-        </w:rPr>
-        <w:t xml:space="preserve"> where we discussed </w:t>
-      </w:r>
-      <w:r>
-        <w:rPr>
-          <w:lang w:val="en-US"/>
-        </w:rPr>
-        <w:t xml:space="preserve">performance requirements, scalability, </w:t>
-      </w:r>
-      <w:r>
-        <w:rPr>
-          <w:lang w:val="en-US"/>
-        </w:rPr>
-        <w:t xml:space="preserve">and </w:t>
-      </w:r>
-      <w:r>
-        <w:rPr>
-          <w:lang w:val="en-US"/>
-        </w:rPr>
-        <w:t>security considerations</w:t>
-      </w:r>
-      <w:r>
-        <w:rPr>
-          <w:lang w:val="en-US"/>
-        </w:rPr>
-        <w:t>. This included actively seeking feedback, identifying alignment issues, and assisting in pinpointing any architectural flaws, contributing to the continuous improvement of our systems.</w:t>
-      </w:r>
-    </w:p>
-    <w:p>
-      <w:pPr>
-        <w:rPr>
-          <w:lang w:val="en-US"/>
-        </w:rPr>
-      </w:pPr>
-      <w:r>
-        <w:rPr>
-          <w:lang w:val="en-US"/>
-        </w:rPr>
-        <w:t>I actively contributed to our sprint grooming sessions, where we collectively prepared upcoming work items and refined their details. Additionally, I actively engaged in retrospections to reflect on the outcomes of our sprints, identify areas for improvement, and assist in planning for the next iteration.</w:t>
-      </w:r>
-    </w:p>
-    <w:p>
-      <w:pPr>
-        <w:rPr>
-          <w:lang w:val="en-US"/>
-        </w:rPr>
-      </w:pPr>
-      <w:r>
-        <w:rPr>
-          <w:lang w:val="en-US"/>
-        </w:rPr>
-        <w:t>In the capacity of my role, I consistently carried out the task of handing over issues and their status to our onsite counterparts at the end of each shift. This practice, which I actively engaged in, served to maintain a seamless transition of responsibilities and ensured that our onsite colleagues were well-informed about ongoing matters and any outstanding issues, contributing to a collaborative and efficient work environment.</w:t>
-      </w:r>
-    </w:p>
-    <w:p>
-      <w:pPr>
-        <w:rPr>
-          <w:lang w:val="en-US"/>
-        </w:rPr>
-      </w:pPr>
-      <w:r>
-        <w:rPr>
-          <w:lang w:val="en-US"/>
-        </w:rPr>
-        <w:t>Applied effective communication techniques, such as active listening, summarizing key points, and asking clarifying questions, ensuring respectful and inclusive communication since the clients were from diverse backgrounds, summarizing and paraphrasing, feedback and confirmation to ensure shared understanding among stakeholders and mitigate the risk of miscommunication.</w:t>
-      </w:r>
-    </w:p>
-    <w:p>
-      <w:pPr>
-        <w:rPr>
-          <w:lang w:val="en-US"/>
-        </w:rPr>
-      </w:pPr>
-      <w:r>
-        <w:rPr>
-          <w:highlight w:val="yellow"/>
-          <w:lang w:val="en-US"/>
-        </w:rPr>
-        <w:t>Demonstrated strong written communication skills in creating comprehensive and concise documentation</w:t>
-      </w:r>
-    </w:p>
-    <w:p>
-      <w:pPr>
-        <w:rPr>
-          <w:lang w:val="en-US"/>
-        </w:rPr>
-      </w:pPr>
-      <w:r>
-        <w:rPr>
-          <w:lang w:val="en-US"/>
-        </w:rPr>
-        <w:t xml:space="preserve">At Trianz, I acquired in-depth knowledge of professional communication through daily interactions with stakeholders, team members, and clients. My role as a Senior Systems Engineer required me to communicate technical issues and solutions effectively to non-technical stakeholders, ensuring a shared understanding of project status and goals. I actively participated in project-related meetings, where I presented technical updates </w:t>
-      </w:r>
-      <w:r>
-        <w:rPr>
-          <w:lang w:val="en-US"/>
-        </w:rPr>
-        <w:t>clearly and concisely</w:t>
-      </w:r>
-      <w:r>
-        <w:rPr>
-          <w:lang w:val="en-US"/>
-        </w:rPr>
-        <w:t>, fostering transparent communication between business management and technical teams. My responsibilities also involved knowledge transfer to team members, requiring effective communication to ensure their proficiency with the application.</w:t>
-      </w:r>
-      <w:r>
-        <w:rPr>
-          <w:lang w:val="en-US"/>
-        </w:rPr>
-        <w:t xml:space="preserve"> </w:t>
-      </w:r>
-    </w:p>
-    <w:p>
-      <w:pPr>
-        <w:rPr>
-          <w:lang w:val="en-US"/>
-        </w:rPr>
-      </w:pPr>
-    </w:p>
-    <w:p>
-      <w:pPr>
-        <w:rPr>
-          <w:lang w:val="en-US"/>
-        </w:rPr>
-      </w:pPr>
-      <w:r>
-        <w:rPr>
-          <w:lang w:val="en-US"/>
-        </w:rPr>
-        <w:t>My depth of knowledge in professional communication at Trianz is reflected in my ability to convey complex technical information to non-technical audiences. I consistently received positive feedback for my clear and concise presentations during project meetings. Additionally, my role in knowledge transfer contributed to the team's collective understanding of the software application, which was vital in ensuring seamless project progress.</w:t>
-      </w:r>
-    </w:p>
-    <w:p>
-      <w:pPr>
-        <w:rPr>
-          <w:lang w:val="en-US"/>
-        </w:rPr>
-      </w:pPr>
-      <w:r>
-        <w:rPr>
-          <w:lang w:val="en-US"/>
-        </w:rPr>
-        <w:t>Working at Infor, I further developed my professional communication skills through various channels. In the role of a Software Engineer, I actively engaged in sprint planning meetings, where user stories were discussed and dissected into development tasks. This required effective communication within the development team to ensure a shared understanding of project requirements and expectations. I communicated with QA testers and end-users to understand and address reported issues, investigating and resolving them promptly. Furthermore, I documented technical procedures for installation and troubleshooting, ensuring clear and concise documentation for support.</w:t>
-      </w:r>
-      <w:r>
-        <w:rPr>
-          <w:lang w:val="en-US"/>
-        </w:rPr>
-        <w:t xml:space="preserve"> </w:t>
-      </w:r>
-      <w:r>
-        <w:rPr>
-          <w:lang w:val="en-US"/>
-        </w:rPr>
-        <w:t>My depth of knowledge in professional communication at Infor is exemplified by my ability to facilitate effective communication within cross-functional teams. I ensured that development tasks were clearly understood and executed, contributing to the on-time delivery of user stories. Additionally, my documentation efforts improved the overall support process by providing clear instructions for installation and issue resolution.</w:t>
-      </w:r>
-    </w:p>
-    <w:p>
-      <w:pPr>
-        <w:rPr>
-          <w:lang w:val="en-US"/>
-        </w:rPr>
-      </w:pPr>
-      <w:r>
-        <w:rPr>
-          <w:lang w:val="en-US"/>
-        </w:rPr>
-        <w:t>At CNH Industrial, professional communication became even more critical in the dynamic realm of IoT technologies. I participated in Program Increment Planning, where clear communication was essential to align technical efforts with the product's vision. I delivered user stories, focusing on IoT migration pathways, which required precise communication to ensure the successful execution of technical tasks. Regular communication with cross-functional teams was necessary to maintain an understanding of the product's future and vision.</w:t>
-      </w:r>
-      <w:r>
-        <w:rPr>
-          <w:lang w:val="en-US"/>
-        </w:rPr>
-        <w:t xml:space="preserve"> </w:t>
-      </w:r>
-      <w:r>
-        <w:rPr>
-          <w:lang w:val="en-US"/>
-        </w:rPr>
-        <w:t>My depth of knowledge in professional communication at CNH Industrial is demonstrated by my ability to effectively convey technical information within a complex and evolving environment. Clear communication during Program Increment Planning ensured that technical efforts were in alignment with the product's vision. This contributed to the successful delivery of user stories and the advancement of IoT solutions.</w:t>
-      </w:r>
-    </w:p>
-    <w:p>
-      <w:pPr>
-        <w:rPr>
-          <w:lang w:val="en-US"/>
-        </w:rPr>
-      </w:pPr>
+          <w:rFonts w:cstheme="minorHAnsi"/>
+          <w:lang w:val="en-US"/>
+        </w:rPr>
+        <w:t>respond to inquiries promoting seamless collaboration, even in remote work settings.</w:t>
+      </w:r>
+    </w:p>
+    <w:p>
+      <w:pPr>
+        <w:rPr>
+          <w:rFonts w:cstheme="minorHAnsi"/>
+          <w:lang w:val="en-US"/>
+        </w:rPr>
+      </w:pPr>
+      <w:r>
+        <w:rPr>
+          <w:rFonts w:cstheme="minorHAnsi"/>
+          <w:lang w:val="en-US"/>
+        </w:rPr>
+        <w:t>I organized Teams meetings and phone calls to quickly address issues, avoiding long email or instant messaging exchanges.</w:t>
+      </w:r>
+    </w:p>
+    <w:p>
+      <w:pPr>
+        <w:rPr>
+          <w:lang w:val="en-US"/>
+        </w:rPr>
+      </w:pPr>
+      <w:r>
+        <w:rPr>
+          <w:rFonts w:cstheme="minorHAnsi"/>
+          <w:lang w:val="en-US"/>
+        </w:rPr>
+        <w:t xml:space="preserve">Furthermore, I consistently adhered to ethical and professional conduct standards, aligning with the organization's policies and guidelines. This commitment encompassed safeguarding confidentiality and protecting </w:t>
+      </w:r>
+      <w:r>
+        <w:rPr>
+          <w:rFonts w:cstheme="minorHAnsi"/>
+          <w:lang w:val="en-US"/>
+        </w:rPr>
+        <w:t>personally</w:t>
+      </w:r>
+      <w:r>
+        <w:rPr>
+          <w:rFonts w:cstheme="minorHAnsi"/>
+          <w:lang w:val="en-US"/>
+        </w:rPr>
+        <w:t xml:space="preserve"> identifiable information during screen shares and other interactions. By upholding these principles, I contributed to data security, compliance, and the maintenance of a professional work environment.</w:t>
+      </w:r>
     </w:p>
     <w:p>
       <w:pPr>
@@ -2023,7 +1534,21 @@
         <w:rPr>
           <w:lang w:val="en-US"/>
         </w:rPr>
-        <w:t xml:space="preserve"> projects. In my roles at Trianz, Infor, and CNH Industrial, I have acquired </w:t>
+        <w:t xml:space="preserve"> projects. In my roles at </w:t>
+      </w:r>
+      <w:proofErr w:type="spellStart"/>
+      <w:r>
+        <w:rPr>
+          <w:lang w:val="en-US"/>
+        </w:rPr>
+        <w:t>Trianz</w:t>
+      </w:r>
+      <w:proofErr w:type="spellEnd"/>
+      <w:r>
+        <w:rPr>
+          <w:lang w:val="en-US"/>
+        </w:rPr>
+        <w:t xml:space="preserve">, Infor, and CNH Industrial, I have acquired </w:t>
       </w:r>
       <w:r>
         <w:rPr>
@@ -2060,7 +1585,86 @@
         <w:rPr>
           <w:lang w:val="en-US"/>
         </w:rPr>
-        <w:t>During my tenure at Trianz, I had the privilege of contributing to critical software projects for the esteemed NYL Insurance and Annuity Corporation, encompassing a diverse spectrum of software applications and products. These projects spanned web applications, console applications, SQL projects, and API projects, utilizing technologies such as C#, .NET, ASP.NET, and ADO.NET. This experience provided me with a profound understanding of ICT fundamentals and their practical applications</w:t>
+        <w:t xml:space="preserve">At </w:t>
+      </w:r>
+      <w:proofErr w:type="spellStart"/>
+      <w:r>
+        <w:rPr>
+          <w:lang w:val="en-US"/>
+        </w:rPr>
+        <w:t>Trianz</w:t>
+      </w:r>
+      <w:proofErr w:type="spellEnd"/>
+      <w:r>
+        <w:rPr>
+          <w:lang w:val="en-US"/>
+        </w:rPr>
+        <w:t>, I contributed to critical software projects for NYL Insurance and Annuity Corporation.</w:t>
+      </w:r>
+      <w:r>
+        <w:rPr>
+          <w:lang w:val="en-US"/>
+        </w:rPr>
+        <w:t xml:space="preserve"> These projects spanned web applications, console applications, SQL projects, and API projects, utilizing technologies such as C#, .NET, ASP.NET, and ADO.NET. </w:t>
+      </w:r>
+      <w:r>
+        <w:rPr>
+          <w:lang w:val="en-US"/>
+        </w:rPr>
+        <w:t xml:space="preserve">I played a pivotal role in the development of Retail Annuities projects, specifically </w:t>
+      </w:r>
+      <w:proofErr w:type="spellStart"/>
+      <w:r>
+        <w:rPr>
+          <w:lang w:val="en-US"/>
+        </w:rPr>
+        <w:t>rPay</w:t>
+      </w:r>
+      <w:proofErr w:type="spellEnd"/>
+      <w:r>
+        <w:rPr>
+          <w:lang w:val="en-US"/>
+        </w:rPr>
+        <w:t xml:space="preserve">, a policy administration system, and Middleware, which facilitated the seamless aggregation of agent and third-party data from various distributed systems. </w:t>
+      </w:r>
+      <w:r>
+        <w:rPr>
+          <w:lang w:val="en-US"/>
+        </w:rPr>
+        <w:t xml:space="preserve">My responsibilities included debugging and resolving customer-reported incidents, which </w:t>
+      </w:r>
+      <w:r>
+        <w:rPr>
+          <w:lang w:val="en-US"/>
+        </w:rPr>
+        <w:lastRenderedPageBreak/>
+        <w:t xml:space="preserve">significantly improved my expertise in web development technologies like JavaScript, HTML, </w:t>
+      </w:r>
+      <w:proofErr w:type="spellStart"/>
+      <w:r>
+        <w:rPr>
+          <w:lang w:val="en-US"/>
+        </w:rPr>
+        <w:t>JQuery</w:t>
+      </w:r>
+      <w:proofErr w:type="spellEnd"/>
+      <w:r>
+        <w:rPr>
+          <w:lang w:val="en-US"/>
+        </w:rPr>
+        <w:t xml:space="preserve">, </w:t>
+      </w:r>
+      <w:r>
+        <w:rPr>
+          <w:lang w:val="en-US"/>
+        </w:rPr>
+        <w:t xml:space="preserve">and </w:t>
+      </w:r>
+      <w:r>
+        <w:rPr>
+          <w:lang w:val="en-US"/>
+        </w:rPr>
+        <w:t>ASP.NET</w:t>
       </w:r>
       <w:r>
         <w:rPr>
@@ -2068,23 +1672,60 @@
         </w:rPr>
         <w:t>.</w:t>
       </w:r>
-      <w:r>
-        <w:rPr>
-          <w:lang w:val="en-US"/>
-        </w:rPr>
-        <w:t xml:space="preserve"> I played a pivotal role in the development of Retail Annuities projects, specifically rPay, a policy administration system, and Middleware, which facilitated the seamless aggregation of agent and third-party data from various distributed systems. These web applications were built using ASP.NET and communicated with SQL databases through ADO.NET. </w:t>
-      </w:r>
-      <w:r>
-        <w:rPr>
-          <w:lang w:val="en-US"/>
-        </w:rPr>
-        <w:t>My responsibilities included debugging and resolving customer-reported incidents</w:t>
-      </w:r>
-      <w:r>
-        <w:rPr>
-          <w:lang w:val="en-US"/>
-        </w:rPr>
-        <w:t xml:space="preserve"> that significantly</w:t>
+    </w:p>
+    <w:p>
+      <w:pPr>
+        <w:rPr>
+          <w:lang w:val="en-US"/>
+        </w:rPr>
+      </w:pPr>
+      <w:r>
+        <w:rPr>
+          <w:lang w:val="en-US"/>
+        </w:rPr>
+        <w:t xml:space="preserve">Beyond web applications, </w:t>
+      </w:r>
+      <w:r>
+        <w:rPr>
+          <w:lang w:val="en-US"/>
+        </w:rPr>
+        <w:t>t</w:t>
+      </w:r>
+      <w:r>
+        <w:rPr>
+          <w:lang w:val="en-US"/>
+        </w:rPr>
+        <w:t>he projects I worked on included a</w:t>
+      </w:r>
+      <w:r>
+        <w:rPr>
+          <w:lang w:val="en-US"/>
+        </w:rPr>
+        <w:t xml:space="preserve">n extensive array of </w:t>
+      </w:r>
+      <w:r>
+        <w:rPr>
+          <w:lang w:val="en-US"/>
+        </w:rPr>
+        <w:t>C# console programs that were scheduled to process payments, wire transfers, and correspondence</w:t>
+      </w:r>
+      <w:r>
+        <w:rPr>
+          <w:lang w:val="en-US"/>
+        </w:rPr>
+        <w:t xml:space="preserve">. I was entrusted with addressing time-critical issues that emerged during the execution of </w:t>
+      </w:r>
+      <w:r>
+        <w:rPr>
+          <w:lang w:val="en-US"/>
+        </w:rPr>
+        <w:t>these</w:t>
+      </w:r>
+      <w:r>
+        <w:rPr>
+          <w:lang w:val="en-US"/>
+        </w:rPr>
+        <w:t xml:space="preserve"> programs.</w:t>
       </w:r>
       <w:r>
         <w:rPr>
@@ -2096,19 +1737,13 @@
         <w:rPr>
           <w:lang w:val="en-US"/>
         </w:rPr>
-        <w:t>bolstered</w:t>
-      </w:r>
-      <w:r>
-        <w:rPr>
-          <w:lang w:val="en-US"/>
-        </w:rPr>
-        <w:t xml:space="preserve"> my expertise in web </w:t>
-      </w:r>
-      <w:r>
-        <w:rPr>
-          <w:lang w:val="en-US"/>
-        </w:rPr>
-        <w:t>development</w:t>
+        <w:t xml:space="preserve">These issues ranged from network-related challenges to database queries and programmatical glitches. </w:t>
+      </w:r>
+      <w:r>
+        <w:rPr>
+          <w:lang w:val="en-US"/>
+        </w:rPr>
+        <w:t>My role required in-depth debugging, encompassing the analysis of logs, debugging APIs, and clients making API requests.</w:t>
       </w:r>
       <w:r>
         <w:rPr>
@@ -2116,60 +1751,24 @@
         </w:rPr>
         <w:t xml:space="preserve"> </w:t>
       </w:r>
-      <w:r>
-        <w:rPr>
-          <w:lang w:val="en-US"/>
-        </w:rPr>
-        <w:t>spanning technologies like JavaScript, HTML, JQuery, ASP.NET, and ADO.NET.</w:t>
-      </w:r>
-    </w:p>
-    <w:p>
-      <w:pPr>
-        <w:rPr>
-          <w:lang w:val="en-US"/>
-        </w:rPr>
-      </w:pPr>
-      <w:r>
-        <w:rPr>
-          <w:lang w:val="en-US"/>
-        </w:rPr>
-        <w:t xml:space="preserve">Beyond web applications, </w:t>
-      </w:r>
-      <w:r>
-        <w:rPr>
-          <w:lang w:val="en-US"/>
-        </w:rPr>
-        <w:t>the</w:t>
-      </w:r>
-      <w:r>
-        <w:rPr>
-          <w:lang w:val="en-US"/>
-        </w:rPr>
-        <w:t xml:space="preserve"> projects also encompassed an extensive array of </w:t>
-      </w:r>
-      <w:r>
-        <w:rPr>
-          <w:lang w:val="en-US"/>
-        </w:rPr>
-        <w:t xml:space="preserve">C# </w:t>
-      </w:r>
-      <w:r>
-        <w:rPr>
-          <w:lang w:val="en-US"/>
-        </w:rPr>
-        <w:t xml:space="preserve">console programs running via a scheduler to process payments, wire transfers, and correspondence. I was entrusted with addressing time-critical issues that emerged during the execution of </w:t>
-      </w:r>
-      <w:r>
-        <w:rPr>
-          <w:lang w:val="en-US"/>
-        </w:rPr>
-        <w:t>these</w:t>
-      </w:r>
-      <w:r>
-        <w:rPr>
-          <w:lang w:val="en-US"/>
-        </w:rPr>
-        <w:t xml:space="preserve"> programs.</w:t>
+      <w:bookmarkStart w:id="1" w:name="_Hlk150057144"/>
+      <w:r>
+        <w:rPr>
+          <w:lang w:val="en-US"/>
+        </w:rPr>
+        <w:t>Troubleshooting incidents related to client Correspondence XMLs, which involve</w:t>
+      </w:r>
+      <w:r>
+        <w:rPr>
+          <w:lang w:val="en-US"/>
+        </w:rPr>
+        <w:t>d</w:t>
+      </w:r>
+      <w:r>
+        <w:rPr>
+          <w:lang w:val="en-US"/>
+        </w:rPr>
+        <w:t xml:space="preserve"> various challenges such as formatting discrepancies, data validation issues, or unexpected characters, significantly deepened my knowledge of XML parsing and XML parser libraries.</w:t>
       </w:r>
       <w:r>
         <w:rPr>
@@ -2177,17 +1776,36 @@
         </w:rPr>
         <w:t xml:space="preserve"> </w:t>
       </w:r>
-      <w:r>
-        <w:rPr>
-          <w:lang w:val="en-US"/>
-        </w:rPr>
-        <w:t xml:space="preserve">These issues ranged from network-related challenges to database queries and programmatical glitches. </w:t>
-      </w:r>
-      <w:r>
-        <w:rPr>
-          <w:lang w:val="en-US"/>
-        </w:rPr>
-        <w:t>My role required in-depth debugging, encompassing the analysis of logs, debugging APIs, and clients making API requests.</w:t>
+      <w:bookmarkEnd w:id="1"/>
+      <w:r>
+        <w:rPr>
+          <w:lang w:val="en-US"/>
+        </w:rPr>
+        <w:t xml:space="preserve">I worked on programs that systematically wrote data to EBCDIC encoded text files, which were then transferred to downstream systems via FTP as Mainframe Datasets. </w:t>
+      </w:r>
+      <w:r>
+        <w:rPr>
+          <w:lang w:val="en-US"/>
+        </w:rPr>
+        <w:t xml:space="preserve">For remediation tasks, I generated </w:t>
+      </w:r>
+      <w:r>
+        <w:rPr>
+          <w:lang w:val="en-US"/>
+        </w:rPr>
+        <w:t xml:space="preserve">these </w:t>
+      </w:r>
+      <w:r>
+        <w:rPr>
+          <w:lang w:val="en-US"/>
+        </w:rPr>
+        <w:t>files</w:t>
+      </w:r>
+      <w:r>
+        <w:rPr>
+          <w:lang w:val="en-US"/>
+        </w:rPr>
+        <w:t xml:space="preserve"> from specific periods using database snapshots</w:t>
       </w:r>
       <w:r>
         <w:rPr>
@@ -2199,7 +1817,379 @@
         <w:rPr>
           <w:lang w:val="en-US"/>
         </w:rPr>
-        <w:t xml:space="preserve">I frequently debugged C# programs responsible for retrieving data from </w:t>
+        <w:t xml:space="preserve">using </w:t>
+      </w:r>
+      <w:proofErr w:type="spellStart"/>
+      <w:r>
+        <w:rPr>
+          <w:lang w:val="en-US"/>
+        </w:rPr>
+        <w:t>Delphix</w:t>
+      </w:r>
+      <w:proofErr w:type="spellEnd"/>
+      <w:r>
+        <w:rPr>
+          <w:lang w:val="en-US"/>
+        </w:rPr>
+        <w:t xml:space="preserve"> and a parallel production-like environment. This allowed me to regenerate and process required correspondence on an ad-hoc basis, generating files for downstream systems.</w:t>
+      </w:r>
+    </w:p>
+    <w:p>
+      <w:pPr>
+        <w:rPr>
+          <w:lang w:val="en-US"/>
+        </w:rPr>
+      </w:pPr>
+      <w:r>
+        <w:rPr>
+          <w:lang w:val="en-US"/>
+        </w:rPr>
+        <w:t xml:space="preserve">I took charge of addressing DTCC/NSCC processing issues </w:t>
+      </w:r>
+      <w:r>
+        <w:rPr>
+          <w:lang w:val="en-US"/>
+        </w:rPr>
+        <w:t xml:space="preserve">related to </w:t>
+      </w:r>
+      <w:r>
+        <w:rPr>
+          <w:lang w:val="en-US"/>
+        </w:rPr>
+        <w:t xml:space="preserve">e-business </w:t>
+      </w:r>
+      <w:r>
+        <w:rPr>
+          <w:lang w:val="en-US"/>
+        </w:rPr>
+        <w:t xml:space="preserve">POV, and FAR extracts and </w:t>
+      </w:r>
+      <w:r>
+        <w:rPr>
+          <w:lang w:val="en-US"/>
+        </w:rPr>
+        <w:t xml:space="preserve">worked with C# programs that utilized multi-threading to improve efficiency. </w:t>
+      </w:r>
+      <w:r>
+        <w:rPr>
+          <w:lang w:val="en-US"/>
+        </w:rPr>
+        <w:t xml:space="preserve">I </w:t>
+      </w:r>
+      <w:r>
+        <w:rPr>
+          <w:lang w:val="en-US"/>
+        </w:rPr>
+        <w:t xml:space="preserve">worked </w:t>
+      </w:r>
+      <w:r>
+        <w:rPr>
+          <w:lang w:val="en-US"/>
+        </w:rPr>
+        <w:t>on</w:t>
+      </w:r>
+      <w:r>
+        <w:rPr>
+          <w:lang w:val="en-US"/>
+        </w:rPr>
+        <w:t xml:space="preserve"> decoding</w:t>
+      </w:r>
+      <w:r>
+        <w:rPr>
+          <w:lang w:val="en-US"/>
+        </w:rPr>
+        <w:t xml:space="preserve"> data </w:t>
+      </w:r>
+      <w:r>
+        <w:rPr>
+          <w:lang w:val="en-US"/>
+        </w:rPr>
+        <w:t xml:space="preserve">from </w:t>
+      </w:r>
+      <w:r>
+        <w:rPr>
+          <w:lang w:val="en-US"/>
+        </w:rPr>
+        <w:t xml:space="preserve">the </w:t>
+      </w:r>
+      <w:r>
+        <w:rPr>
+          <w:lang w:val="en-US"/>
+        </w:rPr>
+        <w:t>EBCDIC format for visualization during debugging</w:t>
+      </w:r>
+      <w:r>
+        <w:rPr>
+          <w:lang w:val="en-US"/>
+        </w:rPr>
+        <w:t>. I have also worked on programs</w:t>
+      </w:r>
+      <w:r>
+        <w:rPr>
+          <w:lang w:val="en-US"/>
+        </w:rPr>
+        <w:t xml:space="preserve"> fetching data</w:t>
+      </w:r>
+      <w:r>
+        <w:rPr>
+          <w:lang w:val="en-US"/>
+        </w:rPr>
+        <w:t xml:space="preserve"> from </w:t>
+      </w:r>
+      <w:r>
+        <w:rPr>
+          <w:lang w:val="en-US"/>
+        </w:rPr>
+        <w:t>databases</w:t>
+      </w:r>
+      <w:r>
+        <w:rPr>
+          <w:lang w:val="en-US"/>
+        </w:rPr>
+        <w:t>, and formatting as HTML, CSV reports, and sending emails</w:t>
+      </w:r>
+      <w:r>
+        <w:rPr>
+          <w:lang w:val="en-US"/>
+        </w:rPr>
+        <w:t xml:space="preserve">. I </w:t>
+      </w:r>
+      <w:r>
+        <w:rPr>
+          <w:lang w:val="en-US"/>
+        </w:rPr>
+        <w:t>developed an Au</w:t>
+      </w:r>
+      <w:r>
+        <w:rPr>
+          <w:lang w:val="en-US"/>
+        </w:rPr>
+        <w:t>tomated health checks monitoring system that tracked substantial file size differences and identical records</w:t>
+      </w:r>
+      <w:r>
+        <w:rPr>
+          <w:lang w:val="en-US"/>
+        </w:rPr>
+        <w:t xml:space="preserve"> on consecutive days</w:t>
+      </w:r>
+      <w:r>
+        <w:rPr>
+          <w:lang w:val="en-US"/>
+        </w:rPr>
+        <w:t xml:space="preserve">, particularly for mission-critical financial programs like General Disbursement checks and NCAA accounting. </w:t>
+      </w:r>
+      <w:r>
+        <w:rPr>
+          <w:lang w:val="en-US"/>
+        </w:rPr>
+        <w:t xml:space="preserve">Furthermore, I ventured into writing batch scripts for automating report generation through </w:t>
+      </w:r>
+      <w:r>
+        <w:rPr>
+          <w:lang w:val="en-US"/>
+        </w:rPr>
+        <w:t>OSQL</w:t>
+      </w:r>
+      <w:r>
+        <w:rPr>
+          <w:lang w:val="en-US"/>
+        </w:rPr>
+        <w:t xml:space="preserve"> and email distribution, making effective use of SMTP libraries.</w:t>
+      </w:r>
+    </w:p>
+    <w:p>
+      <w:pPr>
+        <w:rPr>
+          <w:lang w:val="en-US"/>
+        </w:rPr>
+      </w:pPr>
+      <w:r>
+        <w:rPr>
+          <w:lang w:val="en-US"/>
+        </w:rPr>
+        <w:t>When a web application experiences downtime, it require</w:t>
+      </w:r>
+      <w:r>
+        <w:rPr>
+          <w:lang w:val="en-US"/>
+        </w:rPr>
+        <w:t>s</w:t>
+      </w:r>
+      <w:r>
+        <w:rPr>
+          <w:lang w:val="en-US"/>
+        </w:rPr>
+        <w:t xml:space="preserve"> several diagnostic steps to identify the root cause of the issue. </w:t>
+      </w:r>
+      <w:r>
+        <w:rPr>
+          <w:lang w:val="en-US"/>
+        </w:rPr>
+        <w:t>I used to perform these steps</w:t>
+      </w:r>
+      <w:r>
+        <w:rPr>
+          <w:lang w:val="en-US"/>
+        </w:rPr>
+        <w:t xml:space="preserve"> </w:t>
+      </w:r>
+      <w:r>
+        <w:rPr>
+          <w:lang w:val="en-US"/>
+        </w:rPr>
+        <w:t>which</w:t>
+      </w:r>
+      <w:r>
+        <w:rPr>
+          <w:lang w:val="en-US"/>
+        </w:rPr>
+        <w:t xml:space="preserve"> </w:t>
+      </w:r>
+      <w:r>
+        <w:rPr>
+          <w:lang w:val="en-US"/>
+        </w:rPr>
+        <w:t>include</w:t>
+      </w:r>
+      <w:r>
+        <w:rPr>
+          <w:lang w:val="en-US"/>
+        </w:rPr>
+        <w:t>d</w:t>
+      </w:r>
+      <w:r>
+        <w:rPr>
+          <w:lang w:val="en-US"/>
+        </w:rPr>
+        <w:t xml:space="preserve"> reviewing IIS logs, database logs, scheduler logs, and application logs. I also analyzed API error responses to identify issues and resolve them. Additionally, I worked with Crystal Reports and utilized XML schemas to bind data to reports. I participated in Crystal Reports to SSRS reports migration and have demonstrated proficiency in both reporting platforms. My expertise also extends to setting up databases for SSRS reports, resolving SSRS report issues, and further enhancing my knowledge in report generation and management.</w:t>
+      </w:r>
+    </w:p>
+    <w:p>
+      <w:pPr>
+        <w:rPr>
+          <w:lang w:val="en-US"/>
+        </w:rPr>
+      </w:pPr>
+      <w:r>
+        <w:rPr>
+          <w:lang w:val="en-US"/>
+        </w:rPr>
+        <w:t xml:space="preserve">My experience with monolithic applications provided valuable insights into object-oriented design principles and software architecture, equipping me with a solid grasp </w:t>
+      </w:r>
+      <w:r>
+        <w:rPr>
+          <w:lang w:val="en-US"/>
+        </w:rPr>
+        <w:t xml:space="preserve">of </w:t>
+      </w:r>
+      <w:r>
+        <w:rPr>
+          <w:lang w:val="en-US"/>
+        </w:rPr>
+        <w:t>OOPS</w:t>
+      </w:r>
+      <w:r>
+        <w:rPr>
+          <w:lang w:val="en-US"/>
+        </w:rPr>
+        <w:t xml:space="preserve"> concepts and laying a robust foundation for my understanding of software systems.</w:t>
+      </w:r>
+      <w:r>
+        <w:rPr>
+          <w:lang w:val="en-US"/>
+        </w:rPr>
+        <w:t xml:space="preserve"> I participated in </w:t>
+      </w:r>
+      <w:r>
+        <w:rPr>
+          <w:lang w:val="en-US"/>
+        </w:rPr>
+        <w:t>transforming legacy policy suitability checks from file-based to real-time API request-response mechanisms. This transition significantly reduced wait times for upstream files, benefitting operational efficiency.</w:t>
+      </w:r>
+      <w:r>
+        <w:rPr>
+          <w:lang w:val="en-US"/>
+        </w:rPr>
+        <w:t xml:space="preserve"> </w:t>
+      </w:r>
+      <w:r>
+        <w:rPr>
+          <w:lang w:val="en-US"/>
+        </w:rPr>
+        <w:t xml:space="preserve">Throughout my journey, I proactively </w:t>
+      </w:r>
+      <w:r>
+        <w:rPr>
+          <w:lang w:val="en-US"/>
+        </w:rPr>
+        <w:t>tackled</w:t>
+      </w:r>
+      <w:r>
+        <w:rPr>
+          <w:lang w:val="en-US"/>
+        </w:rPr>
+        <w:t xml:space="preserve"> intermittent connection issues, network problems, and transport layer challenges</w:t>
+      </w:r>
+      <w:r>
+        <w:rPr>
+          <w:lang w:val="en-US"/>
+        </w:rPr>
+        <w:t xml:space="preserve"> by involving vendor </w:t>
+      </w:r>
+      <w:r>
+        <w:rPr>
+          <w:lang w:val="en-US"/>
+        </w:rPr>
+        <w:t>teams like AT&amp;T</w:t>
+      </w:r>
+      <w:r>
+        <w:rPr>
+          <w:lang w:val="en-US"/>
+        </w:rPr>
+        <w:t xml:space="preserve">, </w:t>
+      </w:r>
+      <w:r>
+        <w:rPr>
+          <w:lang w:val="en-US"/>
+        </w:rPr>
+        <w:t xml:space="preserve">and </w:t>
+      </w:r>
+      <w:r>
+        <w:rPr>
+          <w:lang w:val="en-US"/>
+        </w:rPr>
+        <w:t>Microsoft</w:t>
+      </w:r>
+      <w:r>
+        <w:rPr>
+          <w:lang w:val="en-US"/>
+        </w:rPr>
+        <w:t xml:space="preserve"> on time and providing detailed application logs, fostering effective analysis and issue resolution</w:t>
+      </w:r>
+      <w:r>
+        <w:rPr>
+          <w:lang w:val="en-US"/>
+        </w:rPr>
+        <w:t>. Using tools like Wireshark heightened my awareness of web technologies and network troubleshooting.</w:t>
+      </w:r>
+    </w:p>
+    <w:p>
+      <w:pPr>
+        <w:rPr>
+          <w:lang w:val="en-US"/>
+        </w:rPr>
+      </w:pPr>
+      <w:r>
+        <w:rPr>
+          <w:lang w:val="en-US"/>
+        </w:rPr>
+        <w:t>A significant part of my role revolved around database management, where I took on the responsibility of resolving job failures arising from database issues. This encompassed tasks like updating statistics, refining scripts, and debugging stored procedures. Furthermore, I managed service requests related to audit purposes, entailing the composition of SQL queries, T-SQL, PL</w:t>
+      </w:r>
+      <w:r>
+        <w:rPr>
+          <w:lang w:val="en-US"/>
+        </w:rPr>
+        <w:t>/</w:t>
       </w:r>
       <w:r>
         <w:rPr>
@@ -2211,13 +2201,21 @@
         <w:rPr>
           <w:lang w:val="en-US"/>
         </w:rPr>
-        <w:t xml:space="preserve">databases or vendor APIs and writing them to XML files. These XML files were subsequently processed by client correspondence to generate PDFs for client distribution. </w:t>
-      </w:r>
-      <w:r>
-        <w:rPr>
-          <w:lang w:val="en-US"/>
-        </w:rPr>
-        <w:t>Troubleshooting incidents related to client Correspondence XMLs, which could involve various challenges such as formatting discrepancies, data validation issues, or unexpected characters, significantly deepened my knowledge of XML parsing and XML parser libraries.</w:t>
+        <w:lastRenderedPageBreak/>
+        <w:t>queries, and leveraging subqueries, CTEs, joins, and aggregators. These experiences substantially enhanced my proficiency in database management and query writing.</w:t>
+      </w:r>
+    </w:p>
+    <w:p>
+      <w:pPr>
+        <w:rPr>
+          <w:lang w:val="en-US"/>
+        </w:rPr>
+      </w:pPr>
+      <w:r>
+        <w:rPr>
+          <w:lang w:val="en-US"/>
+        </w:rPr>
+        <w:t>we implement regular vulnerability assessments and security patches to proactively safeguard our production environment from emerging threats and vulnerabilities.</w:t>
       </w:r>
       <w:r>
         <w:rPr>
@@ -2229,75 +2227,115 @@
         <w:rPr>
           <w:lang w:val="en-US"/>
         </w:rPr>
-        <w:t xml:space="preserve">I worked on programs that systematically wrote data to EBCDIC encoded text files, which were then transferred to downstream systems via FTP as Mainframe Datasets. While addressing issues with these programs, I meticulously analyzed stored procedures, conducted thorough data validation checks at the source (database), and observed the data transfer process at various levels within the application. </w:t>
-      </w:r>
-      <w:r>
-        <w:rPr>
-          <w:lang w:val="en-US"/>
-        </w:rPr>
-        <w:t>Through these experiences, I deepened my comprehension of high-level interactions within distributed systems involving files, datasets, and APIs, as well as the intricate low-level processes responsible for transferring and transforming data across multiple layers of the application.</w:t>
-      </w:r>
-    </w:p>
-    <w:p>
-      <w:pPr>
-        <w:rPr>
-          <w:lang w:val="en-US"/>
-        </w:rPr>
-      </w:pPr>
-      <w:r>
-        <w:rPr>
-          <w:lang w:val="en-US"/>
-        </w:rPr>
-        <w:t xml:space="preserve">Throughout my professional journey, I consistently demonstrated my adeptness at tackling challenges with a methodical approach. Whenever issues arose, I initiated an initial analysis by identifying problematic records and crafting solutions to work around them, often involving database updates to bypass these roadblocks. This proactive phase of issue resolution allowed for the continuation of operations. In addition to these immediate solutions, I delved into comprehensive debugging and diagnostic efforts to uncover the root causes of the problems. This involved dissecting and scrutinizing the underlying programs and applications to identify the precise source of the issue. I also extended my problem-solving skills to develop long-term strategies. In cases where the resolution required more time, such as awaiting subsequent releases, I devised methods to handle the problematic records. </w:t>
-      </w:r>
-      <w:r>
-        <w:rPr>
-          <w:lang w:val="en-US"/>
-        </w:rPr>
-        <w:t xml:space="preserve">This involved writing queries to retrieve problematic records and using cursors to perform updates for those </w:t>
-      </w:r>
-      <w:r>
-        <w:rPr>
-          <w:lang w:val="en-US"/>
-        </w:rPr>
-        <w:t>records or</w:t>
-      </w:r>
-      <w:r>
-        <w:rPr>
-          <w:lang w:val="en-US"/>
-        </w:rPr>
-        <w:t xml:space="preserve"> implementing measures like utilizing database snapshots and lower environments to ensure smoother processing until a permanent solution could be implemented. </w:t>
-      </w:r>
-      <w:r>
-        <w:rPr>
-          <w:lang w:val="en-US"/>
-        </w:rPr>
-        <w:t xml:space="preserve">Moreover, I also engaged in remediation tasks. These tasks typically arose when incorrect correspondences were sent, necessitating the generation of correct letters and apologies. To achieve this, I needed to generate correspondence data as of that specific </w:t>
-      </w:r>
-      <w:r>
-        <w:rPr>
-          <w:lang w:val="en-US"/>
-        </w:rPr>
-        <w:t>period</w:t>
-      </w:r>
-      <w:r>
-        <w:rPr>
-          <w:lang w:val="en-US"/>
-        </w:rPr>
-        <w:t>. To accomplish this, I relied on database snapshots of that period and established a parallel production-like environment. In this environment, I regenerated and processed the required correspondence on an ad-hoc basis, generating files to be sent to downstream systems for ad-hoc processing. These experiences demonstrated my versatility in addressing issues, whether immediate or requiring a long-term approach, and my ability to adapt to various problem-solving scenarios to ensure the continued smooth operation of systems.</w:t>
-      </w:r>
-    </w:p>
-    <w:p>
-      <w:pPr>
-        <w:rPr>
-          <w:lang w:val="en-US"/>
-        </w:rPr>
-      </w:pPr>
-      <w:r>
-        <w:rPr>
-          <w:lang w:val="en-US"/>
-        </w:rPr>
-        <w:t>As a testament to my proactive approach, I took ownership of DTCC/NSCC processing issues and detected new policy failure causes within the e-Business domain</w:t>
+        <w:t>As a part of</w:t>
+      </w:r>
+      <w:r>
+        <w:rPr>
+          <w:lang w:val="en-US"/>
+        </w:rPr>
+        <w:t xml:space="preserve"> production support activities, </w:t>
+      </w:r>
+      <w:r>
+        <w:rPr>
+          <w:lang w:val="en-US"/>
+        </w:rPr>
+        <w:t>I</w:t>
+      </w:r>
+      <w:r>
+        <w:rPr>
+          <w:lang w:val="en-US"/>
+        </w:rPr>
+        <w:t xml:space="preserve"> conduct</w:t>
+      </w:r>
+      <w:r>
+        <w:rPr>
+          <w:lang w:val="en-US"/>
+        </w:rPr>
+        <w:t>ed</w:t>
+      </w:r>
+      <w:r>
+        <w:rPr>
+          <w:lang w:val="en-US"/>
+        </w:rPr>
+        <w:t xml:space="preserve"> routine verification of application certificates, ensuring their validity and up-to-date status to maintain the security and trustworthiness of production systems.</w:t>
+      </w:r>
+      <w:r>
+        <w:rPr>
+          <w:lang w:val="en-US"/>
+        </w:rPr>
+        <w:t xml:space="preserve"> I have set up and used AppDynamics to monitor application health, </w:t>
+      </w:r>
+      <w:r>
+        <w:rPr>
+          <w:lang w:val="en-US"/>
+        </w:rPr>
+        <w:t xml:space="preserve">and </w:t>
+      </w:r>
+      <w:r>
+        <w:rPr>
+          <w:lang w:val="en-US"/>
+        </w:rPr>
+        <w:t xml:space="preserve">worked with </w:t>
+      </w:r>
+      <w:r>
+        <w:rPr>
+          <w:lang w:val="en-US"/>
+        </w:rPr>
+        <w:t>O</w:t>
+      </w:r>
+      <w:r>
+        <w:rPr>
+          <w:lang w:val="en-US"/>
+        </w:rPr>
+        <w:t xml:space="preserve">rchestrator to perform data validation in huge files. </w:t>
+      </w:r>
+      <w:r>
+        <w:rPr>
+          <w:lang w:val="en-US"/>
+        </w:rPr>
+        <w:t>Collaborated with team</w:t>
+      </w:r>
+      <w:r>
+        <w:rPr>
+          <w:lang w:val="en-US"/>
+        </w:rPr>
+        <w:t>s</w:t>
+      </w:r>
+      <w:r>
+        <w:rPr>
+          <w:lang w:val="en-US"/>
+        </w:rPr>
+        <w:t xml:space="preserve"> </w:t>
+      </w:r>
+      <w:r>
+        <w:rPr>
+          <w:lang w:val="en-US"/>
+        </w:rPr>
+        <w:t>using</w:t>
+      </w:r>
+      <w:r>
+        <w:rPr>
+          <w:lang w:val="en-US"/>
+        </w:rPr>
+        <w:t xml:space="preserve"> TFS</w:t>
+      </w:r>
+      <w:r>
+        <w:rPr>
+          <w:lang w:val="en-US"/>
+        </w:rPr>
+        <w:t>.</w:t>
+      </w:r>
+      <w:r>
+        <w:rPr>
+          <w:lang w:val="en-US"/>
+        </w:rPr>
+        <w:t xml:space="preserve"> </w:t>
+      </w:r>
+      <w:r>
+        <w:rPr>
+          <w:lang w:val="en-US"/>
+        </w:rPr>
+        <w:t>Working in conjunction with Waterfall project management practices, I have consistently provided support for both major and minor software releases, ensuring that the release and post-release support phases</w:t>
       </w:r>
       <w:r>
         <w:rPr>
@@ -2309,25 +2347,20 @@
         <w:rPr>
           <w:lang w:val="en-US"/>
         </w:rPr>
-        <w:t xml:space="preserve">During my involvement in </w:t>
-      </w:r>
-      <w:r>
-        <w:rPr>
-          <w:lang w:val="en-US"/>
-        </w:rPr>
-        <w:t>incidents</w:t>
-      </w:r>
-      <w:r>
-        <w:rPr>
-          <w:lang w:val="en-US"/>
-        </w:rPr>
-        <w:t xml:space="preserve"> related to </w:t>
-      </w:r>
-      <w:r>
-        <w:rPr>
-          <w:lang w:val="en-US"/>
-        </w:rPr>
-        <w:t>POV/FAR extract generation</w:t>
+        <w:t>My experience extends to both Windows and Linux operating systems, enabling me to effectively administer and maintain a wide range of servers and infrastructure in hybrid environments.</w:t>
+      </w:r>
+    </w:p>
+    <w:p>
+      <w:pPr>
+        <w:rPr>
+          <w:lang w:val="en-US"/>
+        </w:rPr>
+      </w:pPr>
+      <w:r>
+        <w:rPr>
+          <w:lang w:val="en-US"/>
+        </w:rPr>
+        <w:t>Working at Infor provided me with a valuable opportunity to further expand my knowledge of ICT fundamentals. In my role as a Software Engineer, I actively contributed to the development of C# backend APIs within a microservices architecture, a task that demanded a strong understanding of software design principles, data structures, algorithms, and object-oriented design patterns.</w:t>
       </w:r>
       <w:r>
         <w:rPr>
@@ -2339,43 +2372,19 @@
         <w:rPr>
           <w:lang w:val="en-US"/>
         </w:rPr>
-        <w:t xml:space="preserve">of </w:t>
-      </w:r>
-      <w:r>
-        <w:rPr>
-          <w:lang w:val="en-US"/>
-        </w:rPr>
-        <w:t xml:space="preserve">DTCC processing </w:t>
-      </w:r>
-      <w:r>
-        <w:rPr>
-          <w:lang w:val="en-US"/>
-        </w:rPr>
-        <w:t xml:space="preserve">and Intraday new business CT1035 jobs, </w:t>
-      </w:r>
-      <w:r>
-        <w:rPr>
-          <w:lang w:val="en-US"/>
-        </w:rPr>
-        <w:t>I often worked with C# programs that utilized multi-threading for enhanced efficiency.</w:t>
-      </w:r>
-      <w:r>
-        <w:rPr>
-          <w:lang w:val="en-US"/>
-        </w:rPr>
-        <w:t xml:space="preserve"> Debugging t</w:t>
-      </w:r>
-      <w:r>
-        <w:rPr>
-          <w:lang w:val="en-US"/>
-        </w:rPr>
-        <w:t>h</w:t>
-      </w:r>
-      <w:r>
-        <w:rPr>
-          <w:lang w:val="en-US"/>
-        </w:rPr>
-        <w:t>ese</w:t>
+        <w:t>Within this context, I successfully designed and built RESTful services using .NET Core. I was responsible for setting up the middleware pipeline, enabling CORS</w:t>
+      </w:r>
+      <w:r>
+        <w:rPr>
+          <w:lang w:val="en-US"/>
+        </w:rPr>
+        <w:t xml:space="preserve">, </w:t>
+      </w:r>
+      <w:r>
+        <w:rPr>
+          <w:lang w:val="en-US"/>
+        </w:rPr>
+        <w:t>abstracting out models, performing content negotiation, and managing API errors. Serialization and deserialization were integral aspects of my work, and I efficiently utilized Swagger to document the APIs, ensuring clarity and accessibility.</w:t>
       </w:r>
       <w:r>
         <w:rPr>
@@ -2387,26 +2396,455 @@
         <w:rPr>
           <w:lang w:val="en-US"/>
         </w:rPr>
-        <w:t>intricate programs</w:t>
-      </w:r>
-      <w:r>
-        <w:rPr>
-          <w:lang w:val="en-US"/>
-        </w:rPr>
-        <w:t xml:space="preserve"> not only sharpened my C# programming skills but also offered me valuable insights into performance optimization and the promotion of efficient operations for critical processes.</w:t>
-      </w:r>
-    </w:p>
-    <w:p>
-      <w:pPr>
-        <w:rPr>
-          <w:lang w:val="en-US"/>
-        </w:rPr>
-      </w:pPr>
-      <w:r>
-        <w:rPr>
-          <w:lang w:val="en-US"/>
-        </w:rPr>
-        <w:t>In addition to web and console applications, I actively contributed to the development of Windows Forms applications with diverse functionalities. These applications included encoding and decoding data in EBCDIC format for visualization during debugging</w:t>
+        <w:t>A key focus of my work was establishing abstractions with loose coupling through the use of interfaces. This approach not only enabled easier unit testing but also followed the SOLID principles and adhered to best design practices. The result was maintainable and extensible software with low technical debt. This period at Infor was invaluable in gaining hands-on experience with microservices architecture and service-oriented architecture.</w:t>
+      </w:r>
+    </w:p>
+    <w:p>
+      <w:pPr>
+        <w:rPr>
+          <w:lang w:val="en-US"/>
+        </w:rPr>
+      </w:pPr>
+      <w:r>
+        <w:rPr>
+          <w:lang w:val="en-US"/>
+        </w:rPr>
+        <w:t xml:space="preserve">Unit testing was another crucial facet of my work, and I proficiently used </w:t>
+      </w:r>
+      <w:proofErr w:type="spellStart"/>
+      <w:r>
+        <w:rPr>
+          <w:lang w:val="en-US"/>
+        </w:rPr>
+        <w:t>NUnit</w:t>
+      </w:r>
+      <w:proofErr w:type="spellEnd"/>
+      <w:r>
+        <w:rPr>
+          <w:lang w:val="en-US"/>
+        </w:rPr>
+        <w:t xml:space="preserve"> and mock objects to ensure the quality and reliability of the code. I also employed </w:t>
+      </w:r>
+      <w:r>
+        <w:rPr>
+          <w:lang w:val="en-US"/>
+        </w:rPr>
+        <w:t>Postman</w:t>
+      </w:r>
+      <w:r>
+        <w:rPr>
+          <w:lang w:val="en-US"/>
+        </w:rPr>
+        <w:t xml:space="preserve"> as a testing tool to thoroughly evaluate the functionality of the APIs.</w:t>
+      </w:r>
+      <w:r>
+        <w:rPr>
+          <w:lang w:val="en-US"/>
+        </w:rPr>
+        <w:t xml:space="preserve"> </w:t>
+      </w:r>
+      <w:r>
+        <w:rPr>
+          <w:lang w:val="en-US"/>
+        </w:rPr>
+        <w:t>In addition to backend development, I actively participated in front-end user stories, which involved writing Angular code and working with technologies like Node</w:t>
+      </w:r>
+      <w:r>
+        <w:rPr>
+          <w:lang w:val="en-US"/>
+        </w:rPr>
+        <w:t>.js</w:t>
+      </w:r>
+      <w:r>
+        <w:rPr>
+          <w:lang w:val="en-US"/>
+        </w:rPr>
+        <w:t xml:space="preserve"> and JavaScript.</w:t>
+      </w:r>
+      <w:r>
+        <w:rPr>
+          <w:lang w:val="en-US"/>
+        </w:rPr>
+        <w:t xml:space="preserve"> </w:t>
+      </w:r>
+      <w:r>
+        <w:rPr>
+          <w:lang w:val="en-US"/>
+        </w:rPr>
+        <w:t xml:space="preserve">I was also deeply involved in </w:t>
+      </w:r>
+      <w:r>
+        <w:rPr>
+          <w:lang w:val="en-US"/>
+        </w:rPr>
+        <w:t xml:space="preserve">relational </w:t>
+      </w:r>
+      <w:r>
+        <w:rPr>
+          <w:lang w:val="en-US"/>
+        </w:rPr>
+        <w:t>database management, where I took responsibility for designing and maintaining database objects,</w:t>
+      </w:r>
+      <w:r>
+        <w:rPr>
+          <w:lang w:val="en-US"/>
+        </w:rPr>
+        <w:t xml:space="preserve"> like triggers, views, indexes, stored procs</w:t>
+      </w:r>
+      <w:r>
+        <w:rPr>
+          <w:lang w:val="en-US"/>
+        </w:rPr>
+        <w:t>,</w:t>
+      </w:r>
+      <w:r>
+        <w:rPr>
+          <w:lang w:val="en-US"/>
+        </w:rPr>
+        <w:t xml:space="preserve"> </w:t>
+      </w:r>
+      <w:proofErr w:type="spellStart"/>
+      <w:r>
+        <w:rPr>
+          <w:lang w:val="en-US"/>
+        </w:rPr>
+        <w:t>etc</w:t>
+      </w:r>
+      <w:proofErr w:type="spellEnd"/>
+      <w:r>
+        <w:rPr>
+          <w:lang w:val="en-US"/>
+        </w:rPr>
+        <w:t xml:space="preserve"> </w:t>
+      </w:r>
+      <w:r>
+        <w:rPr>
+          <w:lang w:val="en-US"/>
+        </w:rPr>
+        <w:t>fine-tuning SQL queries and ensuring data consistency.</w:t>
+      </w:r>
+      <w:r>
+        <w:rPr>
+          <w:lang w:val="en-US"/>
+        </w:rPr>
+        <w:t xml:space="preserve"> </w:t>
+      </w:r>
+      <w:r>
+        <w:rPr>
+          <w:lang w:val="en-US"/>
+        </w:rPr>
+        <w:t>Utilized</w:t>
+      </w:r>
+      <w:r>
+        <w:rPr>
+          <w:lang w:val="en-US"/>
+        </w:rPr>
+        <w:t xml:space="preserve"> containerized environments</w:t>
+      </w:r>
+      <w:r>
+        <w:rPr>
+          <w:lang w:val="en-US"/>
+        </w:rPr>
+        <w:t xml:space="preserve"> like Kubernetes</w:t>
+      </w:r>
+      <w:r>
+        <w:rPr>
+          <w:lang w:val="en-US"/>
+        </w:rPr>
+        <w:t xml:space="preserve"> and</w:t>
+      </w:r>
+      <w:r>
+        <w:rPr>
+          <w:lang w:val="en-US"/>
+        </w:rPr>
+        <w:t xml:space="preserve"> Docker, which allowed for efficient application deployment and management.</w:t>
+      </w:r>
+    </w:p>
+    <w:p>
+      <w:pPr>
+        <w:rPr>
+          <w:lang w:val="en-US"/>
+        </w:rPr>
+      </w:pPr>
+      <w:r>
+        <w:rPr>
+          <w:lang w:val="en-US"/>
+        </w:rPr>
+        <w:t>I have i</w:t>
+      </w:r>
+      <w:r>
+        <w:rPr>
+          <w:lang w:val="en-US"/>
+        </w:rPr>
+        <w:t>mplement</w:t>
+      </w:r>
+      <w:r>
+        <w:rPr>
+          <w:lang w:val="en-US"/>
+        </w:rPr>
+        <w:t>ed</w:t>
+      </w:r>
+      <w:r>
+        <w:rPr>
+          <w:lang w:val="en-US"/>
+        </w:rPr>
+        <w:t xml:space="preserve"> multi-factor authentication to enhance user account security</w:t>
+      </w:r>
+      <w:r>
+        <w:rPr>
+          <w:lang w:val="en-US"/>
+        </w:rPr>
+        <w:t xml:space="preserve"> and </w:t>
+      </w:r>
+      <w:r>
+        <w:rPr>
+          <w:lang w:val="en-US"/>
+        </w:rPr>
+        <w:t xml:space="preserve">also implemented </w:t>
+      </w:r>
+      <w:r>
+        <w:rPr>
+          <w:lang w:val="en-US"/>
+        </w:rPr>
+        <w:t xml:space="preserve">SSO. </w:t>
+      </w:r>
+      <w:r>
+        <w:rPr>
+          <w:lang w:val="en-US"/>
+        </w:rPr>
+        <w:t xml:space="preserve">I utilized Git </w:t>
+      </w:r>
+      <w:r>
+        <w:rPr>
+          <w:lang w:val="en-US"/>
+        </w:rPr>
+        <w:t xml:space="preserve">and GitLab </w:t>
+      </w:r>
+      <w:r>
+        <w:rPr>
+          <w:lang w:val="en-US"/>
+        </w:rPr>
+        <w:t>for version control and integrated a CI/CD pipeline to automate the software delivery process.</w:t>
+      </w:r>
+      <w:r>
+        <w:rPr>
+          <w:lang w:val="en-US"/>
+        </w:rPr>
+        <w:t xml:space="preserve"> </w:t>
+      </w:r>
+      <w:r>
+        <w:rPr>
+          <w:lang w:val="en-US"/>
+        </w:rPr>
+        <w:t>I utilized cloud services like AWS, specifically Lambda functions and Key Management Service (KMS), to enhance the functionality and security of our applications.</w:t>
+      </w:r>
+      <w:r>
+        <w:rPr>
+          <w:lang w:val="en-US"/>
+        </w:rPr>
+        <w:t xml:space="preserve"> </w:t>
+      </w:r>
+      <w:r>
+        <w:rPr>
+          <w:lang w:val="en-US"/>
+        </w:rPr>
+        <w:t xml:space="preserve">I </w:t>
+      </w:r>
+      <w:r>
+        <w:rPr>
+          <w:lang w:val="en-US"/>
+        </w:rPr>
+        <w:t>Implement</w:t>
+      </w:r>
+      <w:r>
+        <w:rPr>
+          <w:lang w:val="en-US"/>
+        </w:rPr>
+        <w:t>ed</w:t>
+      </w:r>
+      <w:r>
+        <w:rPr>
+          <w:lang w:val="en-US"/>
+        </w:rPr>
+        <w:t xml:space="preserve"> security isolation by hosting web applications with distinct security requirements in separate application pools within IIS, mitigating the risk of application crashes resulting from worker process (w3wp.exe) failures.</w:t>
+      </w:r>
+      <w:r>
+        <w:rPr>
+          <w:lang w:val="en-US"/>
+        </w:rPr>
+        <w:t xml:space="preserve"> </w:t>
+      </w:r>
+      <w:r>
+        <w:rPr>
+          <w:lang w:val="en-US"/>
+        </w:rPr>
+        <w:t xml:space="preserve">Working at Infor provided me with </w:t>
+      </w:r>
+      <w:r>
+        <w:rPr>
+          <w:lang w:val="en-US"/>
+        </w:rPr>
+        <w:t>hands-on experience working in Agile methodologies, ensuring iterative and collaborative project management for efficient software development.</w:t>
+      </w:r>
+    </w:p>
+    <w:p>
+      <w:pPr>
+        <w:rPr>
+          <w:lang w:val="en-US"/>
+        </w:rPr>
+      </w:pPr>
+      <w:r>
+        <w:rPr>
+          <w:lang w:val="en-US"/>
+        </w:rPr>
+        <w:t>In my current role at</w:t>
+      </w:r>
+      <w:r>
+        <w:rPr>
+          <w:lang w:val="en-US"/>
+        </w:rPr>
+        <w:t xml:space="preserve"> CNH Industrial, I </w:t>
+      </w:r>
+      <w:r>
+        <w:rPr>
+          <w:lang w:val="en-US"/>
+        </w:rPr>
+        <w:t>am</w:t>
+      </w:r>
+      <w:r>
+        <w:rPr>
+          <w:lang w:val="en-US"/>
+        </w:rPr>
+        <w:t xml:space="preserve"> delivering user stories with a specific focus on IoT migration pathways, leveraging my deep understanding of IoT and networking fundamentals.</w:t>
+      </w:r>
+      <w:r>
+        <w:rPr>
+          <w:lang w:val="en-US"/>
+        </w:rPr>
+        <w:t xml:space="preserve"> </w:t>
+      </w:r>
+      <w:r>
+        <w:rPr>
+          <w:lang w:val="en-US"/>
+        </w:rPr>
+        <w:t xml:space="preserve">This is a </w:t>
+      </w:r>
+      <w:r>
+        <w:rPr>
+          <w:lang w:val="en-US"/>
+        </w:rPr>
+        <w:t>domain-</w:t>
+      </w:r>
+      <w:r>
+        <w:rPr>
+          <w:lang w:val="en-US"/>
+        </w:rPr>
+        <w:lastRenderedPageBreak/>
+        <w:t>driven</w:t>
+      </w:r>
+      <w:r>
+        <w:rPr>
+          <w:lang w:val="en-US"/>
+        </w:rPr>
+        <w:t xml:space="preserve"> microservices architecture </w:t>
+      </w:r>
+      <w:r>
+        <w:rPr>
+          <w:lang w:val="en-US"/>
+        </w:rPr>
+        <w:t xml:space="preserve">in which </w:t>
+      </w:r>
+      <w:r>
+        <w:rPr>
+          <w:lang w:val="en-US"/>
+        </w:rPr>
+        <w:t xml:space="preserve">the project goal is </w:t>
+      </w:r>
+      <w:r>
+        <w:rPr>
+          <w:lang w:val="en-US"/>
+        </w:rPr>
+        <w:t xml:space="preserve">the </w:t>
+      </w:r>
+      <w:r>
+        <w:rPr>
+          <w:lang w:val="en-US"/>
+        </w:rPr>
+        <w:t xml:space="preserve">end-to-end implementation of data transmission and connectivity for our fleet of vehicles, incorporating AG PCM, CM1X, and </w:t>
+      </w:r>
+      <w:proofErr w:type="spellStart"/>
+      <w:r>
+        <w:rPr>
+          <w:lang w:val="en-US"/>
+        </w:rPr>
+        <w:t>EdgeX</w:t>
+      </w:r>
+      <w:proofErr w:type="spellEnd"/>
+      <w:r>
+        <w:rPr>
+          <w:lang w:val="en-US"/>
+        </w:rPr>
+        <w:t xml:space="preserve"> devices equipped with cellular connectivity from multiple providers, such as Vodafone and Cubic. This involve</w:t>
+      </w:r>
+      <w:r>
+        <w:rPr>
+          <w:lang w:val="en-US"/>
+        </w:rPr>
+        <w:t>s</w:t>
+      </w:r>
+      <w:r>
+        <w:rPr>
+          <w:lang w:val="en-US"/>
+        </w:rPr>
+        <w:t xml:space="preserve"> on-board and off-board development tasks to enable D2C message initiation, agronomic data transfers, and log file exchanges. The data from these devices </w:t>
+      </w:r>
+      <w:r>
+        <w:rPr>
+          <w:lang w:val="en-US"/>
+        </w:rPr>
+        <w:t>is being</w:t>
+      </w:r>
+      <w:r>
+        <w:rPr>
+          <w:lang w:val="en-US"/>
+        </w:rPr>
+        <w:t xml:space="preserve"> routed to Azure IoT Hub, which, based on routing queries, </w:t>
+      </w:r>
+      <w:r>
+        <w:rPr>
+          <w:lang w:val="en-US"/>
+        </w:rPr>
+        <w:t xml:space="preserve">goes </w:t>
+      </w:r>
+      <w:r>
+        <w:rPr>
+          <w:lang w:val="en-US"/>
+        </w:rPr>
+        <w:t xml:space="preserve">to Azure Event Hub and Service Bus, while files </w:t>
+      </w:r>
+      <w:r>
+        <w:rPr>
+          <w:lang w:val="en-US"/>
+        </w:rPr>
+        <w:t>are being</w:t>
+      </w:r>
+      <w:r>
+        <w:rPr>
+          <w:lang w:val="en-US"/>
+        </w:rPr>
+        <w:t xml:space="preserve"> transferred to Azure Blob Storage. Deployment was managed using AKS, and data repositories like Azure Cosmos DB and PostgreSQL </w:t>
+      </w:r>
+      <w:r>
+        <w:rPr>
+          <w:lang w:val="en-US"/>
+        </w:rPr>
+        <w:t>are being</w:t>
+      </w:r>
+      <w:r>
+        <w:rPr>
+          <w:lang w:val="en-US"/>
+        </w:rPr>
+        <w:t xml:space="preserve"> used for maintaining device, vehicle, C2D, and D2C data. I established cloud-to-device and device-to-cloud messaging flows, leveraging MQTT</w:t>
       </w:r>
       <w:r>
         <w:rPr>
@@ -2418,13 +2856,116 @@
         <w:rPr>
           <w:lang w:val="en-US"/>
         </w:rPr>
-        <w:t xml:space="preserve">fetching data and formatting as </w:t>
-      </w:r>
-      <w:r>
-        <w:rPr>
-          <w:lang w:val="en-US"/>
-        </w:rPr>
-        <w:t>HTML</w:t>
+        <w:t xml:space="preserve">and </w:t>
+      </w:r>
+      <w:r>
+        <w:rPr>
+          <w:lang w:val="en-US"/>
+        </w:rPr>
+        <w:t>TCP/IP protocols, with version control and code reviews facilitated through Git and CI/CD pipelines.</w:t>
+      </w:r>
+    </w:p>
+    <w:p>
+      <w:pPr>
+        <w:rPr>
+          <w:lang w:val="en-US"/>
+        </w:rPr>
+      </w:pPr>
+      <w:r>
+        <w:rPr>
+          <w:lang w:val="en-US"/>
+        </w:rPr>
+        <w:t xml:space="preserve">Throughout my journey, I seamlessly integrated with </w:t>
+      </w:r>
+      <w:r>
+        <w:rPr>
+          <w:lang w:val="en-US"/>
+        </w:rPr>
+        <w:t>dynamic teams</w:t>
+      </w:r>
+      <w:r>
+        <w:rPr>
+          <w:lang w:val="en-US"/>
+        </w:rPr>
+        <w:t xml:space="preserve">, fostering effective collaboration and teamwork. My experience </w:t>
+      </w:r>
+      <w:r>
+        <w:rPr>
+          <w:lang w:val="en-US"/>
+        </w:rPr>
+        <w:t xml:space="preserve">in these multifaceted roles </w:t>
+      </w:r>
+      <w:r>
+        <w:rPr>
+          <w:lang w:val="en-US"/>
+        </w:rPr>
+        <w:t xml:space="preserve">significantly contributed to my proficiency in ICT fundamentals, including .NET frameworks, </w:t>
+      </w:r>
+      <w:r>
+        <w:rPr>
+          <w:lang w:val="en-US"/>
+        </w:rPr>
+        <w:t>D</w:t>
+      </w:r>
+      <w:r>
+        <w:rPr>
+          <w:lang w:val="en-US"/>
+        </w:rPr>
+        <w:t xml:space="preserve">istributed </w:t>
+      </w:r>
+      <w:r>
+        <w:rPr>
+          <w:lang w:val="en-US"/>
+        </w:rPr>
+        <w:t>S</w:t>
+      </w:r>
+      <w:r>
+        <w:rPr>
+          <w:lang w:val="en-US"/>
+        </w:rPr>
+        <w:t xml:space="preserve">ystems, </w:t>
+      </w:r>
+      <w:r>
+        <w:rPr>
+          <w:lang w:val="en-US"/>
+        </w:rPr>
+        <w:t>O</w:t>
+      </w:r>
+      <w:r>
+        <w:rPr>
+          <w:lang w:val="en-US"/>
+        </w:rPr>
+        <w:t>bject-</w:t>
+      </w:r>
+      <w:r>
+        <w:rPr>
+          <w:lang w:val="en-US"/>
+        </w:rPr>
+        <w:t>O</w:t>
+      </w:r>
+      <w:r>
+        <w:rPr>
+          <w:lang w:val="en-US"/>
+        </w:rPr>
+        <w:t xml:space="preserve">riented designs, architectures, </w:t>
+      </w:r>
+      <w:r>
+        <w:rPr>
+          <w:lang w:val="en-US"/>
+        </w:rPr>
+        <w:t xml:space="preserve">RESTful </w:t>
+      </w:r>
+      <w:r>
+        <w:rPr>
+          <w:lang w:val="en-US"/>
+        </w:rPr>
+        <w:t>API</w:t>
+      </w:r>
+      <w:r>
+        <w:rPr>
+          <w:lang w:val="en-US"/>
+        </w:rPr>
+        <w:t>s</w:t>
       </w:r>
       <w:r>
         <w:rPr>
@@ -2436,74 +2977,55 @@
         <w:rPr>
           <w:lang w:val="en-US"/>
         </w:rPr>
-        <w:t>CSV</w:t>
-      </w:r>
-      <w:r>
-        <w:rPr>
-          <w:lang w:val="en-US"/>
-        </w:rPr>
-        <w:t xml:space="preserve"> reports</w:t>
-      </w:r>
-      <w:r>
-        <w:rPr>
-          <w:lang w:val="en-US"/>
-        </w:rPr>
-        <w:t>,</w:t>
-      </w:r>
-      <w:r>
-        <w:rPr>
-          <w:lang w:val="en-US"/>
-        </w:rPr>
-        <w:t xml:space="preserve"> and sending emails</w:t>
-      </w:r>
-      <w:r>
-        <w:rPr>
-          <w:lang w:val="en-US"/>
-        </w:rPr>
-        <w:t xml:space="preserve">. I designed C# programs for automated health checks and developed monitoring systems that proactively tracked substantial file size differences and identical records </w:t>
-      </w:r>
-      <w:r>
-        <w:rPr>
-          <w:lang w:val="en-US"/>
-        </w:rPr>
-        <w:t>on</w:t>
-      </w:r>
-      <w:r>
-        <w:rPr>
-          <w:lang w:val="en-US"/>
-        </w:rPr>
-        <w:t xml:space="preserve"> consecutive days, particularly for mission-critical financial programs like General Disbursement checks and NCAA accounting. </w:t>
-      </w:r>
-      <w:r>
-        <w:rPr>
-          <w:lang w:val="en-US"/>
-        </w:rPr>
-        <w:t xml:space="preserve">Furthermore, I ventured into writing batch scripts for automating report generation through </w:t>
-      </w:r>
-      <w:r>
-        <w:rPr>
-          <w:lang w:val="en-US"/>
-        </w:rPr>
-        <w:t>OSQL</w:t>
-      </w:r>
-      <w:r>
-        <w:rPr>
-          <w:lang w:val="en-US"/>
-        </w:rPr>
-        <w:t xml:space="preserve"> and email distribution, making effective use of SMTP libraries.</w:t>
-      </w:r>
-    </w:p>
-    <w:p>
-      <w:pPr>
-        <w:rPr>
-          <w:lang w:val="en-US"/>
-        </w:rPr>
-      </w:pPr>
-      <w:r>
-        <w:rPr>
-          <w:lang w:val="en-US"/>
-        </w:rPr>
-        <w:t>In critical scenarios where web applications were down, my role extended to troubleshooting and resolution. This involved an extensive process, including the analysis of IIS logs. When a web application faces downtime, several diagnostic steps are taken, such as reviewing logs of files, examining database logs, assessing scheduler logs, and investigating IIS logs. Moreover, I delved into analyzing API error responses to identify the root causes of issues. These experiences reiterated the importance of comprehensive logging in understanding and resolving problems effectively.</w:t>
+        <w:t xml:space="preserve">Relational and NoSQL </w:t>
+      </w:r>
+      <w:r>
+        <w:rPr>
+          <w:lang w:val="en-US"/>
+        </w:rPr>
+        <w:t>D</w:t>
+      </w:r>
+      <w:r>
+        <w:rPr>
+          <w:lang w:val="en-US"/>
+        </w:rPr>
+        <w:t xml:space="preserve">atabase </w:t>
+      </w:r>
+      <w:r>
+        <w:rPr>
+          <w:lang w:val="en-US"/>
+        </w:rPr>
+        <w:t>M</w:t>
+      </w:r>
+      <w:r>
+        <w:rPr>
+          <w:lang w:val="en-US"/>
+        </w:rPr>
+        <w:t xml:space="preserve">anagement, </w:t>
+      </w:r>
+      <w:r>
+        <w:rPr>
+          <w:lang w:val="en-US"/>
+        </w:rPr>
+        <w:t>R</w:t>
+      </w:r>
+      <w:r>
+        <w:rPr>
+          <w:lang w:val="en-US"/>
+        </w:rPr>
+        <w:t>eport</w:t>
+      </w:r>
+      <w:r>
+        <w:rPr>
+          <w:lang w:val="en-US"/>
+        </w:rPr>
+        <w:t xml:space="preserve">ing, </w:t>
+      </w:r>
+      <w:r>
+        <w:rPr>
+          <w:lang w:val="en-US"/>
+        </w:rPr>
+        <w:t>Logging, Communication</w:t>
       </w:r>
       <w:r>
         <w:rPr>
@@ -2515,309 +3037,39 @@
         <w:rPr>
           <w:lang w:val="en-US"/>
         </w:rPr>
-        <w:t xml:space="preserve">Moreover, I </w:t>
-      </w:r>
-      <w:r>
-        <w:rPr>
-          <w:lang w:val="en-US"/>
-        </w:rPr>
-        <w:t xml:space="preserve">have also worked </w:t>
-      </w:r>
-      <w:r>
-        <w:rPr>
-          <w:lang w:val="en-US"/>
-        </w:rPr>
-        <w:t xml:space="preserve">in Crystal Reports, utilizing XML schemas for binding data to the reports. I </w:t>
-      </w:r>
-      <w:r>
-        <w:rPr>
-          <w:lang w:val="en-US"/>
-        </w:rPr>
-        <w:t xml:space="preserve">have participated in the migration of </w:t>
-      </w:r>
-      <w:r>
-        <w:rPr>
-          <w:lang w:val="en-US"/>
-        </w:rPr>
-        <w:t xml:space="preserve">Crystal Reports to SSRS reports, </w:t>
-      </w:r>
-      <w:r>
-        <w:rPr>
-          <w:lang w:val="en-US"/>
-        </w:rPr>
-        <w:t xml:space="preserve">and </w:t>
-      </w:r>
-      <w:r>
-        <w:rPr>
-          <w:lang w:val="en-US"/>
-        </w:rPr>
-        <w:t>demonstrated</w:t>
-      </w:r>
-      <w:r>
-        <w:rPr>
-          <w:lang w:val="en-US"/>
-        </w:rPr>
-        <w:t xml:space="preserve"> proficiency in both reporting platforms. My expertise extended to setting up databases for SSRS reports,</w:t>
-      </w:r>
-      <w:r>
-        <w:rPr>
-          <w:lang w:val="en-US"/>
-        </w:rPr>
-        <w:t xml:space="preserve"> resolving SSRS report issues, and </w:t>
-      </w:r>
-      <w:r>
-        <w:rPr>
-          <w:lang w:val="en-US"/>
-        </w:rPr>
-        <w:t>further enhancing my knowledge in report generation and management.</w:t>
-      </w:r>
-    </w:p>
-    <w:p>
-      <w:pPr>
-        <w:rPr>
-          <w:lang w:val="en-US"/>
-        </w:rPr>
-      </w:pPr>
-      <w:r>
-        <w:rPr>
-          <w:lang w:val="en-US"/>
-        </w:rPr>
-        <w:t>My involvement in monolithic applications provided valuable insights into object-oriented design principles and software architecture. This exposure equipped me with a solid grasp of object-oriented concepts, laying a robust foundation for my understanding of software systems.</w:t>
-      </w:r>
-      <w:r>
-        <w:rPr>
-          <w:lang w:val="en-US"/>
-        </w:rPr>
-        <w:t xml:space="preserve"> </w:t>
-      </w:r>
-      <w:r>
-        <w:rPr>
-          <w:lang w:val="en-US"/>
-        </w:rPr>
-        <w:t>Participating in the modernization of suitability checks was a notable achievement, transforming legacy policy suitability checks from file-based to real-time API request-response mechanisms. This transition significantly reduced wait times for upstream files, benefitting operational efficiency.</w:t>
-      </w:r>
-      <w:r>
-        <w:rPr>
-          <w:lang w:val="en-US"/>
-        </w:rPr>
-        <w:t xml:space="preserve"> </w:t>
-      </w:r>
-      <w:r>
-        <w:rPr>
-          <w:lang w:val="en-US"/>
-        </w:rPr>
-        <w:t>Throughout my journey, I proactively resolved intermittent connection issues, network problems, and transport layer challenges. I provided detailed application logs to vendor teams, fostering effective analysis and issue resolution. Using tools like Wireshark heightened my awareness of web technologies and network troubleshooting.</w:t>
-      </w:r>
-    </w:p>
-    <w:p>
-      <w:pPr>
-        <w:rPr>
-          <w:lang w:val="en-US"/>
-        </w:rPr>
-      </w:pPr>
-      <w:r>
-        <w:rPr>
-          <w:lang w:val="en-US"/>
-        </w:rPr>
-        <w:t>A significant part of my role revolved around database management, where I took on the responsibility of resolving job failures arising from database issues. This encompassed tasks like updating statistics, refining scripts, and debugging stored procedures. Furthermore, I managed service requests related to audit purposes, entailing the composition of SQL queries, T-SQL, PL</w:t>
-      </w:r>
-      <w:r>
-        <w:rPr>
-          <w:lang w:val="en-US"/>
-        </w:rPr>
-        <w:t>/</w:t>
-      </w:r>
-      <w:r>
-        <w:rPr>
-          <w:lang w:val="en-US"/>
-        </w:rPr>
-        <w:t>SQL queries, and leveraging subqueries, CTEs, joins, and aggregators. These experiences substantially enhanced my proficiency in database management and query writing.</w:t>
-      </w:r>
-    </w:p>
-    <w:p>
-      <w:pPr>
-        <w:rPr>
-          <w:lang w:val="en-US"/>
-        </w:rPr>
-      </w:pPr>
-      <w:r>
-        <w:rPr>
-          <w:lang w:val="en-US"/>
-        </w:rPr>
-        <w:t>Throughout my journey, I seamlessly integrated with teams using tools like TFS, fostering effective collaboration and teamwork. My experience at Trianz significantly contributed to my proficiency in ICT fundamentals, including .NET frameworks, distributed systems, object-oriented designs, architectures, API debugging, XML, Mainframe datasets, database management, report generation, and comprehensive logging, all underpinned by sound software design principles. This extensive knowledge forms the bedrock of my pursuit of a career as a Software and Applications Programmer in the ICT sector.</w:t>
-      </w:r>
-    </w:p>
-    <w:p>
-      <w:pPr>
-        <w:rPr>
-          <w:lang w:val="en-US"/>
-        </w:rPr>
-      </w:pPr>
-      <w:r>
-        <w:rPr>
-          <w:lang w:val="en-US"/>
-        </w:rPr>
-        <w:t xml:space="preserve">At Infor – </w:t>
-      </w:r>
-    </w:p>
-    <w:p>
-      <w:pPr>
-        <w:pStyle w:val="ListParagraph"/>
-        <w:numPr>
-          <w:ilvl w:val="0"/>
-          <w:numId w:val="8"/>
-        </w:numPr>
-        <w:rPr>
-          <w:lang w:val="en-US"/>
-        </w:rPr>
-      </w:pPr>
-      <w:r>
-        <w:rPr>
-          <w:lang w:val="en-US"/>
-        </w:rPr>
-        <w:t xml:space="preserve">- Fiddler, CORS, PostMan, RESTful services, Json, serialize, deserialize, Angular, Node, Javascript, </w:t>
-      </w:r>
-      <w:r>
-        <w:rPr>
-          <w:lang w:val="en-US"/>
-        </w:rPr>
-        <w:t xml:space="preserve">Lifecycle hooks, .NET Core middleware pieline, LINQ, </w:t>
-      </w:r>
-      <w:r>
-        <w:rPr>
-          <w:lang w:val="en-US"/>
-        </w:rPr>
-        <w:t>API Management, API Error codes, Microservices architecture,</w:t>
-      </w:r>
-    </w:p>
-    <w:p>
-      <w:pPr>
-        <w:pStyle w:val="ListParagraph"/>
-        <w:numPr>
-          <w:ilvl w:val="0"/>
-          <w:numId w:val="8"/>
-        </w:numPr>
-        <w:rPr>
-          <w:lang w:val="en-US"/>
-        </w:rPr>
-      </w:pPr>
-      <w:r>
-        <w:rPr>
-          <w:lang w:val="en-US"/>
-        </w:rPr>
-        <w:t>Docker, Kubernetes, GIT</w:t>
-      </w:r>
-      <w:r>
-        <w:rPr>
-          <w:lang w:val="en-US"/>
-        </w:rPr>
-        <w:t xml:space="preserve">, </w:t>
-      </w:r>
-      <w:r>
-        <w:rPr>
-          <w:lang w:val="en-US"/>
-        </w:rPr>
-        <w:t xml:space="preserve"> </w:t>
-      </w:r>
-      <w:r>
-        <w:rPr>
-          <w:lang w:val="en-US"/>
-        </w:rPr>
-        <w:t>low level design</w:t>
-      </w:r>
-      <w:r>
-        <w:rPr>
-          <w:lang w:val="en-US"/>
-        </w:rPr>
-        <w:t>, Service oriented architecture</w:t>
-      </w:r>
-      <w:r>
-        <w:rPr>
-          <w:lang w:val="en-US"/>
-        </w:rPr>
-        <w:t xml:space="preserve">, DSA, memory management, OS linux, </w:t>
-      </w:r>
-    </w:p>
-    <w:p>
-      <w:pPr>
-        <w:rPr>
-          <w:lang w:val="en-US"/>
-        </w:rPr>
-      </w:pPr>
-      <w:r>
-        <w:rPr>
-          <w:lang w:val="en-US"/>
-        </w:rPr>
-        <w:t xml:space="preserve">At CNH – cellular networks as IoT, sim, Azure Message Bus, Service Bus, Routing, </w:t>
-      </w:r>
-      <w:r>
-        <w:rPr>
-          <w:lang w:val="en-US"/>
-        </w:rPr>
-        <w:t xml:space="preserve">Onboarding, Azure Kubernetes Services, </w:t>
-      </w:r>
-      <w:r>
-        <w:rPr>
-          <w:lang w:val="en-US"/>
-        </w:rPr>
-        <w:t xml:space="preserve">Azure IoT Hub, </w:t>
-      </w:r>
-      <w:r>
-        <w:rPr>
-          <w:lang w:val="en-US"/>
-        </w:rPr>
-        <w:t>networks, TCP/IP</w:t>
-      </w:r>
-    </w:p>
-    <w:p>
-      <w:pPr>
-        <w:rPr>
-          <w:lang w:val="en-US"/>
-        </w:rPr>
-      </w:pPr>
-      <w:r>
-        <w:rPr>
-          <w:lang w:val="en-US"/>
-        </w:rPr>
-        <w:t>Working at Infor, I further expanded my knowledge of ICT fundamentals. As a Software Engineer, I was actively involved in the development of C# backend APIs within a microservices architecture, which required a solid understanding of software design principles, data structures, and best practices. I also played a key role in database management, where I designed and maintained database objects, tuned SQL queries, and ensured data consistency, further strengthening my knowledge of database fundamentals. Moreover, I was deeply engaged in unit testing, bug resolution, and documentation, which reinforced my understanding of software development and testing fundamentals.</w:t>
-      </w:r>
-      <w:r>
-        <w:rPr>
-          <w:lang w:val="en-US"/>
-        </w:rPr>
-        <w:t xml:space="preserve"> </w:t>
-      </w:r>
-      <w:r>
-        <w:rPr>
-          <w:lang w:val="en-US"/>
-        </w:rPr>
-        <w:t>My depth of knowledge in ICT fundamentals at Infor is demonstrated through my ability to design and implement software solutions that adhere to best practices and principles. I consistently delivered high-quality code, maintained robust databases, and ensured the reliability of software applications, reflecting my expertise in ICT fundamentals.</w:t>
-      </w:r>
-    </w:p>
-    <w:p>
-      <w:pPr>
-        <w:rPr>
-          <w:lang w:val="en-US"/>
-        </w:rPr>
-      </w:pPr>
-      <w:r>
-        <w:rPr>
-          <w:lang w:val="en-US"/>
-        </w:rPr>
-        <w:t>At CNH Industrial, my role in driving innovation and facilitating the integration of IoT solutions required a deep understanding of ICT fundamentals. I actively participated in Program Increment Planning, aligning technical efforts with the product's vision, which required a clear understanding of IoT and networking fundamentals. Additionally, I delivered user stories focusing on IoT migration pathways, which necessitated a comprehensive grasp of IoT technologies and protocols.</w:t>
-      </w:r>
-      <w:r>
-        <w:rPr>
-          <w:lang w:val="en-US"/>
-        </w:rPr>
-        <w:t xml:space="preserve"> </w:t>
-      </w:r>
-      <w:r>
-        <w:rPr>
-          <w:lang w:val="en-US"/>
-        </w:rPr>
-        <w:t>My depth of knowledge in ICT fundamentals at CNH Industrial is demonstrated by my ability to effectively apply these fundamentals to IoT technologies. I played a crucial role in advancing the integration of IoT solutions, aligning with the company's vision, and contributing to the ever-evolving world of IoT.</w:t>
-      </w:r>
+        <w:t>N</w:t>
+      </w:r>
+      <w:r>
+        <w:rPr>
+          <w:lang w:val="en-US"/>
+        </w:rPr>
+        <w:t xml:space="preserve">etworks, and </w:t>
+      </w:r>
+      <w:r>
+        <w:rPr>
+          <w:lang w:val="en-US"/>
+        </w:rPr>
+        <w:t>P</w:t>
+      </w:r>
+      <w:r>
+        <w:rPr>
+          <w:lang w:val="en-US"/>
+        </w:rPr>
+        <w:t xml:space="preserve">rotocols </w:t>
+      </w:r>
+      <w:r>
+        <w:rPr>
+          <w:lang w:val="en-US"/>
+        </w:rPr>
+        <w:t>all underpinned by sound software design principles. This extensive knowledge forms the bedrock of my pursuit of a career as a Software and Applications Programmer in the ICT sector.</w:t>
+      </w:r>
+    </w:p>
+    <w:p>
+      <w:pPr>
+        <w:rPr>
+          <w:lang w:val="en-US"/>
+        </w:rPr>
+      </w:pPr>
     </w:p>
     <w:p>
       <w:pPr>
@@ -2838,93 +3090,227 @@
     </w:p>
     <w:p>
       <w:pPr>
-        <w:rPr>
-          <w:lang w:val="en-US"/>
-        </w:rPr>
-      </w:pPr>
-      <w:r>
-        <w:rPr>
-          <w:lang w:val="en-US"/>
-        </w:rPr>
-        <w:t>Proficiency in managing ICT projects is a vital skill in the field, encompassing project planning, execution, and delivery. Over the course of my career at Trianz, Infor, and CNH Industrial, I've gained extensive knowledge and experience in ICT project management.</w:t>
-      </w:r>
-    </w:p>
-    <w:p>
-      <w:pPr>
-        <w:rPr>
-          <w:lang w:val="en-US"/>
-        </w:rPr>
-      </w:pPr>
-      <w:r>
-        <w:rPr>
-          <w:lang w:val="en-US"/>
-        </w:rPr>
-        <w:t>At Trianz, I acquired knowledge of ICT projects through active involvement in the end-to-end project lifecycle. As a Senior Systems Engineer, I played a crucial role in troubleshooting and resolving customer-reported incidents, which often involved identifying project-related issues and initiating corrective actions. I participated in project-related meetings, where I gained insights into project planning, resource allocation, and progress monitoring. Additionally, I contributed to the implementation of solutions and workarounds for service requests and incidents, which allowed me to witness the execution phase of ICT projects firsthand.</w:t>
-      </w:r>
-      <w:r>
-        <w:rPr>
-          <w:lang w:val="en-US"/>
-        </w:rPr>
-        <w:t xml:space="preserve"> </w:t>
-      </w:r>
-      <w:r>
-        <w:rPr>
-          <w:lang w:val="en-US"/>
-        </w:rPr>
-        <w:t>My depth of knowledge in ICT projects at Trianz is evident in my ability to understand the interplay of project components and how they impact the successful delivery of ICT solutions. I have experience in addressing project-related challenges and contributing to effective solutions, which underscores my expertise in project execution.</w:t>
-      </w:r>
-    </w:p>
-    <w:p>
-      <w:pPr>
-        <w:rPr>
-          <w:lang w:val="en-US"/>
-        </w:rPr>
-      </w:pPr>
-      <w:r>
-        <w:rPr>
-          <w:lang w:val="en-US"/>
-        </w:rPr>
-        <w:t>Working at Infor, I further expanded my knowledge of ICT projects. As a Software Engineer, I was actively involved in the development of software solutions within a microservices architecture. This role required me to participate in sprint planning meetings, where I gained insights into project planning, task allocation, and progress tracking. I also contributed to unit testing, bug resolution, and documentation, which provided a comprehensive understanding of the project's testing and documentation phases.</w:t>
-      </w:r>
-      <w:r>
-        <w:rPr>
-          <w:lang w:val="en-US"/>
-        </w:rPr>
-        <w:t xml:space="preserve"> </w:t>
-      </w:r>
-      <w:r>
-        <w:rPr>
-          <w:lang w:val="en-US"/>
-        </w:rPr>
-        <w:t>My depth of knowledge in ICT projects at Infor is demonstrated by my ability to contribute effectively to project planning, execution, and delivery. I have a solid grasp of the software development lifecycle and how each phase impacts the overall success of ICT projects.</w:t>
-      </w:r>
-    </w:p>
-    <w:p>
-      <w:pPr>
-        <w:pBdr>
-          <w:bottom w:val="single" w:sz="6" w:space="1" w:color="auto"/>
-        </w:pBdr>
-        <w:rPr>
-          <w:lang w:val="en-US"/>
-        </w:rPr>
-      </w:pPr>
-      <w:r>
-        <w:rPr>
-          <w:lang w:val="en-US"/>
-        </w:rPr>
-        <w:t>At CNH Industrial, my role in driving innovation and integrating IoT solutions required me to actively engage in ICT projects. I participated in Program Increment Planning, which provided insights into long-term project planning and alignment with the product's vision. Additionally, I delivered user stories focusing on IoT migration pathways, which involved task identification, planning, and execution within ICT projects.</w:t>
-      </w:r>
-      <w:r>
-        <w:rPr>
-          <w:lang w:val="en-US"/>
-        </w:rPr>
-        <w:t xml:space="preserve"> </w:t>
-      </w:r>
-      <w:r>
-        <w:rPr>
-          <w:lang w:val="en-US"/>
-        </w:rPr>
-        <w:t>My depth of knowledge in ICT projects at CNH Industrial is demonstrated by my ability to contribute to long-term project planning and the successful execution of project tasks. I understand the complexities of integrating IoT solutions into existing projects and aligning them with the company's vision, highlighting my expertise in project management.</w:t>
+        <w:spacing w:line="240" w:lineRule="auto"/>
+        <w:rPr>
+          <w:lang w:val="en-US"/>
+        </w:rPr>
+      </w:pPr>
+      <w:r>
+        <w:rPr>
+          <w:lang w:val="en-US"/>
+        </w:rPr>
+        <w:t xml:space="preserve">Proficiency in managing ICT projects is fundamental to success in the ICT field. Throughout my career at </w:t>
+      </w:r>
+      <w:proofErr w:type="spellStart"/>
+      <w:r>
+        <w:rPr>
+          <w:lang w:val="en-US"/>
+        </w:rPr>
+        <w:t>Trianz</w:t>
+      </w:r>
+      <w:proofErr w:type="spellEnd"/>
+      <w:r>
+        <w:rPr>
+          <w:lang w:val="en-US"/>
+        </w:rPr>
+        <w:t>, Infor, and CNH Industrial, I have gained extensive knowledge and practical experience in leading and contributing to various ICT projects.</w:t>
+      </w:r>
+    </w:p>
+    <w:p>
+      <w:pPr>
+        <w:spacing w:line="240" w:lineRule="auto"/>
+        <w:rPr>
+          <w:lang w:val="en-US"/>
+        </w:rPr>
+      </w:pPr>
+      <w:r>
+        <w:rPr>
+          <w:lang w:val="en-US"/>
+        </w:rPr>
+        <w:t xml:space="preserve">At </w:t>
+      </w:r>
+      <w:proofErr w:type="spellStart"/>
+      <w:r>
+        <w:rPr>
+          <w:lang w:val="en-US"/>
+        </w:rPr>
+        <w:t>Trianz</w:t>
+      </w:r>
+      <w:proofErr w:type="spellEnd"/>
+      <w:r>
+        <w:rPr>
+          <w:lang w:val="en-US"/>
+        </w:rPr>
+        <w:t>:</w:t>
+      </w:r>
+    </w:p>
+    <w:p>
+      <w:pPr>
+        <w:spacing w:line="240" w:lineRule="auto"/>
+        <w:rPr>
+          <w:lang w:val="en-US"/>
+        </w:rPr>
+      </w:pPr>
+      <w:r>
+        <w:rPr>
+          <w:lang w:val="en-US"/>
+        </w:rPr>
+        <w:t xml:space="preserve">During my tenure at </w:t>
+      </w:r>
+      <w:proofErr w:type="spellStart"/>
+      <w:r>
+        <w:rPr>
+          <w:lang w:val="en-US"/>
+        </w:rPr>
+        <w:t>Trianz</w:t>
+      </w:r>
+      <w:proofErr w:type="spellEnd"/>
+      <w:r>
+        <w:rPr>
+          <w:lang w:val="en-US"/>
+        </w:rPr>
+        <w:t>, I actively participated in the end-to-end project lifecycle. Serving as a Senior Systems Engineer, I played a pivotal role in troubleshooting and resolving customer-reported incidents. These incidents often exposed project-related issues, prompting me to initiate corrective actions. I was an integral part of project-related meetings, allowing me to gain insights into project planning, resource allocation, and progress monitoring.</w:t>
+      </w:r>
+    </w:p>
+    <w:p>
+      <w:pPr>
+        <w:spacing w:line="240" w:lineRule="auto"/>
+        <w:rPr>
+          <w:lang w:val="en-US"/>
+        </w:rPr>
+      </w:pPr>
+      <w:r>
+        <w:rPr>
+          <w:lang w:val="en-US"/>
+        </w:rPr>
+        <w:t xml:space="preserve">Additionally, I contributed to the implementation of solutions and workarounds for service requests and incidents, providing me firsthand experience with project execution. This period at </w:t>
+      </w:r>
+      <w:proofErr w:type="spellStart"/>
+      <w:r>
+        <w:rPr>
+          <w:lang w:val="en-US"/>
+        </w:rPr>
+        <w:t>Trianz</w:t>
+      </w:r>
+      <w:proofErr w:type="spellEnd"/>
+      <w:r>
+        <w:rPr>
+          <w:lang w:val="en-US"/>
+        </w:rPr>
+        <w:t xml:space="preserve"> equipped me with a deep understanding of the interplay of project components and their impact on successful ICT project delivery. I have honed my expertise in addressing project-related challenges and contributing to effective solutions, underscoring my proficiency in project execution.</w:t>
+      </w:r>
+    </w:p>
+    <w:p>
+      <w:pPr>
+        <w:spacing w:line="240" w:lineRule="auto"/>
+        <w:rPr>
+          <w:lang w:val="en-US"/>
+        </w:rPr>
+      </w:pPr>
+      <w:r>
+        <w:rPr>
+          <w:lang w:val="en-US"/>
+        </w:rPr>
+        <w:t>At Infor:</w:t>
+      </w:r>
+    </w:p>
+    <w:p>
+      <w:pPr>
+        <w:spacing w:line="240" w:lineRule="auto"/>
+        <w:rPr>
+          <w:lang w:val="en-US"/>
+        </w:rPr>
+      </w:pPr>
+      <w:r>
+        <w:rPr>
+          <w:lang w:val="en-US"/>
+        </w:rPr>
+        <w:t>My role as a Software Engineer at Infor further expanded my knowledge of ICT projects. I actively engaged in the development of software solutions within a microservices architecture. This required my participation in sprint planning meetings, where I gained insights into project planning, task allocation, and progress tracking.</w:t>
+      </w:r>
+    </w:p>
+    <w:p>
+      <w:pPr>
+        <w:spacing w:line="240" w:lineRule="auto"/>
+        <w:rPr>
+          <w:lang w:val="en-US"/>
+        </w:rPr>
+      </w:pPr>
+      <w:r>
+        <w:rPr>
+          <w:lang w:val="en-US"/>
+        </w:rPr>
+        <w:t>I also contributed significantly to unit testing, bug resolution, and documentation phases, offering a comprehensive understanding of the project's testing and documentation aspects. My experience at Infor reflects my ability to contribute effectively to project planning, execution, and successful delivery. I possess a solid grasp of the software development lifecycle and its impact on the overall success of ICT projects.</w:t>
+      </w:r>
+    </w:p>
+    <w:p>
+      <w:pPr>
+        <w:spacing w:line="240" w:lineRule="auto"/>
+        <w:rPr>
+          <w:lang w:val="en-US"/>
+        </w:rPr>
+      </w:pPr>
+      <w:r>
+        <w:rPr>
+          <w:lang w:val="en-US"/>
+        </w:rPr>
+        <w:lastRenderedPageBreak/>
+        <w:t>At CNH Industrial:</w:t>
+      </w:r>
+    </w:p>
+    <w:p>
+      <w:pPr>
+        <w:spacing w:line="240" w:lineRule="auto"/>
+        <w:rPr>
+          <w:lang w:val="en-US"/>
+        </w:rPr>
+      </w:pPr>
+      <w:r>
+        <w:rPr>
+          <w:lang w:val="en-US"/>
+        </w:rPr>
+        <w:t>In my current role at CNH Industrial, I am delivering user stories with a specific focus on IoT migration pathways. This involves end-to-end implementation of data transmission and connectivity for our fleet of vehicles, incorporating various IoT devices equipped with cellular connectivity. My responsibilities encompass task identification, planning, and execution within ICT projects. I actively participate in Program Increment Planning, which provides insights into long-term project planning and alignment with the product's vision.</w:t>
+      </w:r>
+    </w:p>
+    <w:p>
+      <w:pPr>
+        <w:spacing w:line="240" w:lineRule="auto"/>
+        <w:rPr>
+          <w:lang w:val="en-US"/>
+        </w:rPr>
+      </w:pPr>
+      <w:r>
+        <w:rPr>
+          <w:lang w:val="en-US"/>
+        </w:rPr>
+        <w:t>My in-depth knowledge of ICT projects at CNH Industrial is demonstrated by my ability to contribute to long-term project planning and the successful execution of project tasks. I understand the complexities of integrating IoT solutions into existing projects and aligning them with the company's vision, highlighting my expertise in project management.</w:t>
+      </w:r>
+    </w:p>
+    <w:p>
+      <w:pPr>
+        <w:spacing w:line="240" w:lineRule="auto"/>
+        <w:rPr>
+          <w:lang w:val="en-US"/>
+        </w:rPr>
+      </w:pPr>
+      <w:r>
+        <w:rPr>
+          <w:lang w:val="en-US"/>
+        </w:rPr>
+        <w:t xml:space="preserve">In summary, my diverse experiences at </w:t>
+      </w:r>
+      <w:proofErr w:type="spellStart"/>
+      <w:r>
+        <w:rPr>
+          <w:lang w:val="en-US"/>
+        </w:rPr>
+        <w:t>Trianz</w:t>
+      </w:r>
+      <w:proofErr w:type="spellEnd"/>
+      <w:r>
+        <w:rPr>
+          <w:lang w:val="en-US"/>
+        </w:rPr>
+        <w:t>, Infor, and CNH Industrial have equipped me with a well-rounded understanding of ICT project management. I have consistently contributed to project planning, execution, and successful delivery, demonstrating my proficiency in this critical aspect of the ICT field.</w:t>
       </w:r>
     </w:p>
     <w:p>
@@ -2973,7 +3359,7 @@
                 <w:sz w:val="24"/>
               </w:rPr>
             </w:pPr>
-            <w:bookmarkStart w:id="1" w:name="_Toc195598784"/>
+            <w:bookmarkStart w:id="2" w:name="_Toc195598784"/>
             <w:r>
               <w:rPr>
                 <w:rFonts w:asciiTheme="minorHAnsi" w:hAnsiTheme="minorHAnsi"/>
@@ -3027,8 +3413,8 @@
           <w:sz w:val="20"/>
         </w:rPr>
       </w:pPr>
-      <w:bookmarkStart w:id="2" w:name="_Toc195598785"/>
-      <w:bookmarkEnd w:id="1"/>
+      <w:bookmarkStart w:id="3" w:name="_Toc195598785"/>
+      <w:bookmarkEnd w:id="2"/>
       <w:r>
         <w:rPr>
           <w:rFonts w:asciiTheme="minorHAnsi" w:hAnsiTheme="minorHAnsi"/>
@@ -3037,7 +3423,7 @@
         </w:rPr>
         <w:t>Project Summary</w:t>
       </w:r>
-      <w:bookmarkEnd w:id="2"/>
+      <w:bookmarkEnd w:id="3"/>
     </w:p>
     <w:p>
       <w:pPr>
@@ -3790,8 +4176,16 @@
               <w:rPr>
                 <w:sz w:val="20"/>
               </w:rPr>
-              <w:t>mm/yy</w:t>
-            </w:r>
+              <w:t>mm/</w:t>
+            </w:r>
+            <w:proofErr w:type="spellStart"/>
+            <w:r>
+              <w:rPr>
+                <w:sz w:val="20"/>
+              </w:rPr>
+              <w:t>yy</w:t>
+            </w:r>
+            <w:proofErr w:type="spellEnd"/>
           </w:p>
         </w:tc>
         <w:tc>
@@ -3815,8 +4209,16 @@
               <w:rPr>
                 <w:sz w:val="20"/>
               </w:rPr>
-              <w:t>mm/yy</w:t>
-            </w:r>
+              <w:t>mm/</w:t>
+            </w:r>
+            <w:proofErr w:type="spellStart"/>
+            <w:r>
+              <w:rPr>
+                <w:sz w:val="20"/>
+              </w:rPr>
+              <w:t>yy</w:t>
+            </w:r>
+            <w:proofErr w:type="spellEnd"/>
           </w:p>
         </w:tc>
       </w:tr>
@@ -3870,8 +4272,16 @@
               <w:rPr>
                 <w:sz w:val="20"/>
               </w:rPr>
-              <w:t>mm/yy</w:t>
-            </w:r>
+              <w:t>mm/</w:t>
+            </w:r>
+            <w:proofErr w:type="spellStart"/>
+            <w:r>
+              <w:rPr>
+                <w:sz w:val="20"/>
+              </w:rPr>
+              <w:t>yy</w:t>
+            </w:r>
+            <w:proofErr w:type="spellEnd"/>
           </w:p>
         </w:tc>
         <w:tc>
@@ -3895,8 +4305,16 @@
               <w:rPr>
                 <w:sz w:val="20"/>
               </w:rPr>
-              <w:t>mm/yy</w:t>
-            </w:r>
+              <w:t>mm/</w:t>
+            </w:r>
+            <w:proofErr w:type="spellStart"/>
+            <w:r>
+              <w:rPr>
+                <w:sz w:val="20"/>
+              </w:rPr>
+              <w:t>yy</w:t>
+            </w:r>
+            <w:proofErr w:type="spellEnd"/>
           </w:p>
         </w:tc>
       </w:tr>
@@ -4308,8 +4726,16 @@
               <w:rPr>
                 <w:sz w:val="20"/>
               </w:rPr>
-              <w:t>mm/yy</w:t>
-            </w:r>
+              <w:t>mm/</w:t>
+            </w:r>
+            <w:proofErr w:type="spellStart"/>
+            <w:r>
+              <w:rPr>
+                <w:sz w:val="20"/>
+              </w:rPr>
+              <w:t>yy</w:t>
+            </w:r>
+            <w:proofErr w:type="spellEnd"/>
           </w:p>
         </w:tc>
         <w:tc>
@@ -4333,8 +4759,16 @@
               <w:rPr>
                 <w:sz w:val="20"/>
               </w:rPr>
-              <w:t>mm/yy</w:t>
-            </w:r>
+              <w:t>mm/</w:t>
+            </w:r>
+            <w:proofErr w:type="spellStart"/>
+            <w:r>
+              <w:rPr>
+                <w:sz w:val="20"/>
+              </w:rPr>
+              <w:t>yy</w:t>
+            </w:r>
+            <w:proofErr w:type="spellEnd"/>
           </w:p>
         </w:tc>
         <w:tc>
@@ -4447,8 +4881,16 @@
               <w:rPr>
                 <w:sz w:val="20"/>
               </w:rPr>
-              <w:t>mm/yy</w:t>
-            </w:r>
+              <w:t>mm/</w:t>
+            </w:r>
+            <w:proofErr w:type="spellStart"/>
+            <w:r>
+              <w:rPr>
+                <w:sz w:val="20"/>
+              </w:rPr>
+              <w:t>yy</w:t>
+            </w:r>
+            <w:proofErr w:type="spellEnd"/>
           </w:p>
         </w:tc>
         <w:tc>
@@ -4472,8 +4914,16 @@
               <w:rPr>
                 <w:sz w:val="20"/>
               </w:rPr>
-              <w:t>mm/yy</w:t>
-            </w:r>
+              <w:t>mm/</w:t>
+            </w:r>
+            <w:proofErr w:type="spellStart"/>
+            <w:r>
+              <w:rPr>
+                <w:sz w:val="20"/>
+              </w:rPr>
+              <w:t>yy</w:t>
+            </w:r>
+            <w:proofErr w:type="spellEnd"/>
           </w:p>
         </w:tc>
         <w:tc>
@@ -4550,8 +5000,16 @@
               <w:rPr>
                 <w:sz w:val="20"/>
               </w:rPr>
-              <w:t>mm/yy</w:t>
-            </w:r>
+              <w:t>mm/</w:t>
+            </w:r>
+            <w:proofErr w:type="spellStart"/>
+            <w:r>
+              <w:rPr>
+                <w:sz w:val="20"/>
+              </w:rPr>
+              <w:t>yy</w:t>
+            </w:r>
+            <w:proofErr w:type="spellEnd"/>
           </w:p>
         </w:tc>
         <w:tc>
@@ -4575,8 +5033,16 @@
               <w:rPr>
                 <w:sz w:val="20"/>
               </w:rPr>
-              <w:t>mm/yy</w:t>
-            </w:r>
+              <w:t>mm/</w:t>
+            </w:r>
+            <w:proofErr w:type="spellStart"/>
+            <w:r>
+              <w:rPr>
+                <w:sz w:val="20"/>
+              </w:rPr>
+              <w:t>yy</w:t>
+            </w:r>
+            <w:proofErr w:type="spellEnd"/>
           </w:p>
         </w:tc>
         <w:tc>
@@ -4725,8 +5191,16 @@
               <w:rPr>
                 <w:sz w:val="20"/>
               </w:rPr>
-              <w:t>mm/yy</w:t>
-            </w:r>
+              <w:t>mm/</w:t>
+            </w:r>
+            <w:proofErr w:type="spellStart"/>
+            <w:r>
+              <w:rPr>
+                <w:sz w:val="20"/>
+              </w:rPr>
+              <w:t>yy</w:t>
+            </w:r>
+            <w:proofErr w:type="spellEnd"/>
           </w:p>
         </w:tc>
         <w:tc>
@@ -4750,8 +5224,16 @@
               <w:rPr>
                 <w:sz w:val="20"/>
               </w:rPr>
-              <w:t>mm/yy</w:t>
-            </w:r>
+              <w:t>mm/</w:t>
+            </w:r>
+            <w:proofErr w:type="spellStart"/>
+            <w:r>
+              <w:rPr>
+                <w:sz w:val="20"/>
+              </w:rPr>
+              <w:t>yy</w:t>
+            </w:r>
+            <w:proofErr w:type="spellEnd"/>
           </w:p>
         </w:tc>
         <w:tc>
@@ -4885,6 +5367,7 @@
               <w:rPr>
                 <w:sz w:val="20"/>
               </w:rPr>
+              <w:lastRenderedPageBreak/>
               <w:t>In the project at Trianz, I held the position of Senior Systems Engineer, which encompassed a range of pivotal responsibilities and roles in the successful execution of the project.</w:t>
             </w:r>
           </w:p>
@@ -5001,7 +5484,7 @@
           <w:sz w:val="20"/>
         </w:rPr>
       </w:pPr>
-      <w:bookmarkStart w:id="3" w:name="_Toc195598786"/>
+      <w:bookmarkStart w:id="4" w:name="_Toc195598786"/>
     </w:p>
     <w:p>
       <w:pPr>
@@ -5025,7 +5508,7 @@
         </w:rPr>
         <w:t xml:space="preserve"> Business Opportunity or Problem</w:t>
       </w:r>
-      <w:bookmarkEnd w:id="3"/>
+      <w:bookmarkEnd w:id="4"/>
     </w:p>
     <w:p>
       <w:pPr>
@@ -5124,6 +5607,7 @@
               <w:rPr>
                 <w:sz w:val="20"/>
               </w:rPr>
+              <w:lastRenderedPageBreak/>
               <w:t>The project I was involved in at Trianz aimed to address a critical business challenge related to the effective management and resolution of customer-reported incidents within the organization's software systems and applications. The primary business opportunity or problem areas that this project tackled can be summarized as follows:</w:t>
             </w:r>
           </w:p>
@@ -5204,7 +5688,23 @@
                 <w:rFonts w:asciiTheme="minorHAnsi" w:hAnsiTheme="minorHAnsi"/>
                 <w:sz w:val="20"/>
               </w:rPr>
-              <w:t>Data-Driven Decision-Making: The organization recognized the potential of harnessing incident data for decision-making and improvement. However, the lack of a structured incident management process hindered their ability to gather and analyze relevant data. As a result, valuable insights into recurring issues and trends were being missed.</w:t>
+              <w:t xml:space="preserve">Data-Driven Decision-Making: The organization recognized the potential of harnessing incident data for decision-making and improvement. However, the lack of a structured incident management process hindered their ability to gather and </w:t>
+            </w:r>
+            <w:proofErr w:type="spellStart"/>
+            <w:r>
+              <w:rPr>
+                <w:rFonts w:asciiTheme="minorHAnsi" w:hAnsiTheme="minorHAnsi"/>
+                <w:sz w:val="20"/>
+              </w:rPr>
+              <w:t>analyze</w:t>
+            </w:r>
+            <w:proofErr w:type="spellEnd"/>
+            <w:r>
+              <w:rPr>
+                <w:rFonts w:asciiTheme="minorHAnsi" w:hAnsiTheme="minorHAnsi"/>
+                <w:sz w:val="20"/>
+              </w:rPr>
+              <w:t xml:space="preserve"> relevant data. As a result, valuable insights into recurring issues and trends were being missed.</w:t>
             </w:r>
           </w:p>
           <w:p>
@@ -5224,27 +5724,73 @@
                 <w:rFonts w:asciiTheme="minorHAnsi" w:hAnsiTheme="minorHAnsi"/>
                 <w:sz w:val="20"/>
               </w:rPr>
-              <w:t>Risk Mitigation: The organization was exposed to risks associated with unresolved incidents, including security vulnerabilities, data loss, and system outages. In addition to these challenges, the project also addressed the need to automate Filepass requests. This automated process not only streamlined file access but also reduced manual overhead. By incorporating automated Filepass requests, the project aimed to further enhance operational efficiency and reduce the risk of access-related incidents.</w:t>
-            </w:r>
-          </w:p>
-          <w:p>
-            <w:pPr>
-              <w:rPr>
-                <w:sz w:val="20"/>
-              </w:rPr>
-            </w:pPr>
-          </w:p>
-          <w:p>
-            <w:pPr>
-              <w:rPr>
-                <w:sz w:val="20"/>
-              </w:rPr>
-            </w:pPr>
-            <w:r>
-              <w:rPr>
-                <w:sz w:val="20"/>
-              </w:rPr>
-              <w:t>In summary, the project focused on optimizing incident management processes, enhancing customer satisfaction, improving operational productivity, enabling data-driven decision-making, and reducing risks associated with unresolved incidents and manual Filepass requests. By addressing these critical areas, the project positioned the organization for greater success and competitiveness in the IT landscape.</w:t>
+              <w:t xml:space="preserve">Risk Mitigation: The organization was exposed to risks associated with unresolved incidents, including security vulnerabilities, data loss, and system outages. In addition to these challenges, the project also addressed the need to automate </w:t>
+            </w:r>
+            <w:proofErr w:type="spellStart"/>
+            <w:r>
+              <w:rPr>
+                <w:rFonts w:asciiTheme="minorHAnsi" w:hAnsiTheme="minorHAnsi"/>
+                <w:sz w:val="20"/>
+              </w:rPr>
+              <w:t>Filepass</w:t>
+            </w:r>
+            <w:proofErr w:type="spellEnd"/>
+            <w:r>
+              <w:rPr>
+                <w:rFonts w:asciiTheme="minorHAnsi" w:hAnsiTheme="minorHAnsi"/>
+                <w:sz w:val="20"/>
+              </w:rPr>
+              <w:t xml:space="preserve"> requests. This automated process not only streamlined file access but also reduced manual overhead. By incorporating automated </w:t>
+            </w:r>
+            <w:proofErr w:type="spellStart"/>
+            <w:r>
+              <w:rPr>
+                <w:rFonts w:asciiTheme="minorHAnsi" w:hAnsiTheme="minorHAnsi"/>
+                <w:sz w:val="20"/>
+              </w:rPr>
+              <w:t>Filepass</w:t>
+            </w:r>
+            <w:proofErr w:type="spellEnd"/>
+            <w:r>
+              <w:rPr>
+                <w:rFonts w:asciiTheme="minorHAnsi" w:hAnsiTheme="minorHAnsi"/>
+                <w:sz w:val="20"/>
+              </w:rPr>
+              <w:t xml:space="preserve"> requests, the project aimed to further enhance operational efficiency and reduce the risk of access-related incidents.</w:t>
+            </w:r>
+          </w:p>
+          <w:p>
+            <w:pPr>
+              <w:rPr>
+                <w:sz w:val="20"/>
+              </w:rPr>
+            </w:pPr>
+          </w:p>
+          <w:p>
+            <w:pPr>
+              <w:rPr>
+                <w:sz w:val="20"/>
+              </w:rPr>
+            </w:pPr>
+            <w:r>
+              <w:rPr>
+                <w:sz w:val="20"/>
+              </w:rPr>
+              <w:t xml:space="preserve">In summary, the project focused on optimizing incident management processes, enhancing customer satisfaction, improving operational productivity, enabling data-driven decision-making, and reducing risks associated with unresolved incidents and manual </w:t>
+            </w:r>
+            <w:proofErr w:type="spellStart"/>
+            <w:r>
+              <w:rPr>
+                <w:sz w:val="20"/>
+              </w:rPr>
+              <w:t>Filepass</w:t>
+            </w:r>
+            <w:proofErr w:type="spellEnd"/>
+            <w:r>
+              <w:rPr>
+                <w:sz w:val="20"/>
+              </w:rPr>
+              <w:t xml:space="preserve"> requests. By addressing these critical areas, the project positioned the organization for greater success and competitiveness in the IT landscape.</w:t>
             </w:r>
           </w:p>
           <w:p>
@@ -5281,7 +5827,7 @@
           <w:sz w:val="20"/>
         </w:rPr>
       </w:pPr>
-      <w:bookmarkStart w:id="4" w:name="_Toc195598787"/>
+      <w:bookmarkStart w:id="5" w:name="_Toc195598787"/>
       <w:r>
         <w:rPr>
           <w:rFonts w:asciiTheme="minorHAnsi" w:hAnsiTheme="minorHAnsi"/>
@@ -5290,7 +5836,7 @@
         </w:rPr>
         <w:t>Solution</w:t>
       </w:r>
-      <w:bookmarkEnd w:id="4"/>
+      <w:bookmarkEnd w:id="5"/>
     </w:p>
     <w:p>
       <w:pPr>
@@ -5389,6 +5935,7 @@
               <w:rPr>
                 <w:sz w:val="20"/>
               </w:rPr>
+              <w:lastRenderedPageBreak/>
               <w:t>In my role as a Senior Systems Engineer within the project at Trianz, I made substantial contributions that were instrumental in shaping the success of the engagement. My contributions encompassed the following key aspects:</w:t>
             </w:r>
           </w:p>
@@ -5676,7 +6223,27 @@
           <w:i/>
           <w:sz w:val="20"/>
         </w:rPr>
-        <w:t>Describe any design or problem solving methods you used on this project.</w:t>
+        <w:t xml:space="preserve">Describe any design or </w:t>
+      </w:r>
+      <w:proofErr w:type="gramStart"/>
+      <w:r>
+        <w:rPr>
+          <w:rFonts w:asciiTheme="minorHAnsi" w:hAnsiTheme="minorHAnsi"/>
+          <w:b/>
+          <w:i/>
+          <w:sz w:val="20"/>
+        </w:rPr>
+        <w:t>problem solving</w:t>
+      </w:r>
+      <w:proofErr w:type="gramEnd"/>
+      <w:r>
+        <w:rPr>
+          <w:rFonts w:asciiTheme="minorHAnsi" w:hAnsiTheme="minorHAnsi"/>
+          <w:b/>
+          <w:i/>
+          <w:sz w:val="20"/>
+        </w:rPr>
+        <w:t xml:space="preserve"> methods you used on this project.</w:t>
       </w:r>
     </w:p>
     <w:p>
@@ -5741,6 +6308,7 @@
               <w:rPr>
                 <w:sz w:val="20"/>
               </w:rPr>
+              <w:lastRenderedPageBreak/>
               <w:t>In the project at Trianz, we applied a combination of design and problem-solving methods tailored to our use of incident and enhancement request management tools. These methods included:</w:t>
             </w:r>
           </w:p>
@@ -5861,7 +6429,21 @@
               <w:rPr>
                 <w:sz w:val="20"/>
               </w:rPr>
-              <w:t>Collaborative Agile Practices: As part of our Agile project methodology, we embraced collaborative practices, including Agile ceremonies like daily stand-up meetings and sprint planning. These fostered teamwork and enabled us to respond swiftly to changes and customer feedback.</w:t>
+              <w:t xml:space="preserve">Collaborative Agile Practices: As part of our Agile project methodology, we embraced collaborative practices, including Agile ceremonies like daily stand-up meetings and sprint planning. </w:t>
+            </w:r>
+            <w:proofErr w:type="gramStart"/>
+            <w:r>
+              <w:rPr>
+                <w:sz w:val="20"/>
+              </w:rPr>
+              <w:t>These fostered teamwork</w:t>
+            </w:r>
+            <w:proofErr w:type="gramEnd"/>
+            <w:r>
+              <w:rPr>
+                <w:sz w:val="20"/>
+              </w:rPr>
+              <w:t xml:space="preserve"> and enabled us to respond swiftly to changes and customer feedback.</w:t>
             </w:r>
           </w:p>
           <w:p>
@@ -6009,6 +6591,7 @@
               <w:rPr>
                 <w:sz w:val="20"/>
               </w:rPr>
+              <w:lastRenderedPageBreak/>
               <w:t xml:space="preserve">Incident Analysis and Classification: </w:t>
             </w:r>
             <w:r>
@@ -6330,7 +6913,7 @@
           <w:sz w:val="20"/>
         </w:rPr>
       </w:pPr>
-      <w:bookmarkStart w:id="5" w:name="_Toc195598788"/>
+      <w:bookmarkStart w:id="6" w:name="_Toc195598788"/>
       <w:r>
         <w:rPr>
           <w:rFonts w:asciiTheme="minorHAnsi" w:hAnsiTheme="minorHAnsi"/>
@@ -6339,7 +6922,7 @@
         </w:rPr>
         <w:t>Results</w:t>
       </w:r>
-      <w:bookmarkEnd w:id="5"/>
+      <w:bookmarkEnd w:id="6"/>
     </w:p>
     <w:p>
       <w:pPr>
@@ -6438,6 +7021,7 @@
               <w:rPr>
                 <w:sz w:val="20"/>
               </w:rPr>
+              <w:lastRenderedPageBreak/>
               <w:t>Yes, the solutions proposed and developed during the project were implemented as part of the incident management and enhancement processes. My role in the implementation phase primarily involved the following:</w:t>
             </w:r>
           </w:p>
@@ -6791,7 +7375,21 @@
               <w:rPr>
                 <w:sz w:val="20"/>
               </w:rPr>
-              <w:t>Enhanced Incident Handling: The project not only resolved existing incidents but also provided a structured approach for future incident management. This approach included the automation of Filepass requests, further enhancing efficiency.</w:t>
+              <w:t xml:space="preserve">Enhanced Incident Handling: The project not only resolved existing incidents but also provided a structured approach for future incident management. This approach included the automation of </w:t>
+            </w:r>
+            <w:proofErr w:type="spellStart"/>
+            <w:r>
+              <w:rPr>
+                <w:sz w:val="20"/>
+              </w:rPr>
+              <w:t>Filepass</w:t>
+            </w:r>
+            <w:proofErr w:type="spellEnd"/>
+            <w:r>
+              <w:rPr>
+                <w:sz w:val="20"/>
+              </w:rPr>
+              <w:t xml:space="preserve"> requests, further enhancing efficiency.</w:t>
             </w:r>
           </w:p>
           <w:p>
@@ -6871,6 +7469,7 @@
               <w:rPr>
                 <w:sz w:val="20"/>
               </w:rPr>
+              <w:lastRenderedPageBreak/>
               <w:t>Given these accomplishments and the positive impact on incident management, customer satisfaction, and operational efficiency, the project can be considered a success. It met its goals and brought about significant improvements, contributing to the organization's competitiveness and success in the IT landscape.</w:t>
             </w:r>
           </w:p>
@@ -6897,7 +7496,7 @@
           <w:sz w:val="20"/>
         </w:rPr>
       </w:pPr>
-      <w:bookmarkStart w:id="6" w:name="_Toc195598789"/>
+      <w:bookmarkStart w:id="7" w:name="_Toc195598789"/>
       <w:r>
         <w:rPr>
           <w:rFonts w:asciiTheme="minorHAnsi" w:hAnsiTheme="minorHAnsi"/>
@@ -6906,7 +7505,7 @@
         </w:rPr>
         <w:t xml:space="preserve"> Lessons Learned</w:t>
       </w:r>
-      <w:bookmarkEnd w:id="6"/>
+      <w:bookmarkEnd w:id="7"/>
       <w:r>
         <w:rPr>
           <w:rFonts w:asciiTheme="minorHAnsi" w:hAnsiTheme="minorHAnsi"/>
@@ -7313,6 +7912,267 @@
     </w:lvl>
   </w:abstractNum>
   <w:abstractNum w:abstractNumId="1" w15:restartNumberingAfterBreak="0">
+    <w:nsid w:val="02647389"/>
+    <w:multiLevelType w:val="hybridMultilevel"/>
+    <w:tmpl w:val="FE466572"/>
+    <w:lvl w:ilvl="0" w:tplc="7D36F01C">
+      <w:numFmt w:val="bullet"/>
+      <w:lvlText w:val=""/>
+      <w:lvlJc w:val="left"/>
+      <w:pPr>
+        <w:ind w:left="720" w:hanging="360"/>
+      </w:pPr>
+      <w:rPr>
+        <w:rFonts w:ascii="Wingdings" w:eastAsiaTheme="minorHAnsi" w:hAnsi="Wingdings" w:cstheme="minorHAnsi" w:hint="default"/>
+      </w:rPr>
+    </w:lvl>
+    <w:lvl w:ilvl="1" w:tplc="40090003" w:tentative="1">
+      <w:start w:val="1"/>
+      <w:numFmt w:val="bullet"/>
+      <w:lvlText w:val="o"/>
+      <w:lvlJc w:val="left"/>
+      <w:pPr>
+        <w:ind w:left="1440" w:hanging="360"/>
+      </w:pPr>
+      <w:rPr>
+        <w:rFonts w:ascii="Courier New" w:hAnsi="Courier New" w:cs="Courier New" w:hint="default"/>
+      </w:rPr>
+    </w:lvl>
+    <w:lvl w:ilvl="2" w:tplc="40090005" w:tentative="1">
+      <w:start w:val="1"/>
+      <w:numFmt w:val="bullet"/>
+      <w:lvlText w:val=""/>
+      <w:lvlJc w:val="left"/>
+      <w:pPr>
+        <w:ind w:left="2160" w:hanging="360"/>
+      </w:pPr>
+      <w:rPr>
+        <w:rFonts w:ascii="Wingdings" w:hAnsi="Wingdings" w:hint="default"/>
+      </w:rPr>
+    </w:lvl>
+    <w:lvl w:ilvl="3" w:tplc="40090001" w:tentative="1">
+      <w:start w:val="1"/>
+      <w:numFmt w:val="bullet"/>
+      <w:lvlText w:val=""/>
+      <w:lvlJc w:val="left"/>
+      <w:pPr>
+        <w:ind w:left="2880" w:hanging="360"/>
+      </w:pPr>
+      <w:rPr>
+        <w:rFonts w:ascii="Symbol" w:hAnsi="Symbol" w:hint="default"/>
+      </w:rPr>
+    </w:lvl>
+    <w:lvl w:ilvl="4" w:tplc="40090003" w:tentative="1">
+      <w:start w:val="1"/>
+      <w:numFmt w:val="bullet"/>
+      <w:lvlText w:val="o"/>
+      <w:lvlJc w:val="left"/>
+      <w:pPr>
+        <w:ind w:left="3600" w:hanging="360"/>
+      </w:pPr>
+      <w:rPr>
+        <w:rFonts w:ascii="Courier New" w:hAnsi="Courier New" w:cs="Courier New" w:hint="default"/>
+      </w:rPr>
+    </w:lvl>
+    <w:lvl w:ilvl="5" w:tplc="40090005" w:tentative="1">
+      <w:start w:val="1"/>
+      <w:numFmt w:val="bullet"/>
+      <w:lvlText w:val=""/>
+      <w:lvlJc w:val="left"/>
+      <w:pPr>
+        <w:ind w:left="4320" w:hanging="360"/>
+      </w:pPr>
+      <w:rPr>
+        <w:rFonts w:ascii="Wingdings" w:hAnsi="Wingdings" w:hint="default"/>
+      </w:rPr>
+    </w:lvl>
+    <w:lvl w:ilvl="6" w:tplc="40090001" w:tentative="1">
+      <w:start w:val="1"/>
+      <w:numFmt w:val="bullet"/>
+      <w:lvlText w:val=""/>
+      <w:lvlJc w:val="left"/>
+      <w:pPr>
+        <w:ind w:left="5040" w:hanging="360"/>
+      </w:pPr>
+      <w:rPr>
+        <w:rFonts w:ascii="Symbol" w:hAnsi="Symbol" w:hint="default"/>
+      </w:rPr>
+    </w:lvl>
+    <w:lvl w:ilvl="7" w:tplc="40090003" w:tentative="1">
+      <w:start w:val="1"/>
+      <w:numFmt w:val="bullet"/>
+      <w:lvlText w:val="o"/>
+      <w:lvlJc w:val="left"/>
+      <w:pPr>
+        <w:ind w:left="5760" w:hanging="360"/>
+      </w:pPr>
+      <w:rPr>
+        <w:rFonts w:ascii="Courier New" w:hAnsi="Courier New" w:cs="Courier New" w:hint="default"/>
+      </w:rPr>
+    </w:lvl>
+    <w:lvl w:ilvl="8" w:tplc="40090005" w:tentative="1">
+      <w:start w:val="1"/>
+      <w:numFmt w:val="bullet"/>
+      <w:lvlText w:val=""/>
+      <w:lvlJc w:val="left"/>
+      <w:pPr>
+        <w:ind w:left="6480" w:hanging="360"/>
+      </w:pPr>
+      <w:rPr>
+        <w:rFonts w:ascii="Wingdings" w:hAnsi="Wingdings" w:hint="default"/>
+      </w:rPr>
+    </w:lvl>
+  </w:abstractNum>
+  <w:abstractNum w:abstractNumId="2" w15:restartNumberingAfterBreak="0">
+    <w:nsid w:val="05732CAD"/>
+    <w:multiLevelType w:val="multilevel"/>
+    <w:tmpl w:val="46489DF8"/>
+    <w:lvl w:ilvl="0">
+      <w:start w:val="1"/>
+      <w:numFmt w:val="bullet"/>
+      <w:lvlText w:val=""/>
+      <w:lvlJc w:val="left"/>
+      <w:pPr>
+        <w:tabs>
+          <w:tab w:val="num" w:pos="720"/>
+        </w:tabs>
+        <w:ind w:left="720" w:hanging="360"/>
+      </w:pPr>
+      <w:rPr>
+        <w:rFonts w:ascii="Symbol" w:hAnsi="Symbol" w:hint="default"/>
+        <w:sz w:val="20"/>
+      </w:rPr>
+    </w:lvl>
+    <w:lvl w:ilvl="1" w:tentative="1">
+      <w:start w:val="1"/>
+      <w:numFmt w:val="bullet"/>
+      <w:lvlText w:val=""/>
+      <w:lvlJc w:val="left"/>
+      <w:pPr>
+        <w:tabs>
+          <w:tab w:val="num" w:pos="1440"/>
+        </w:tabs>
+        <w:ind w:left="1440" w:hanging="360"/>
+      </w:pPr>
+      <w:rPr>
+        <w:rFonts w:ascii="Symbol" w:hAnsi="Symbol" w:hint="default"/>
+        <w:sz w:val="20"/>
+      </w:rPr>
+    </w:lvl>
+    <w:lvl w:ilvl="2" w:tentative="1">
+      <w:start w:val="1"/>
+      <w:numFmt w:val="bullet"/>
+      <w:lvlText w:val=""/>
+      <w:lvlJc w:val="left"/>
+      <w:pPr>
+        <w:tabs>
+          <w:tab w:val="num" w:pos="2160"/>
+        </w:tabs>
+        <w:ind w:left="2160" w:hanging="360"/>
+      </w:pPr>
+      <w:rPr>
+        <w:rFonts w:ascii="Symbol" w:hAnsi="Symbol" w:hint="default"/>
+        <w:sz w:val="20"/>
+      </w:rPr>
+    </w:lvl>
+    <w:lvl w:ilvl="3" w:tentative="1">
+      <w:start w:val="1"/>
+      <w:numFmt w:val="bullet"/>
+      <w:lvlText w:val=""/>
+      <w:lvlJc w:val="left"/>
+      <w:pPr>
+        <w:tabs>
+          <w:tab w:val="num" w:pos="2880"/>
+        </w:tabs>
+        <w:ind w:left="2880" w:hanging="360"/>
+      </w:pPr>
+      <w:rPr>
+        <w:rFonts w:ascii="Symbol" w:hAnsi="Symbol" w:hint="default"/>
+        <w:sz w:val="20"/>
+      </w:rPr>
+    </w:lvl>
+    <w:lvl w:ilvl="4" w:tentative="1">
+      <w:start w:val="1"/>
+      <w:numFmt w:val="bullet"/>
+      <w:lvlText w:val=""/>
+      <w:lvlJc w:val="left"/>
+      <w:pPr>
+        <w:tabs>
+          <w:tab w:val="num" w:pos="3600"/>
+        </w:tabs>
+        <w:ind w:left="3600" w:hanging="360"/>
+      </w:pPr>
+      <w:rPr>
+        <w:rFonts w:ascii="Symbol" w:hAnsi="Symbol" w:hint="default"/>
+        <w:sz w:val="20"/>
+      </w:rPr>
+    </w:lvl>
+    <w:lvl w:ilvl="5" w:tentative="1">
+      <w:start w:val="1"/>
+      <w:numFmt w:val="bullet"/>
+      <w:lvlText w:val=""/>
+      <w:lvlJc w:val="left"/>
+      <w:pPr>
+        <w:tabs>
+          <w:tab w:val="num" w:pos="4320"/>
+        </w:tabs>
+        <w:ind w:left="4320" w:hanging="360"/>
+      </w:pPr>
+      <w:rPr>
+        <w:rFonts w:ascii="Symbol" w:hAnsi="Symbol" w:hint="default"/>
+        <w:sz w:val="20"/>
+      </w:rPr>
+    </w:lvl>
+    <w:lvl w:ilvl="6" w:tentative="1">
+      <w:start w:val="1"/>
+      <w:numFmt w:val="bullet"/>
+      <w:lvlText w:val=""/>
+      <w:lvlJc w:val="left"/>
+      <w:pPr>
+        <w:tabs>
+          <w:tab w:val="num" w:pos="5040"/>
+        </w:tabs>
+        <w:ind w:left="5040" w:hanging="360"/>
+      </w:pPr>
+      <w:rPr>
+        <w:rFonts w:ascii="Symbol" w:hAnsi="Symbol" w:hint="default"/>
+        <w:sz w:val="20"/>
+      </w:rPr>
+    </w:lvl>
+    <w:lvl w:ilvl="7" w:tentative="1">
+      <w:start w:val="1"/>
+      <w:numFmt w:val="bullet"/>
+      <w:lvlText w:val=""/>
+      <w:lvlJc w:val="left"/>
+      <w:pPr>
+        <w:tabs>
+          <w:tab w:val="num" w:pos="5760"/>
+        </w:tabs>
+        <w:ind w:left="5760" w:hanging="360"/>
+      </w:pPr>
+      <w:rPr>
+        <w:rFonts w:ascii="Symbol" w:hAnsi="Symbol" w:hint="default"/>
+        <w:sz w:val="20"/>
+      </w:rPr>
+    </w:lvl>
+    <w:lvl w:ilvl="8" w:tentative="1">
+      <w:start w:val="1"/>
+      <w:numFmt w:val="bullet"/>
+      <w:lvlText w:val=""/>
+      <w:lvlJc w:val="left"/>
+      <w:pPr>
+        <w:tabs>
+          <w:tab w:val="num" w:pos="6480"/>
+        </w:tabs>
+        <w:ind w:left="6480" w:hanging="360"/>
+      </w:pPr>
+      <w:rPr>
+        <w:rFonts w:ascii="Symbol" w:hAnsi="Symbol" w:hint="default"/>
+        <w:sz w:val="20"/>
+      </w:rPr>
+    </w:lvl>
+  </w:abstractNum>
+  <w:abstractNum w:abstractNumId="3" w15:restartNumberingAfterBreak="0">
     <w:nsid w:val="198111B4"/>
     <w:multiLevelType w:val="hybridMultilevel"/>
     <w:tmpl w:val="9FC82F70"/>
@@ -7425,7 +8285,7 @@
       </w:rPr>
     </w:lvl>
   </w:abstractNum>
-  <w:abstractNum w:abstractNumId="2" w15:restartNumberingAfterBreak="0">
+  <w:abstractNum w:abstractNumId="4" w15:restartNumberingAfterBreak="0">
     <w:nsid w:val="22DE4707"/>
     <w:multiLevelType w:val="hybridMultilevel"/>
     <w:tmpl w:val="35847F18"/>
@@ -7538,7 +8398,7 @@
       </w:rPr>
     </w:lvl>
   </w:abstractNum>
-  <w:abstractNum w:abstractNumId="3" w15:restartNumberingAfterBreak="0">
+  <w:abstractNum w:abstractNumId="5" w15:restartNumberingAfterBreak="0">
     <w:nsid w:val="22E0286A"/>
     <w:multiLevelType w:val="hybridMultilevel"/>
     <w:tmpl w:val="4EA4560A"/>
@@ -7651,7 +8511,7 @@
       </w:rPr>
     </w:lvl>
   </w:abstractNum>
-  <w:abstractNum w:abstractNumId="4" w15:restartNumberingAfterBreak="0">
+  <w:abstractNum w:abstractNumId="6" w15:restartNumberingAfterBreak="0">
     <w:nsid w:val="254333A1"/>
     <w:multiLevelType w:val="hybridMultilevel"/>
     <w:tmpl w:val="E6FCD152"/>
@@ -7764,7 +8624,156 @@
       </w:rPr>
     </w:lvl>
   </w:abstractNum>
-  <w:abstractNum w:abstractNumId="5" w15:restartNumberingAfterBreak="0">
+  <w:abstractNum w:abstractNumId="7" w15:restartNumberingAfterBreak="0">
+    <w:nsid w:val="2ACB759B"/>
+    <w:multiLevelType w:val="multilevel"/>
+    <w:tmpl w:val="3E3C028E"/>
+    <w:lvl w:ilvl="0">
+      <w:start w:val="1"/>
+      <w:numFmt w:val="bullet"/>
+      <w:lvlText w:val=""/>
+      <w:lvlJc w:val="left"/>
+      <w:pPr>
+        <w:tabs>
+          <w:tab w:val="num" w:pos="720"/>
+        </w:tabs>
+        <w:ind w:left="720" w:hanging="360"/>
+      </w:pPr>
+      <w:rPr>
+        <w:rFonts w:ascii="Symbol" w:hAnsi="Symbol" w:hint="default"/>
+        <w:sz w:val="20"/>
+      </w:rPr>
+    </w:lvl>
+    <w:lvl w:ilvl="1" w:tentative="1">
+      <w:start w:val="1"/>
+      <w:numFmt w:val="bullet"/>
+      <w:lvlText w:val=""/>
+      <w:lvlJc w:val="left"/>
+      <w:pPr>
+        <w:tabs>
+          <w:tab w:val="num" w:pos="1440"/>
+        </w:tabs>
+        <w:ind w:left="1440" w:hanging="360"/>
+      </w:pPr>
+      <w:rPr>
+        <w:rFonts w:ascii="Symbol" w:hAnsi="Symbol" w:hint="default"/>
+        <w:sz w:val="20"/>
+      </w:rPr>
+    </w:lvl>
+    <w:lvl w:ilvl="2" w:tentative="1">
+      <w:start w:val="1"/>
+      <w:numFmt w:val="bullet"/>
+      <w:lvlText w:val=""/>
+      <w:lvlJc w:val="left"/>
+      <w:pPr>
+        <w:tabs>
+          <w:tab w:val="num" w:pos="2160"/>
+        </w:tabs>
+        <w:ind w:left="2160" w:hanging="360"/>
+      </w:pPr>
+      <w:rPr>
+        <w:rFonts w:ascii="Symbol" w:hAnsi="Symbol" w:hint="default"/>
+        <w:sz w:val="20"/>
+      </w:rPr>
+    </w:lvl>
+    <w:lvl w:ilvl="3" w:tentative="1">
+      <w:start w:val="1"/>
+      <w:numFmt w:val="bullet"/>
+      <w:lvlText w:val=""/>
+      <w:lvlJc w:val="left"/>
+      <w:pPr>
+        <w:tabs>
+          <w:tab w:val="num" w:pos="2880"/>
+        </w:tabs>
+        <w:ind w:left="2880" w:hanging="360"/>
+      </w:pPr>
+      <w:rPr>
+        <w:rFonts w:ascii="Symbol" w:hAnsi="Symbol" w:hint="default"/>
+        <w:sz w:val="20"/>
+      </w:rPr>
+    </w:lvl>
+    <w:lvl w:ilvl="4" w:tentative="1">
+      <w:start w:val="1"/>
+      <w:numFmt w:val="bullet"/>
+      <w:lvlText w:val=""/>
+      <w:lvlJc w:val="left"/>
+      <w:pPr>
+        <w:tabs>
+          <w:tab w:val="num" w:pos="3600"/>
+        </w:tabs>
+        <w:ind w:left="3600" w:hanging="360"/>
+      </w:pPr>
+      <w:rPr>
+        <w:rFonts w:ascii="Symbol" w:hAnsi="Symbol" w:hint="default"/>
+        <w:sz w:val="20"/>
+      </w:rPr>
+    </w:lvl>
+    <w:lvl w:ilvl="5" w:tentative="1">
+      <w:start w:val="1"/>
+      <w:numFmt w:val="bullet"/>
+      <w:lvlText w:val=""/>
+      <w:lvlJc w:val="left"/>
+      <w:pPr>
+        <w:tabs>
+          <w:tab w:val="num" w:pos="4320"/>
+        </w:tabs>
+        <w:ind w:left="4320" w:hanging="360"/>
+      </w:pPr>
+      <w:rPr>
+        <w:rFonts w:ascii="Symbol" w:hAnsi="Symbol" w:hint="default"/>
+        <w:sz w:val="20"/>
+      </w:rPr>
+    </w:lvl>
+    <w:lvl w:ilvl="6" w:tentative="1">
+      <w:start w:val="1"/>
+      <w:numFmt w:val="bullet"/>
+      <w:lvlText w:val=""/>
+      <w:lvlJc w:val="left"/>
+      <w:pPr>
+        <w:tabs>
+          <w:tab w:val="num" w:pos="5040"/>
+        </w:tabs>
+        <w:ind w:left="5040" w:hanging="360"/>
+      </w:pPr>
+      <w:rPr>
+        <w:rFonts w:ascii="Symbol" w:hAnsi="Symbol" w:hint="default"/>
+        <w:sz w:val="20"/>
+      </w:rPr>
+    </w:lvl>
+    <w:lvl w:ilvl="7" w:tentative="1">
+      <w:start w:val="1"/>
+      <w:numFmt w:val="bullet"/>
+      <w:lvlText w:val=""/>
+      <w:lvlJc w:val="left"/>
+      <w:pPr>
+        <w:tabs>
+          <w:tab w:val="num" w:pos="5760"/>
+        </w:tabs>
+        <w:ind w:left="5760" w:hanging="360"/>
+      </w:pPr>
+      <w:rPr>
+        <w:rFonts w:ascii="Symbol" w:hAnsi="Symbol" w:hint="default"/>
+        <w:sz w:val="20"/>
+      </w:rPr>
+    </w:lvl>
+    <w:lvl w:ilvl="8" w:tentative="1">
+      <w:start w:val="1"/>
+      <w:numFmt w:val="bullet"/>
+      <w:lvlText w:val=""/>
+      <w:lvlJc w:val="left"/>
+      <w:pPr>
+        <w:tabs>
+          <w:tab w:val="num" w:pos="6480"/>
+        </w:tabs>
+        <w:ind w:left="6480" w:hanging="360"/>
+      </w:pPr>
+      <w:rPr>
+        <w:rFonts w:ascii="Symbol" w:hAnsi="Symbol" w:hint="default"/>
+        <w:sz w:val="20"/>
+      </w:rPr>
+    </w:lvl>
+  </w:abstractNum>
+  <w:abstractNum w:abstractNumId="8" w15:restartNumberingAfterBreak="0">
     <w:nsid w:val="2F4C4512"/>
     <w:multiLevelType w:val="multilevel"/>
     <w:tmpl w:val="0C09001F"/>
@@ -7850,7 +8859,305 @@
       </w:pPr>
     </w:lvl>
   </w:abstractNum>
-  <w:abstractNum w:abstractNumId="6" w15:restartNumberingAfterBreak="0">
+  <w:abstractNum w:abstractNumId="9" w15:restartNumberingAfterBreak="0">
+    <w:nsid w:val="30487E77"/>
+    <w:multiLevelType w:val="multilevel"/>
+    <w:tmpl w:val="E05CB94E"/>
+    <w:lvl w:ilvl="0">
+      <w:start w:val="1"/>
+      <w:numFmt w:val="bullet"/>
+      <w:lvlText w:val=""/>
+      <w:lvlJc w:val="left"/>
+      <w:pPr>
+        <w:tabs>
+          <w:tab w:val="num" w:pos="720"/>
+        </w:tabs>
+        <w:ind w:left="720" w:hanging="360"/>
+      </w:pPr>
+      <w:rPr>
+        <w:rFonts w:ascii="Symbol" w:hAnsi="Symbol" w:hint="default"/>
+        <w:sz w:val="20"/>
+      </w:rPr>
+    </w:lvl>
+    <w:lvl w:ilvl="1" w:tentative="1">
+      <w:start w:val="1"/>
+      <w:numFmt w:val="bullet"/>
+      <w:lvlText w:val=""/>
+      <w:lvlJc w:val="left"/>
+      <w:pPr>
+        <w:tabs>
+          <w:tab w:val="num" w:pos="1440"/>
+        </w:tabs>
+        <w:ind w:left="1440" w:hanging="360"/>
+      </w:pPr>
+      <w:rPr>
+        <w:rFonts w:ascii="Symbol" w:hAnsi="Symbol" w:hint="default"/>
+        <w:sz w:val="20"/>
+      </w:rPr>
+    </w:lvl>
+    <w:lvl w:ilvl="2" w:tentative="1">
+      <w:start w:val="1"/>
+      <w:numFmt w:val="bullet"/>
+      <w:lvlText w:val=""/>
+      <w:lvlJc w:val="left"/>
+      <w:pPr>
+        <w:tabs>
+          <w:tab w:val="num" w:pos="2160"/>
+        </w:tabs>
+        <w:ind w:left="2160" w:hanging="360"/>
+      </w:pPr>
+      <w:rPr>
+        <w:rFonts w:ascii="Symbol" w:hAnsi="Symbol" w:hint="default"/>
+        <w:sz w:val="20"/>
+      </w:rPr>
+    </w:lvl>
+    <w:lvl w:ilvl="3" w:tentative="1">
+      <w:start w:val="1"/>
+      <w:numFmt w:val="bullet"/>
+      <w:lvlText w:val=""/>
+      <w:lvlJc w:val="left"/>
+      <w:pPr>
+        <w:tabs>
+          <w:tab w:val="num" w:pos="2880"/>
+        </w:tabs>
+        <w:ind w:left="2880" w:hanging="360"/>
+      </w:pPr>
+      <w:rPr>
+        <w:rFonts w:ascii="Symbol" w:hAnsi="Symbol" w:hint="default"/>
+        <w:sz w:val="20"/>
+      </w:rPr>
+    </w:lvl>
+    <w:lvl w:ilvl="4" w:tentative="1">
+      <w:start w:val="1"/>
+      <w:numFmt w:val="bullet"/>
+      <w:lvlText w:val=""/>
+      <w:lvlJc w:val="left"/>
+      <w:pPr>
+        <w:tabs>
+          <w:tab w:val="num" w:pos="3600"/>
+        </w:tabs>
+        <w:ind w:left="3600" w:hanging="360"/>
+      </w:pPr>
+      <w:rPr>
+        <w:rFonts w:ascii="Symbol" w:hAnsi="Symbol" w:hint="default"/>
+        <w:sz w:val="20"/>
+      </w:rPr>
+    </w:lvl>
+    <w:lvl w:ilvl="5" w:tentative="1">
+      <w:start w:val="1"/>
+      <w:numFmt w:val="bullet"/>
+      <w:lvlText w:val=""/>
+      <w:lvlJc w:val="left"/>
+      <w:pPr>
+        <w:tabs>
+          <w:tab w:val="num" w:pos="4320"/>
+        </w:tabs>
+        <w:ind w:left="4320" w:hanging="360"/>
+      </w:pPr>
+      <w:rPr>
+        <w:rFonts w:ascii="Symbol" w:hAnsi="Symbol" w:hint="default"/>
+        <w:sz w:val="20"/>
+      </w:rPr>
+    </w:lvl>
+    <w:lvl w:ilvl="6" w:tentative="1">
+      <w:start w:val="1"/>
+      <w:numFmt w:val="bullet"/>
+      <w:lvlText w:val=""/>
+      <w:lvlJc w:val="left"/>
+      <w:pPr>
+        <w:tabs>
+          <w:tab w:val="num" w:pos="5040"/>
+        </w:tabs>
+        <w:ind w:left="5040" w:hanging="360"/>
+      </w:pPr>
+      <w:rPr>
+        <w:rFonts w:ascii="Symbol" w:hAnsi="Symbol" w:hint="default"/>
+        <w:sz w:val="20"/>
+      </w:rPr>
+    </w:lvl>
+    <w:lvl w:ilvl="7" w:tentative="1">
+      <w:start w:val="1"/>
+      <w:numFmt w:val="bullet"/>
+      <w:lvlText w:val=""/>
+      <w:lvlJc w:val="left"/>
+      <w:pPr>
+        <w:tabs>
+          <w:tab w:val="num" w:pos="5760"/>
+        </w:tabs>
+        <w:ind w:left="5760" w:hanging="360"/>
+      </w:pPr>
+      <w:rPr>
+        <w:rFonts w:ascii="Symbol" w:hAnsi="Symbol" w:hint="default"/>
+        <w:sz w:val="20"/>
+      </w:rPr>
+    </w:lvl>
+    <w:lvl w:ilvl="8" w:tentative="1">
+      <w:start w:val="1"/>
+      <w:numFmt w:val="bullet"/>
+      <w:lvlText w:val=""/>
+      <w:lvlJc w:val="left"/>
+      <w:pPr>
+        <w:tabs>
+          <w:tab w:val="num" w:pos="6480"/>
+        </w:tabs>
+        <w:ind w:left="6480" w:hanging="360"/>
+      </w:pPr>
+      <w:rPr>
+        <w:rFonts w:ascii="Symbol" w:hAnsi="Symbol" w:hint="default"/>
+        <w:sz w:val="20"/>
+      </w:rPr>
+    </w:lvl>
+  </w:abstractNum>
+  <w:abstractNum w:abstractNumId="10" w15:restartNumberingAfterBreak="0">
+    <w:nsid w:val="52206141"/>
+    <w:multiLevelType w:val="multilevel"/>
+    <w:tmpl w:val="944CD29A"/>
+    <w:lvl w:ilvl="0">
+      <w:start w:val="1"/>
+      <w:numFmt w:val="bullet"/>
+      <w:lvlText w:val=""/>
+      <w:lvlJc w:val="left"/>
+      <w:pPr>
+        <w:tabs>
+          <w:tab w:val="num" w:pos="720"/>
+        </w:tabs>
+        <w:ind w:left="720" w:hanging="360"/>
+      </w:pPr>
+      <w:rPr>
+        <w:rFonts w:ascii="Symbol" w:hAnsi="Symbol" w:hint="default"/>
+        <w:sz w:val="20"/>
+      </w:rPr>
+    </w:lvl>
+    <w:lvl w:ilvl="1" w:tentative="1">
+      <w:start w:val="1"/>
+      <w:numFmt w:val="bullet"/>
+      <w:lvlText w:val=""/>
+      <w:lvlJc w:val="left"/>
+      <w:pPr>
+        <w:tabs>
+          <w:tab w:val="num" w:pos="1440"/>
+        </w:tabs>
+        <w:ind w:left="1440" w:hanging="360"/>
+      </w:pPr>
+      <w:rPr>
+        <w:rFonts w:ascii="Symbol" w:hAnsi="Symbol" w:hint="default"/>
+        <w:sz w:val="20"/>
+      </w:rPr>
+    </w:lvl>
+    <w:lvl w:ilvl="2" w:tentative="1">
+      <w:start w:val="1"/>
+      <w:numFmt w:val="bullet"/>
+      <w:lvlText w:val=""/>
+      <w:lvlJc w:val="left"/>
+      <w:pPr>
+        <w:tabs>
+          <w:tab w:val="num" w:pos="2160"/>
+        </w:tabs>
+        <w:ind w:left="2160" w:hanging="360"/>
+      </w:pPr>
+      <w:rPr>
+        <w:rFonts w:ascii="Symbol" w:hAnsi="Symbol" w:hint="default"/>
+        <w:sz w:val="20"/>
+      </w:rPr>
+    </w:lvl>
+    <w:lvl w:ilvl="3" w:tentative="1">
+      <w:start w:val="1"/>
+      <w:numFmt w:val="bullet"/>
+      <w:lvlText w:val=""/>
+      <w:lvlJc w:val="left"/>
+      <w:pPr>
+        <w:tabs>
+          <w:tab w:val="num" w:pos="2880"/>
+        </w:tabs>
+        <w:ind w:left="2880" w:hanging="360"/>
+      </w:pPr>
+      <w:rPr>
+        <w:rFonts w:ascii="Symbol" w:hAnsi="Symbol" w:hint="default"/>
+        <w:sz w:val="20"/>
+      </w:rPr>
+    </w:lvl>
+    <w:lvl w:ilvl="4" w:tentative="1">
+      <w:start w:val="1"/>
+      <w:numFmt w:val="bullet"/>
+      <w:lvlText w:val=""/>
+      <w:lvlJc w:val="left"/>
+      <w:pPr>
+        <w:tabs>
+          <w:tab w:val="num" w:pos="3600"/>
+        </w:tabs>
+        <w:ind w:left="3600" w:hanging="360"/>
+      </w:pPr>
+      <w:rPr>
+        <w:rFonts w:ascii="Symbol" w:hAnsi="Symbol" w:hint="default"/>
+        <w:sz w:val="20"/>
+      </w:rPr>
+    </w:lvl>
+    <w:lvl w:ilvl="5" w:tentative="1">
+      <w:start w:val="1"/>
+      <w:numFmt w:val="bullet"/>
+      <w:lvlText w:val=""/>
+      <w:lvlJc w:val="left"/>
+      <w:pPr>
+        <w:tabs>
+          <w:tab w:val="num" w:pos="4320"/>
+        </w:tabs>
+        <w:ind w:left="4320" w:hanging="360"/>
+      </w:pPr>
+      <w:rPr>
+        <w:rFonts w:ascii="Symbol" w:hAnsi="Symbol" w:hint="default"/>
+        <w:sz w:val="20"/>
+      </w:rPr>
+    </w:lvl>
+    <w:lvl w:ilvl="6" w:tentative="1">
+      <w:start w:val="1"/>
+      <w:numFmt w:val="bullet"/>
+      <w:lvlText w:val=""/>
+      <w:lvlJc w:val="left"/>
+      <w:pPr>
+        <w:tabs>
+          <w:tab w:val="num" w:pos="5040"/>
+        </w:tabs>
+        <w:ind w:left="5040" w:hanging="360"/>
+      </w:pPr>
+      <w:rPr>
+        <w:rFonts w:ascii="Symbol" w:hAnsi="Symbol" w:hint="default"/>
+        <w:sz w:val="20"/>
+      </w:rPr>
+    </w:lvl>
+    <w:lvl w:ilvl="7" w:tentative="1">
+      <w:start w:val="1"/>
+      <w:numFmt w:val="bullet"/>
+      <w:lvlText w:val=""/>
+      <w:lvlJc w:val="left"/>
+      <w:pPr>
+        <w:tabs>
+          <w:tab w:val="num" w:pos="5760"/>
+        </w:tabs>
+        <w:ind w:left="5760" w:hanging="360"/>
+      </w:pPr>
+      <w:rPr>
+        <w:rFonts w:ascii="Symbol" w:hAnsi="Symbol" w:hint="default"/>
+        <w:sz w:val="20"/>
+      </w:rPr>
+    </w:lvl>
+    <w:lvl w:ilvl="8" w:tentative="1">
+      <w:start w:val="1"/>
+      <w:numFmt w:val="bullet"/>
+      <w:lvlText w:val=""/>
+      <w:lvlJc w:val="left"/>
+      <w:pPr>
+        <w:tabs>
+          <w:tab w:val="num" w:pos="6480"/>
+        </w:tabs>
+        <w:ind w:left="6480" w:hanging="360"/>
+      </w:pPr>
+      <w:rPr>
+        <w:rFonts w:ascii="Symbol" w:hAnsi="Symbol" w:hint="default"/>
+        <w:sz w:val="20"/>
+      </w:rPr>
+    </w:lvl>
+  </w:abstractNum>
+  <w:abstractNum w:abstractNumId="11" w15:restartNumberingAfterBreak="0">
     <w:nsid w:val="62646318"/>
     <w:multiLevelType w:val="hybridMultilevel"/>
     <w:tmpl w:val="DF92645A"/>
@@ -7942,7 +9249,7 @@
       </w:pPr>
     </w:lvl>
   </w:abstractNum>
-  <w:abstractNum w:abstractNumId="7" w15:restartNumberingAfterBreak="0">
+  <w:abstractNum w:abstractNumId="12" w15:restartNumberingAfterBreak="0">
     <w:nsid w:val="65CE6DBF"/>
     <w:multiLevelType w:val="hybridMultilevel"/>
     <w:tmpl w:val="079EA256"/>
@@ -8056,7 +9363,7 @@
     </w:lvl>
   </w:abstractNum>
   <w:num w:numId="1" w16cid:durableId="431166741">
-    <w:abstractNumId w:val="5"/>
+    <w:abstractNumId w:val="8"/>
     <w:lvlOverride w:ilvl="0">
       <w:startOverride w:val="1"/>
     </w:lvlOverride>
@@ -8086,25 +9393,40 @@
     </w:lvlOverride>
   </w:num>
   <w:num w:numId="2" w16cid:durableId="245505284">
-    <w:abstractNumId w:val="7"/>
+    <w:abstractNumId w:val="12"/>
   </w:num>
   <w:num w:numId="3" w16cid:durableId="10109506">
-    <w:abstractNumId w:val="2"/>
+    <w:abstractNumId w:val="4"/>
   </w:num>
   <w:num w:numId="4" w16cid:durableId="971904548">
-    <w:abstractNumId w:val="4"/>
+    <w:abstractNumId w:val="6"/>
   </w:num>
   <w:num w:numId="5" w16cid:durableId="1320843572">
+    <w:abstractNumId w:val="5"/>
+  </w:num>
+  <w:num w:numId="6" w16cid:durableId="672493665">
     <w:abstractNumId w:val="3"/>
   </w:num>
-  <w:num w:numId="6" w16cid:durableId="672493665">
-    <w:abstractNumId w:val="1"/>
-  </w:num>
   <w:num w:numId="7" w16cid:durableId="1464498694">
-    <w:abstractNumId w:val="6"/>
+    <w:abstractNumId w:val="11"/>
   </w:num>
   <w:num w:numId="8" w16cid:durableId="1800613765">
     <w:abstractNumId w:val="0"/>
+  </w:num>
+  <w:num w:numId="9" w16cid:durableId="985739501">
+    <w:abstractNumId w:val="1"/>
+  </w:num>
+  <w:num w:numId="10" w16cid:durableId="1811554447">
+    <w:abstractNumId w:val="10"/>
+  </w:num>
+  <w:num w:numId="11" w16cid:durableId="927420852">
+    <w:abstractNumId w:val="7"/>
+  </w:num>
+  <w:num w:numId="12" w16cid:durableId="1866362889">
+    <w:abstractNumId w:val="2"/>
+  </w:num>
+  <w:num w:numId="13" w16cid:durableId="964315278">
+    <w:abstractNumId w:val="9"/>
   </w:num>
 </w:numbering>
 </file>
@@ -8627,6 +9949,25 @@
       <w:bCs/>
     </w:rPr>
   </w:style>
+  <w:style w:type="paragraph" w:styleId="NormalWeb">
+    <w:name w:val="Normal (Web)"/>
+    <w:basedOn w:val="Normal"/>
+    <w:uiPriority w:val="99"/>
+    <w:semiHidden/>
+    <w:unhideWhenUsed/>
+    <w:rsid w:val="00EE03E2"/>
+    <w:pPr>
+      <w:spacing w:before="100" w:beforeAutospacing="1" w:after="100" w:afterAutospacing="1" w:line="240" w:lineRule="auto"/>
+    </w:pPr>
+    <w:rPr>
+      <w:rFonts w:ascii="Times New Roman" w:eastAsia="Times New Roman" w:hAnsi="Times New Roman" w:cs="Times New Roman"/>
+      <w:kern w:val="0"/>
+      <w:sz w:val="24"/>
+      <w:szCs w:val="24"/>
+      <w:lang w:eastAsia="en-IN"/>
+      <w14:ligatures w14:val="none"/>
+    </w:rPr>
+  </w:style>
 </w:styles>
 </file>
 
